--- a/Notes/C++ Fall 2019.docx
+++ b/Notes/C++ Fall 2019.docx
@@ -77,7 +77,15 @@
         <w:spacing w:line="256" w:lineRule="auto"/>
       </w:pPr>
       <w:r>
-        <w:t xml:space="preserve">int main() {} </w:t>
+        <w:t xml:space="preserve">int </w:t>
+      </w:r>
+      <w:proofErr w:type="gramStart"/>
+      <w:r>
+        <w:t>main(</w:t>
+      </w:r>
+      <w:proofErr w:type="gramEnd"/>
+      <w:r>
+        <w:t xml:space="preserve">) {} </w:t>
       </w:r>
       <w:r>
         <w:sym w:font="Wingdings" w:char="F0E0"/>
@@ -96,7 +104,15 @@
         <w:spacing w:line="256" w:lineRule="auto"/>
       </w:pPr>
       <w:r>
-        <w:t xml:space="preserve">#include “pch.h” </w:t>
+        <w:t>#include “</w:t>
+      </w:r>
+      <w:proofErr w:type="spellStart"/>
+      <w:r>
+        <w:t>pch.h</w:t>
+      </w:r>
+      <w:proofErr w:type="spellEnd"/>
+      <w:r>
+        <w:t xml:space="preserve">” </w:t>
       </w:r>
       <w:r>
         <w:sym w:font="Wingdings" w:char="F0E0"/>
@@ -256,8 +272,21 @@
         </w:numPr>
         <w:spacing w:line="256" w:lineRule="auto"/>
       </w:pPr>
-      <w:r>
-        <w:t xml:space="preserve">cout greeting[0]; //outputs H </w:t>
+      <w:proofErr w:type="spellStart"/>
+      <w:r>
+        <w:t>cout</w:t>
+      </w:r>
+      <w:proofErr w:type="spellEnd"/>
+      <w:r>
+        <w:t xml:space="preserve"> </w:t>
+      </w:r>
+      <w:proofErr w:type="gramStart"/>
+      <w:r>
+        <w:t>greeting[</w:t>
+      </w:r>
+      <w:proofErr w:type="gramEnd"/>
+      <w:r>
+        <w:t xml:space="preserve">0]; //outputs H </w:t>
       </w:r>
     </w:p>
     <w:p>
@@ -307,8 +336,13 @@
         </w:numPr>
         <w:spacing w:line="256" w:lineRule="auto"/>
       </w:pPr>
-      <w:r>
-        <w:t xml:space="preserve">cout </w:t>
+      <w:proofErr w:type="spellStart"/>
+      <w:r>
+        <w:t>cout</w:t>
+      </w:r>
+      <w:proofErr w:type="spellEnd"/>
+      <w:r>
+        <w:t xml:space="preserve"> </w:t>
       </w:r>
       <w:r>
         <w:sym w:font="Wingdings" w:char="F0E0"/>
@@ -326,8 +360,13 @@
         </w:numPr>
         <w:spacing w:line="256" w:lineRule="auto"/>
       </w:pPr>
-      <w:r>
-        <w:t xml:space="preserve">cin </w:t>
+      <w:proofErr w:type="spellStart"/>
+      <w:r>
+        <w:t>cin</w:t>
+      </w:r>
+      <w:proofErr w:type="spellEnd"/>
+      <w:r>
+        <w:t xml:space="preserve"> </w:t>
       </w:r>
       <w:r>
         <w:sym w:font="Wingdings" w:char="F0E0"/>
@@ -359,7 +398,15 @@
         <w:spacing w:line="256" w:lineRule="auto"/>
       </w:pPr>
       <w:r>
-        <w:t xml:space="preserve">string firstName;  </w:t>
+        <w:t xml:space="preserve">string </w:t>
+      </w:r>
+      <w:proofErr w:type="spellStart"/>
+      <w:r>
+        <w:t>firstName</w:t>
+      </w:r>
+      <w:proofErr w:type="spellEnd"/>
+      <w:r>
+        <w:t xml:space="preserve">;  </w:t>
       </w:r>
     </w:p>
     <w:p>
@@ -371,8 +418,13 @@
         </w:numPr>
         <w:spacing w:line="256" w:lineRule="auto"/>
       </w:pPr>
-      <w:r>
-        <w:t xml:space="preserve">cout &lt;&lt; “What is your name?”; </w:t>
+      <w:proofErr w:type="spellStart"/>
+      <w:r>
+        <w:t>cout</w:t>
+      </w:r>
+      <w:proofErr w:type="spellEnd"/>
+      <w:r>
+        <w:t xml:space="preserve"> &lt;&lt; “What is your name?”; </w:t>
       </w:r>
     </w:p>
     <w:p>
@@ -384,8 +436,21 @@
         </w:numPr>
         <w:spacing w:line="256" w:lineRule="auto"/>
       </w:pPr>
-      <w:r>
-        <w:t xml:space="preserve">cin &gt;&gt; firstName; </w:t>
+      <w:proofErr w:type="spellStart"/>
+      <w:r>
+        <w:t>cin</w:t>
+      </w:r>
+      <w:proofErr w:type="spellEnd"/>
+      <w:r>
+        <w:t xml:space="preserve"> &gt;&gt; </w:t>
+      </w:r>
+      <w:proofErr w:type="spellStart"/>
+      <w:r>
+        <w:t>firstName</w:t>
+      </w:r>
+      <w:proofErr w:type="spellEnd"/>
+      <w:r>
+        <w:t xml:space="preserve">; </w:t>
       </w:r>
     </w:p>
     <w:p>
@@ -397,8 +462,21 @@
         </w:numPr>
         <w:spacing w:line="256" w:lineRule="auto"/>
       </w:pPr>
-      <w:r>
-        <w:t xml:space="preserve">cout &lt;&lt; “Your name is:” &lt;&lt; firstName; </w:t>
+      <w:proofErr w:type="spellStart"/>
+      <w:r>
+        <w:t>cout</w:t>
+      </w:r>
+      <w:proofErr w:type="spellEnd"/>
+      <w:r>
+        <w:t xml:space="preserve"> &lt;&lt; “Your name is:” &lt;&lt; </w:t>
+      </w:r>
+      <w:proofErr w:type="spellStart"/>
+      <w:r>
+        <w:t>firstName</w:t>
+      </w:r>
+      <w:proofErr w:type="spellEnd"/>
+      <w:r>
+        <w:t xml:space="preserve">; </w:t>
       </w:r>
     </w:p>
     <w:p>
@@ -411,7 +489,15 @@
         <w:spacing w:line="256" w:lineRule="auto"/>
       </w:pPr>
       <w:r>
-        <w:t>*cin considers a space/tab as a terminating character</w:t>
+        <w:t>*</w:t>
+      </w:r>
+      <w:proofErr w:type="spellStart"/>
+      <w:r>
+        <w:t>cin</w:t>
+      </w:r>
+      <w:proofErr w:type="spellEnd"/>
+      <w:r>
+        <w:t xml:space="preserve"> considers a space/tab as a terminating character</w:t>
       </w:r>
     </w:p>
     <w:p>
@@ -424,7 +510,15 @@
         <w:spacing w:line="256" w:lineRule="auto"/>
       </w:pPr>
       <w:r>
-        <w:t>string fullName;</w:t>
+        <w:t xml:space="preserve">string </w:t>
+      </w:r>
+      <w:proofErr w:type="spellStart"/>
+      <w:r>
+        <w:t>fullName</w:t>
+      </w:r>
+      <w:proofErr w:type="spellEnd"/>
+      <w:r>
+        <w:t>;</w:t>
       </w:r>
     </w:p>
     <w:p>
@@ -436,8 +530,13 @@
         </w:numPr>
         <w:spacing w:line="256" w:lineRule="auto"/>
       </w:pPr>
-      <w:r>
-        <w:t xml:space="preserve">cout &lt;&lt; “What is your full name?”; </w:t>
+      <w:proofErr w:type="spellStart"/>
+      <w:r>
+        <w:t>cout</w:t>
+      </w:r>
+      <w:proofErr w:type="spellEnd"/>
+      <w:r>
+        <w:t xml:space="preserve"> &lt;&lt; “What is your full name?”; </w:t>
       </w:r>
     </w:p>
     <w:p>
@@ -449,8 +548,31 @@
         </w:numPr>
         <w:spacing w:line="256" w:lineRule="auto"/>
       </w:pPr>
-      <w:r>
-        <w:t xml:space="preserve">getline(cin, fullName); </w:t>
+      <w:proofErr w:type="spellStart"/>
+      <w:proofErr w:type="gramStart"/>
+      <w:r>
+        <w:t>getline</w:t>
+      </w:r>
+      <w:proofErr w:type="spellEnd"/>
+      <w:r>
+        <w:t>(</w:t>
+      </w:r>
+      <w:proofErr w:type="spellStart"/>
+      <w:proofErr w:type="gramEnd"/>
+      <w:r>
+        <w:t>cin</w:t>
+      </w:r>
+      <w:proofErr w:type="spellEnd"/>
+      <w:r>
+        <w:t xml:space="preserve">, </w:t>
+      </w:r>
+      <w:proofErr w:type="spellStart"/>
+      <w:r>
+        <w:t>fullName</w:t>
+      </w:r>
+      <w:proofErr w:type="spellEnd"/>
+      <w:r>
+        <w:t xml:space="preserve">); </w:t>
       </w:r>
     </w:p>
     <w:p>
@@ -462,19 +584,38 @@
         </w:numPr>
         <w:spacing w:line="256" w:lineRule="auto"/>
       </w:pPr>
-      <w:r>
-        <w:t xml:space="preserve">cout &lt;&lt; “Your full name is: ” &lt;&lt; fullName; </w:t>
-      </w:r>
-    </w:p>
-    <w:p>
-      <w:pPr>
-        <w:spacing w:after="0" w:line="240" w:lineRule="auto"/>
-        <w:rPr>
-          <w:rFonts w:ascii="Times New Roman" w:hAnsi="Times New Roman" w:cs="Times New Roman"/>
-        </w:rPr>
-      </w:pPr>
-      <w:bookmarkStart w:id="0" w:name="_GoBack"/>
-      <w:bookmarkEnd w:id="0"/>
+      <w:proofErr w:type="spellStart"/>
+      <w:r>
+        <w:t>cout</w:t>
+      </w:r>
+      <w:proofErr w:type="spellEnd"/>
+      <w:r>
+        <w:t xml:space="preserve"> &lt;&lt; “Your full name is</w:t>
+      </w:r>
+      <w:proofErr w:type="gramStart"/>
+      <w:r>
+        <w:t>: ”</w:t>
+      </w:r>
+      <w:proofErr w:type="gramEnd"/>
+      <w:r>
+        <w:t xml:space="preserve"> &lt;&lt; </w:t>
+      </w:r>
+      <w:proofErr w:type="spellStart"/>
+      <w:r>
+        <w:t>fullName</w:t>
+      </w:r>
+      <w:proofErr w:type="spellEnd"/>
+      <w:r>
+        <w:t xml:space="preserve">; </w:t>
+      </w:r>
+    </w:p>
+    <w:p>
+      <w:pPr>
+        <w:spacing w:after="0" w:line="240" w:lineRule="auto"/>
+        <w:rPr>
+          <w:rFonts w:ascii="Times New Roman" w:hAnsi="Times New Roman" w:cs="Times New Roman"/>
+        </w:rPr>
+      </w:pPr>
     </w:p>
     <w:p>
       <w:pPr>
@@ -620,12 +761,21 @@
           <w:rFonts w:ascii="Times New Roman" w:hAnsi="Times New Roman" w:cs="Times New Roman"/>
         </w:rPr>
       </w:pPr>
-      <w:r>
-        <w:rPr>
-          <w:rFonts w:ascii="Times New Roman" w:hAnsi="Times New Roman" w:cs="Times New Roman"/>
-          <w:color w:val="000000"/>
-        </w:rPr>
-        <w:t>Cin automatically converts the data read from the keyboard to the data type of the variable used to store it</w:t>
+      <w:proofErr w:type="spellStart"/>
+      <w:r>
+        <w:rPr>
+          <w:rFonts w:ascii="Times New Roman" w:hAnsi="Times New Roman" w:cs="Times New Roman"/>
+          <w:color w:val="000000"/>
+        </w:rPr>
+        <w:t>Cin</w:t>
+      </w:r>
+      <w:proofErr w:type="spellEnd"/>
+      <w:r>
+        <w:rPr>
+          <w:rFonts w:ascii="Times New Roman" w:hAnsi="Times New Roman" w:cs="Times New Roman"/>
+          <w:color w:val="000000"/>
+        </w:rPr>
+        <w:t xml:space="preserve"> automatically converts the data read from the keyboard to the data type of the variable used to store it</w:t>
       </w:r>
     </w:p>
     <w:p>
@@ -990,8 +1140,17 @@
           <w:rFonts w:ascii="Times New Roman" w:hAnsi="Times New Roman" w:cs="Times New Roman"/>
           <w:color w:val="000000"/>
         </w:rPr>
-        <w:t>same as setprecision</w:t>
-      </w:r>
+        <w:t xml:space="preserve">same as </w:t>
+      </w:r>
+      <w:proofErr w:type="spellStart"/>
+      <w:r>
+        <w:rPr>
+          <w:rFonts w:ascii="Times New Roman" w:hAnsi="Times New Roman" w:cs="Times New Roman"/>
+          <w:color w:val="000000"/>
+        </w:rPr>
+        <w:t>setprecision</w:t>
+      </w:r>
+      <w:proofErr w:type="spellEnd"/>
       <w:r>
         <w:rPr>
           <w:rFonts w:ascii="Times New Roman" w:hAnsi="Times New Roman" w:cs="Times New Roman"/>
@@ -1032,7 +1191,23 @@
           <w:rFonts w:ascii="Times New Roman" w:hAnsi="Times New Roman" w:cs="Times New Roman"/>
           <w:color w:val="000000"/>
         </w:rPr>
-        <w:t>must be used with setprecision???</w:t>
+        <w:t xml:space="preserve">must be used with </w:t>
+      </w:r>
+      <w:proofErr w:type="spellStart"/>
+      <w:r>
+        <w:rPr>
+          <w:rFonts w:ascii="Times New Roman" w:hAnsi="Times New Roman" w:cs="Times New Roman"/>
+          <w:color w:val="000000"/>
+        </w:rPr>
+        <w:t>setprecision</w:t>
+      </w:r>
+      <w:proofErr w:type="spellEnd"/>
+      <w:r>
+        <w:rPr>
+          <w:rFonts w:ascii="Times New Roman" w:hAnsi="Times New Roman" w:cs="Times New Roman"/>
+          <w:color w:val="000000"/>
+        </w:rPr>
+        <w:t>???</w:t>
       </w:r>
       <w:r>
         <w:rPr>
@@ -1059,12 +1234,21 @@
           <w:color w:val="000000"/>
         </w:rPr>
       </w:pPr>
-      <w:r>
-        <w:rPr>
-          <w:rFonts w:ascii="Times New Roman" w:hAnsi="Times New Roman" w:cs="Times New Roman"/>
-          <w:color w:val="000000"/>
-        </w:rPr>
-        <w:t xml:space="preserve">ShowPoint: </w:t>
+      <w:proofErr w:type="spellStart"/>
+      <w:r>
+        <w:rPr>
+          <w:rFonts w:ascii="Times New Roman" w:hAnsi="Times New Roman" w:cs="Times New Roman"/>
+          <w:color w:val="000000"/>
+        </w:rPr>
+        <w:t>ShowPoint</w:t>
+      </w:r>
+      <w:proofErr w:type="spellEnd"/>
+      <w:r>
+        <w:rPr>
+          <w:rFonts w:ascii="Times New Roman" w:hAnsi="Times New Roman" w:cs="Times New Roman"/>
+          <w:color w:val="000000"/>
+        </w:rPr>
+        <w:t xml:space="preserve">: </w:t>
       </w:r>
     </w:p>
     <w:p>
@@ -1175,7 +1359,23 @@
           <w:rFonts w:ascii="Times New Roman" w:hAnsi="Times New Roman" w:cs="Times New Roman"/>
           <w:color w:val="000000"/>
         </w:rPr>
-        <w:t xml:space="preserve"> stream extraction operator: gets characters from the stream object on its left, and stores them in the variable on its right</w:t>
+        <w:t xml:space="preserve"> stream extraction </w:t>
+      </w:r>
+      <w:proofErr w:type="gramStart"/>
+      <w:r>
+        <w:rPr>
+          <w:rFonts w:ascii="Times New Roman" w:hAnsi="Times New Roman" w:cs="Times New Roman"/>
+          <w:color w:val="000000"/>
+        </w:rPr>
+        <w:t>operator:</w:t>
+      </w:r>
+      <w:proofErr w:type="gramEnd"/>
+      <w:r>
+        <w:rPr>
+          <w:rFonts w:ascii="Times New Roman" w:hAnsi="Times New Roman" w:cs="Times New Roman"/>
+          <w:color w:val="000000"/>
+        </w:rPr>
+        <w:t xml:space="preserve"> gets characters from the stream object on its left, and stores them in the variable on its right</w:t>
       </w:r>
     </w:p>
     <w:p>
@@ -1201,7 +1401,39 @@
           <w:rFonts w:ascii="Times New Roman" w:hAnsi="Times New Roman" w:cs="Times New Roman"/>
           <w:color w:val="000000"/>
         </w:rPr>
-        <w:t xml:space="preserve">In a statement that uses COUT – the &lt;&lt; operator always points towards cout. This indicates that data is flowing from a variable or a literal to the cout object. </w:t>
+        <w:t xml:space="preserve">In a statement that uses COUT – the &lt;&lt; operator always points towards </w:t>
+      </w:r>
+      <w:proofErr w:type="spellStart"/>
+      <w:r>
+        <w:rPr>
+          <w:rFonts w:ascii="Times New Roman" w:hAnsi="Times New Roman" w:cs="Times New Roman"/>
+          <w:color w:val="000000"/>
+        </w:rPr>
+        <w:t>cout</w:t>
+      </w:r>
+      <w:proofErr w:type="spellEnd"/>
+      <w:r>
+        <w:rPr>
+          <w:rFonts w:ascii="Times New Roman" w:hAnsi="Times New Roman" w:cs="Times New Roman"/>
+          <w:color w:val="000000"/>
+        </w:rPr>
+        <w:t xml:space="preserve">. This indicates that data is flowing from a variable or a literal to the </w:t>
+      </w:r>
+      <w:proofErr w:type="spellStart"/>
+      <w:r>
+        <w:rPr>
+          <w:rFonts w:ascii="Times New Roman" w:hAnsi="Times New Roman" w:cs="Times New Roman"/>
+          <w:color w:val="000000"/>
+        </w:rPr>
+        <w:t>cout</w:t>
+      </w:r>
+      <w:proofErr w:type="spellEnd"/>
+      <w:r>
+        <w:rPr>
+          <w:rFonts w:ascii="Times New Roman" w:hAnsi="Times New Roman" w:cs="Times New Roman"/>
+          <w:color w:val="000000"/>
+        </w:rPr>
+        <w:t xml:space="preserve"> object. </w:t>
       </w:r>
     </w:p>
     <w:p>
@@ -1805,12 +2037,21 @@
           <w:color w:val="000000"/>
         </w:rPr>
       </w:pPr>
-      <w:r>
-        <w:rPr>
-          <w:rFonts w:ascii="Times New Roman" w:hAnsi="Times New Roman" w:cs="Times New Roman"/>
-          <w:color w:val="000000"/>
-        </w:rPr>
-        <w:t>setw manipulator</w:t>
+      <w:proofErr w:type="spellStart"/>
+      <w:r>
+        <w:rPr>
+          <w:rFonts w:ascii="Times New Roman" w:hAnsi="Times New Roman" w:cs="Times New Roman"/>
+          <w:color w:val="000000"/>
+        </w:rPr>
+        <w:t>setw</w:t>
+      </w:r>
+      <w:proofErr w:type="spellEnd"/>
+      <w:r>
+        <w:rPr>
+          <w:rFonts w:ascii="Times New Roman" w:hAnsi="Times New Roman" w:cs="Times New Roman"/>
+          <w:color w:val="000000"/>
+        </w:rPr>
+        <w:t xml:space="preserve"> manipulator</w:t>
       </w:r>
       <w:r>
         <w:rPr>
@@ -1902,12 +2143,46 @@
           <w:color w:val="000000"/>
         </w:rPr>
       </w:pPr>
-      <w:r>
-        <w:rPr>
-          <w:rFonts w:ascii="Times New Roman" w:hAnsi="Times New Roman" w:cs="Times New Roman"/>
-          <w:color w:val="000000"/>
-        </w:rPr>
-        <w:t>Cout &lt;&lt; “(” &lt;&lt; setw(5) &lt;&lt; value &lt;&lt; “)”; // value = 23</w:t>
+      <w:proofErr w:type="spellStart"/>
+      <w:r>
+        <w:rPr>
+          <w:rFonts w:ascii="Times New Roman" w:hAnsi="Times New Roman" w:cs="Times New Roman"/>
+          <w:color w:val="000000"/>
+        </w:rPr>
+        <w:t>Cout</w:t>
+      </w:r>
+      <w:proofErr w:type="spellEnd"/>
+      <w:r>
+        <w:rPr>
+          <w:rFonts w:ascii="Times New Roman" w:hAnsi="Times New Roman" w:cs="Times New Roman"/>
+          <w:color w:val="000000"/>
+        </w:rPr>
+        <w:t xml:space="preserve"> &lt;&lt; “(” &lt;&lt; </w:t>
+      </w:r>
+      <w:proofErr w:type="spellStart"/>
+      <w:proofErr w:type="gramStart"/>
+      <w:r>
+        <w:rPr>
+          <w:rFonts w:ascii="Times New Roman" w:hAnsi="Times New Roman" w:cs="Times New Roman"/>
+          <w:color w:val="000000"/>
+        </w:rPr>
+        <w:t>setw</w:t>
+      </w:r>
+      <w:proofErr w:type="spellEnd"/>
+      <w:r>
+        <w:rPr>
+          <w:rFonts w:ascii="Times New Roman" w:hAnsi="Times New Roman" w:cs="Times New Roman"/>
+          <w:color w:val="000000"/>
+        </w:rPr>
+        <w:t>(</w:t>
+      </w:r>
+      <w:proofErr w:type="gramEnd"/>
+      <w:r>
+        <w:rPr>
+          <w:rFonts w:ascii="Times New Roman" w:hAnsi="Times New Roman" w:cs="Times New Roman"/>
+          <w:color w:val="000000"/>
+        </w:rPr>
+        <w:t>5) &lt;&lt; value &lt;&lt; “)”; // value = 23</w:t>
       </w:r>
     </w:p>
     <w:p>
@@ -1932,12 +2207,21 @@
           <w:color w:val="000000"/>
         </w:rPr>
       </w:pPr>
-      <w:r>
-        <w:rPr>
-          <w:rFonts w:ascii="Times New Roman" w:hAnsi="Times New Roman" w:cs="Times New Roman"/>
-          <w:color w:val="000000"/>
-        </w:rPr>
-        <w:t>(   23) //output</w:t>
+      <w:proofErr w:type="gramStart"/>
+      <w:r>
+        <w:rPr>
+          <w:rFonts w:ascii="Times New Roman" w:hAnsi="Times New Roman" w:cs="Times New Roman"/>
+          <w:color w:val="000000"/>
+        </w:rPr>
+        <w:t xml:space="preserve">(  </w:t>
+      </w:r>
+      <w:proofErr w:type="gramEnd"/>
+      <w:r>
+        <w:rPr>
+          <w:rFonts w:ascii="Times New Roman" w:hAnsi="Times New Roman" w:cs="Times New Roman"/>
+          <w:color w:val="000000"/>
+        </w:rPr>
+        <w:t xml:space="preserve"> 23) //output</w:t>
       </w:r>
     </w:p>
     <w:p>
@@ -1967,7 +2251,23 @@
           <w:rFonts w:ascii="Times New Roman" w:hAnsi="Times New Roman" w:cs="Times New Roman"/>
           <w:color w:val="000000"/>
         </w:rPr>
-        <w:t xml:space="preserve">Requires &lt;iomanip&gt; </w:t>
+        <w:t>Requires &lt;</w:t>
+      </w:r>
+      <w:proofErr w:type="spellStart"/>
+      <w:r>
+        <w:rPr>
+          <w:rFonts w:ascii="Times New Roman" w:hAnsi="Times New Roman" w:cs="Times New Roman"/>
+          <w:color w:val="000000"/>
+        </w:rPr>
+        <w:t>iomanip</w:t>
+      </w:r>
+      <w:proofErr w:type="spellEnd"/>
+      <w:r>
+        <w:rPr>
+          <w:rFonts w:ascii="Times New Roman" w:hAnsi="Times New Roman" w:cs="Times New Roman"/>
+          <w:color w:val="000000"/>
+        </w:rPr>
+        <w:t xml:space="preserve">&gt; </w:t>
       </w:r>
     </w:p>
     <w:p>
@@ -2035,6 +2335,7 @@
         </w:rPr>
         <w:t xml:space="preserve">The function </w:t>
       </w:r>
+      <w:proofErr w:type="gramStart"/>
       <w:r>
         <w:rPr>
           <w:rFonts w:ascii="Courier New" w:hAnsi="Courier New" w:cs="Courier New"/>
@@ -2042,7 +2343,17 @@
           <w:bCs/>
           <w:color w:val="000000"/>
         </w:rPr>
-        <w:t>pow(x, y)</w:t>
+        <w:t>pow(</w:t>
+      </w:r>
+      <w:proofErr w:type="gramEnd"/>
+      <w:r>
+        <w:rPr>
+          <w:rFonts w:ascii="Courier New" w:hAnsi="Courier New" w:cs="Courier New"/>
+          <w:b/>
+          <w:bCs/>
+          <w:color w:val="000000"/>
+        </w:rPr>
+        <w:t>x, y)</w:t>
       </w:r>
       <w:r>
         <w:rPr>
@@ -2086,7 +2397,23 @@
           <w:rFonts w:ascii="Times New Roman" w:hAnsi="Times New Roman" w:cs="Times New Roman"/>
           <w:color w:val="000000"/>
         </w:rPr>
-        <w:t>&lt;cmath&gt;</w:t>
+        <w:t>&lt;</w:t>
+      </w:r>
+      <w:proofErr w:type="spellStart"/>
+      <w:r>
+        <w:rPr>
+          <w:rFonts w:ascii="Times New Roman" w:hAnsi="Times New Roman" w:cs="Times New Roman"/>
+          <w:color w:val="000000"/>
+        </w:rPr>
+        <w:t>cmath</w:t>
+      </w:r>
+      <w:proofErr w:type="spellEnd"/>
+      <w:r>
+        <w:rPr>
+          <w:rFonts w:ascii="Times New Roman" w:hAnsi="Times New Roman" w:cs="Times New Roman"/>
+          <w:color w:val="000000"/>
+        </w:rPr>
+        <w:t>&gt;</w:t>
       </w:r>
     </w:p>
     <w:p>
@@ -2184,12 +2511,21 @@
           <w:color w:val="000000"/>
         </w:rPr>
       </w:pPr>
-      <w:r>
-        <w:rPr>
-          <w:rFonts w:ascii="Times New Roman" w:hAnsi="Times New Roman" w:cs="Times New Roman"/>
-          <w:color w:val="000000"/>
-        </w:rPr>
-        <w:t xml:space="preserve">Rand() Function: </w:t>
+      <w:proofErr w:type="gramStart"/>
+      <w:r>
+        <w:rPr>
+          <w:rFonts w:ascii="Times New Roman" w:hAnsi="Times New Roman" w:cs="Times New Roman"/>
+          <w:color w:val="000000"/>
+        </w:rPr>
+        <w:t>Rand(</w:t>
+      </w:r>
+      <w:proofErr w:type="gramEnd"/>
+      <w:r>
+        <w:rPr>
+          <w:rFonts w:ascii="Times New Roman" w:hAnsi="Times New Roman" w:cs="Times New Roman"/>
+          <w:color w:val="000000"/>
+        </w:rPr>
+        <w:t xml:space="preserve">) Function: </w:t>
       </w:r>
     </w:p>
     <w:p>
@@ -2227,7 +2563,25 @@
           <w:color w:val="222222"/>
           <w:shd w:val="clear" w:color="auto" w:fill="FFFFFF"/>
         </w:rPr>
-        <w:t>&lt;cstdlib&gt;</w:t>
+        <w:t>&lt;</w:t>
+      </w:r>
+      <w:proofErr w:type="spellStart"/>
+      <w:r>
+        <w:rPr>
+          <w:rFonts w:ascii="Arial" w:hAnsi="Arial" w:cs="Arial"/>
+          <w:color w:val="222222"/>
+          <w:shd w:val="clear" w:color="auto" w:fill="FFFFFF"/>
+        </w:rPr>
+        <w:t>cstdlib</w:t>
+      </w:r>
+      <w:proofErr w:type="spellEnd"/>
+      <w:r>
+        <w:rPr>
+          <w:rFonts w:ascii="Arial" w:hAnsi="Arial" w:cs="Arial"/>
+          <w:color w:val="222222"/>
+          <w:shd w:val="clear" w:color="auto" w:fill="FFFFFF"/>
+        </w:rPr>
+        <w:t>&gt;</w:t>
       </w:r>
     </w:p>
     <w:p>
@@ -2505,6 +2859,7 @@
                 <w:color w:val="000000"/>
               </w:rPr>
             </w:pPr>
+            <w:proofErr w:type="spellStart"/>
             <w:r>
               <w:rPr>
                 <w:rFonts w:ascii="Times New Roman" w:hAnsi="Times New Roman" w:cs="Times New Roman"/>
@@ -2512,7 +2867,17 @@
                 <w:bCs/>
                 <w:color w:val="000000"/>
               </w:rPr>
-              <w:t>cin &lt;&lt; base &lt;&lt; height;</w:t>
+              <w:t>cin</w:t>
+            </w:r>
+            <w:proofErr w:type="spellEnd"/>
+            <w:r>
+              <w:rPr>
+                <w:rFonts w:ascii="Times New Roman" w:hAnsi="Times New Roman" w:cs="Times New Roman"/>
+                <w:b/>
+                <w:bCs/>
+                <w:color w:val="000000"/>
+              </w:rPr>
+              <w:t xml:space="preserve"> &lt;&lt; base &lt;&lt; height;</w:t>
             </w:r>
           </w:p>
         </w:tc>
@@ -2575,6 +2940,7 @@
                 <w:color w:val="000000"/>
               </w:rPr>
             </w:pPr>
+            <w:proofErr w:type="spellStart"/>
             <w:r>
               <w:rPr>
                 <w:rFonts w:ascii="Times New Roman" w:hAnsi="Times New Roman" w:cs="Times New Roman"/>
@@ -2582,7 +2948,17 @@
                 <w:bCs/>
                 <w:color w:val="000000"/>
               </w:rPr>
-              <w:t>cin base, height;</w:t>
+              <w:t>cin</w:t>
+            </w:r>
+            <w:proofErr w:type="spellEnd"/>
+            <w:r>
+              <w:rPr>
+                <w:rFonts w:ascii="Times New Roman" w:hAnsi="Times New Roman" w:cs="Times New Roman"/>
+                <w:b/>
+                <w:bCs/>
+                <w:color w:val="000000"/>
+              </w:rPr>
+              <w:t xml:space="preserve"> base, height;</w:t>
             </w:r>
           </w:p>
         </w:tc>
@@ -2645,6 +3021,7 @@
                 <w:color w:val="000000"/>
               </w:rPr>
             </w:pPr>
+            <w:proofErr w:type="spellStart"/>
             <w:r>
               <w:rPr>
                 <w:rFonts w:ascii="Times New Roman" w:hAnsi="Times New Roman" w:cs="Times New Roman"/>
@@ -2652,7 +3029,17 @@
                 <w:bCs/>
                 <w:color w:val="000000"/>
               </w:rPr>
-              <w:t>cin &gt;&gt; base &gt;&gt; height;</w:t>
+              <w:t>cin</w:t>
+            </w:r>
+            <w:proofErr w:type="spellEnd"/>
+            <w:r>
+              <w:rPr>
+                <w:rFonts w:ascii="Times New Roman" w:hAnsi="Times New Roman" w:cs="Times New Roman"/>
+                <w:b/>
+                <w:bCs/>
+                <w:color w:val="000000"/>
+              </w:rPr>
+              <w:t xml:space="preserve"> &gt;&gt; base &gt;&gt; height;</w:t>
             </w:r>
           </w:p>
         </w:tc>
@@ -2715,6 +3102,7 @@
                 <w:color w:val="000000"/>
               </w:rPr>
             </w:pPr>
+            <w:proofErr w:type="spellStart"/>
             <w:r>
               <w:rPr>
                 <w:rFonts w:ascii="Times New Roman" w:hAnsi="Times New Roman" w:cs="Times New Roman"/>
@@ -2722,7 +3110,37 @@
                 <w:bCs/>
                 <w:color w:val="000000"/>
               </w:rPr>
-              <w:t>cin base &gt;&gt; cin height;</w:t>
+              <w:t>cin</w:t>
+            </w:r>
+            <w:proofErr w:type="spellEnd"/>
+            <w:r>
+              <w:rPr>
+                <w:rFonts w:ascii="Times New Roman" w:hAnsi="Times New Roman" w:cs="Times New Roman"/>
+                <w:b/>
+                <w:bCs/>
+                <w:color w:val="000000"/>
+              </w:rPr>
+              <w:t xml:space="preserve"> base &gt;&gt; </w:t>
+            </w:r>
+            <w:proofErr w:type="spellStart"/>
+            <w:r>
+              <w:rPr>
+                <w:rFonts w:ascii="Times New Roman" w:hAnsi="Times New Roman" w:cs="Times New Roman"/>
+                <w:b/>
+                <w:bCs/>
+                <w:color w:val="000000"/>
+              </w:rPr>
+              <w:t>cin</w:t>
+            </w:r>
+            <w:proofErr w:type="spellEnd"/>
+            <w:r>
+              <w:rPr>
+                <w:rFonts w:ascii="Times New Roman" w:hAnsi="Times New Roman" w:cs="Times New Roman"/>
+                <w:b/>
+                <w:bCs/>
+                <w:color w:val="000000"/>
+              </w:rPr>
+              <w:t xml:space="preserve"> height;</w:t>
             </w:r>
           </w:p>
         </w:tc>
@@ -3526,7 +3944,21 @@
         <w:rPr>
           <w:rFonts w:ascii="Times New Roman" w:hAnsi="Times New Roman" w:cs="Times New Roman"/>
         </w:rPr>
-        <w:t>Braces needed if more that one statement should be executed upon true condition/expression</w:t>
+        <w:t xml:space="preserve">Braces needed if more </w:t>
+      </w:r>
+      <w:proofErr w:type="spellStart"/>
+      <w:r>
+        <w:rPr>
+          <w:rFonts w:ascii="Times New Roman" w:hAnsi="Times New Roman" w:cs="Times New Roman"/>
+        </w:rPr>
+        <w:t>that</w:t>
+      </w:r>
+      <w:proofErr w:type="spellEnd"/>
+      <w:r>
+        <w:rPr>
+          <w:rFonts w:ascii="Times New Roman" w:hAnsi="Times New Roman" w:cs="Times New Roman"/>
+        </w:rPr>
+        <w:t xml:space="preserve"> one statement should be executed upon true condition/expression</w:t>
       </w:r>
     </w:p>
     <w:p>
@@ -3843,7 +4275,21 @@
         <w:rPr>
           <w:rFonts w:ascii="Times New Roman" w:hAnsi="Times New Roman" w:cs="Times New Roman"/>
         </w:rPr>
-        <w:t xml:space="preserve">. All other expressions/statements are skipped and the if statement is over. </w:t>
+        <w:t xml:space="preserve">. All other expressions/statements are </w:t>
+      </w:r>
+      <w:proofErr w:type="gramStart"/>
+      <w:r>
+        <w:rPr>
+          <w:rFonts w:ascii="Times New Roman" w:hAnsi="Times New Roman" w:cs="Times New Roman"/>
+        </w:rPr>
+        <w:t>skipped</w:t>
+      </w:r>
+      <w:proofErr w:type="gramEnd"/>
+      <w:r>
+        <w:rPr>
+          <w:rFonts w:ascii="Times New Roman" w:hAnsi="Times New Roman" w:cs="Times New Roman"/>
+        </w:rPr>
+        <w:t xml:space="preserve"> and the if statement is over. </w:t>
       </w:r>
     </w:p>
     <w:p>
@@ -3994,13 +4440,41 @@
         <w:rPr>
           <w:rFonts w:ascii="Times New Roman" w:hAnsi="Times New Roman" w:cs="Times New Roman"/>
         </w:rPr>
-        <w:t xml:space="preserve">(ex: if (flagVar) { </w:t>
-      </w:r>
-      <w:r>
-        <w:rPr>
-          <w:rFonts w:ascii="Times New Roman" w:hAnsi="Times New Roman" w:cs="Times New Roman"/>
-        </w:rPr>
-        <w:t>“you have reached your goal sale!”</w:t>
+        <w:t>(ex: if (</w:t>
+      </w:r>
+      <w:proofErr w:type="spellStart"/>
+      <w:r>
+        <w:rPr>
+          <w:rFonts w:ascii="Times New Roman" w:hAnsi="Times New Roman" w:cs="Times New Roman"/>
+        </w:rPr>
+        <w:t>flagVar</w:t>
+      </w:r>
+      <w:proofErr w:type="spellEnd"/>
+      <w:r>
+        <w:rPr>
+          <w:rFonts w:ascii="Times New Roman" w:hAnsi="Times New Roman" w:cs="Times New Roman"/>
+        </w:rPr>
+        <w:t xml:space="preserve">) </w:t>
+      </w:r>
+      <w:proofErr w:type="gramStart"/>
+      <w:r>
+        <w:rPr>
+          <w:rFonts w:ascii="Times New Roman" w:hAnsi="Times New Roman" w:cs="Times New Roman"/>
+        </w:rPr>
+        <w:t xml:space="preserve">{ </w:t>
+      </w:r>
+      <w:r>
+        <w:rPr>
+          <w:rFonts w:ascii="Times New Roman" w:hAnsi="Times New Roman" w:cs="Times New Roman"/>
+        </w:rPr>
+        <w:t>“</w:t>
+      </w:r>
+      <w:proofErr w:type="gramEnd"/>
+      <w:r>
+        <w:rPr>
+          <w:rFonts w:ascii="Times New Roman" w:hAnsi="Times New Roman" w:cs="Times New Roman"/>
+        </w:rPr>
+        <w:t>you have reached your goal sale!”</w:t>
       </w:r>
       <w:r>
         <w:rPr>
@@ -4118,7 +4592,21 @@
         <w:rPr>
           <w:rFonts w:ascii="Times New Roman" w:hAnsi="Times New Roman" w:cs="Times New Roman"/>
         </w:rPr>
-        <w:t xml:space="preserve">as to the kind of input that is acceptable, while also assuming that the user has not followed those instructions. </w:t>
+        <w:t xml:space="preserve">as to the kind of input that is acceptable, while also </w:t>
+      </w:r>
+      <w:proofErr w:type="gramStart"/>
+      <w:r>
+        <w:rPr>
+          <w:rFonts w:ascii="Times New Roman" w:hAnsi="Times New Roman" w:cs="Times New Roman"/>
+        </w:rPr>
+        <w:t>assuming that</w:t>
+      </w:r>
+      <w:proofErr w:type="gramEnd"/>
+      <w:r>
+        <w:rPr>
+          <w:rFonts w:ascii="Times New Roman" w:hAnsi="Times New Roman" w:cs="Times New Roman"/>
+        </w:rPr>
+        <w:t xml:space="preserve"> the user has not followed those instructions. </w:t>
       </w:r>
     </w:p>
     <w:p>
@@ -4266,6 +4754,7 @@
           <w:rFonts w:ascii="Times New Roman" w:hAnsi="Times New Roman" w:cs="Times New Roman"/>
         </w:rPr>
       </w:pPr>
+      <w:proofErr w:type="gramStart"/>
       <w:r>
         <w:rPr>
           <w:rFonts w:ascii="Times New Roman" w:hAnsi="Times New Roman" w:cs="Times New Roman"/>
@@ -4276,7 +4765,14 @@
         <w:rPr>
           <w:rFonts w:ascii="Times New Roman" w:hAnsi="Times New Roman" w:cs="Times New Roman"/>
         </w:rPr>
-        <w:t xml:space="preserve">xpression ? expression : expression </w:t>
+        <w:t>xpression ?</w:t>
+      </w:r>
+      <w:proofErr w:type="gramEnd"/>
+      <w:r>
+        <w:rPr>
+          <w:rFonts w:ascii="Times New Roman" w:hAnsi="Times New Roman" w:cs="Times New Roman"/>
+        </w:rPr>
+        <w:t xml:space="preserve"> expression : expression </w:t>
       </w:r>
     </w:p>
     <w:p>
@@ -4442,11 +4938,19 @@
           <w:rFonts w:ascii="Times New Roman" w:hAnsi="Times New Roman" w:cs="Times New Roman"/>
         </w:rPr>
       </w:pPr>
-      <w:r>
-        <w:rPr>
-          <w:rFonts w:ascii="Times New Roman" w:hAnsi="Times New Roman" w:cs="Times New Roman"/>
-        </w:rPr>
-        <w:t>Lets the value of a variable or an expression determine where the program will branch</w:t>
+      <w:proofErr w:type="spellStart"/>
+      <w:r>
+        <w:rPr>
+          <w:rFonts w:ascii="Times New Roman" w:hAnsi="Times New Roman" w:cs="Times New Roman"/>
+        </w:rPr>
+        <w:t>Lets</w:t>
+      </w:r>
+      <w:proofErr w:type="spellEnd"/>
+      <w:r>
+        <w:rPr>
+          <w:rFonts w:ascii="Times New Roman" w:hAnsi="Times New Roman" w:cs="Times New Roman"/>
+        </w:rPr>
+        <w:t xml:space="preserve"> the value of a variable or an expression determine where the program will branch</w:t>
       </w:r>
       <w:r>
         <w:rPr>
@@ -4467,11 +4971,19 @@
           <w:rFonts w:ascii="Times New Roman" w:hAnsi="Times New Roman" w:cs="Times New Roman"/>
         </w:rPr>
       </w:pPr>
-      <w:r>
-        <w:rPr>
-          <w:rFonts w:ascii="Times New Roman" w:hAnsi="Times New Roman" w:cs="Times New Roman"/>
-        </w:rPr>
-        <w:t>Similar to if</w:t>
+      <w:proofErr w:type="gramStart"/>
+      <w:r>
+        <w:rPr>
+          <w:rFonts w:ascii="Times New Roman" w:hAnsi="Times New Roman" w:cs="Times New Roman"/>
+        </w:rPr>
+        <w:t>Similar to</w:t>
+      </w:r>
+      <w:proofErr w:type="gramEnd"/>
+      <w:r>
+        <w:rPr>
+          <w:rFonts w:ascii="Times New Roman" w:hAnsi="Times New Roman" w:cs="Times New Roman"/>
+        </w:rPr>
+        <w:t xml:space="preserve"> if</w:t>
       </w:r>
       <w:r>
         <w:rPr>
@@ -4726,91 +5238,142 @@
     <w:p>
       <w:pPr>
         <w:spacing w:after="0" w:line="240" w:lineRule="auto"/>
-        <w:rPr>
-          <w:rFonts w:ascii="Times New Roman" w:hAnsi="Times New Roman" w:cs="Times New Roman"/>
-        </w:rPr>
-      </w:pPr>
-      <w:r>
         <w:rPr>
           <w:rFonts w:ascii="Times New Roman" w:hAnsi="Times New Roman" w:cs="Times New Roman"/>
           <w:b/>
           <w:bCs/>
         </w:rPr>
-        <w:t xml:space="preserve">Chapter 5 </w:t>
-      </w:r>
-      <w:r>
+      </w:pPr>
+    </w:p>
+    <w:p>
+      <w:pPr>
+        <w:spacing w:after="0" w:line="240" w:lineRule="auto"/>
         <w:rPr>
           <w:rFonts w:ascii="Times New Roman" w:hAnsi="Times New Roman" w:cs="Times New Roman"/>
           <w:b/>
           <w:bCs/>
         </w:rPr>
-        <w:t>–</w:t>
-      </w:r>
-      <w:r>
+      </w:pPr>
+    </w:p>
+    <w:p>
+      <w:pPr>
+        <w:spacing w:after="0" w:line="240" w:lineRule="auto"/>
         <w:rPr>
           <w:rFonts w:ascii="Times New Roman" w:hAnsi="Times New Roman" w:cs="Times New Roman"/>
           <w:b/>
           <w:bCs/>
         </w:rPr>
-        <w:t xml:space="preserve"> </w:t>
-      </w:r>
-      <w:r>
+      </w:pPr>
+    </w:p>
+    <w:p>
+      <w:pPr>
+        <w:spacing w:after="0" w:line="240" w:lineRule="auto"/>
         <w:rPr>
           <w:rFonts w:ascii="Times New Roman" w:hAnsi="Times New Roman" w:cs="Times New Roman"/>
           <w:b/>
           <w:bCs/>
         </w:rPr>
-        <w:t>Loops &amp; Files</w:t>
-      </w:r>
-      <w:r>
-        <w:rPr>
-          <w:rFonts w:ascii="Times New Roman" w:hAnsi="Times New Roman" w:cs="Times New Roman"/>
-        </w:rPr>
-        <w:t xml:space="preserve">: </w:t>
-      </w:r>
-    </w:p>
-    <w:p>
-      <w:pPr>
-        <w:spacing w:after="0" w:line="240" w:lineRule="auto"/>
-        <w:rPr>
-          <w:rFonts w:ascii="Times New Roman" w:hAnsi="Times New Roman" w:cs="Times New Roman"/>
-        </w:rPr>
-      </w:pPr>
-    </w:p>
-    <w:p>
-      <w:pPr>
-        <w:widowControl w:val="0"/>
-        <w:suppressAutoHyphens/>
-        <w:autoSpaceDE w:val="0"/>
-        <w:autoSpaceDN w:val="0"/>
-        <w:adjustRightInd w:val="0"/>
-        <w:spacing w:after="0" w:line="240" w:lineRule="auto"/>
-        <w:rPr>
-          <w:rFonts w:ascii="Times New Roman" w:hAnsi="Times New Roman" w:cs="Times New Roman"/>
-          <w:color w:val="000000"/>
-        </w:rPr>
-      </w:pPr>
-      <w:r>
+      </w:pPr>
+    </w:p>
+    <w:p>
+      <w:pPr>
+        <w:spacing w:after="0" w:line="240" w:lineRule="auto"/>
         <w:rPr>
           <w:rFonts w:ascii="Times New Roman" w:hAnsi="Times New Roman" w:cs="Times New Roman"/>
           <w:b/>
           <w:bCs/>
-          <w:color w:val="000000"/>
-        </w:rPr>
-        <w:t>++</w:t>
-      </w:r>
-      <w:r>
-        <w:rPr>
-          <w:rFonts w:ascii="Times New Roman" w:hAnsi="Times New Roman" w:cs="Times New Roman"/>
-          <w:color w:val="000000"/>
-        </w:rPr>
-        <w:t xml:space="preserve"> and </w:t>
-      </w:r>
+        </w:rPr>
+      </w:pPr>
+    </w:p>
+    <w:p>
+      <w:pPr>
+        <w:spacing w:after="0" w:line="240" w:lineRule="auto"/>
+        <w:rPr>
+          <w:rFonts w:ascii="Times New Roman" w:hAnsi="Times New Roman" w:cs="Times New Roman"/>
+        </w:rPr>
+      </w:pPr>
       <w:r>
         <w:rPr>
           <w:rFonts w:ascii="Times New Roman" w:hAnsi="Times New Roman" w:cs="Times New Roman"/>
           <w:b/>
           <w:bCs/>
+        </w:rPr>
+        <w:lastRenderedPageBreak/>
+        <w:t xml:space="preserve">Chapter 5 </w:t>
+      </w:r>
+      <w:r>
+        <w:rPr>
+          <w:rFonts w:ascii="Times New Roman" w:hAnsi="Times New Roman" w:cs="Times New Roman"/>
+          <w:b/>
+          <w:bCs/>
+        </w:rPr>
+        <w:t>–</w:t>
+      </w:r>
+      <w:r>
+        <w:rPr>
+          <w:rFonts w:ascii="Times New Roman" w:hAnsi="Times New Roman" w:cs="Times New Roman"/>
+          <w:b/>
+          <w:bCs/>
+        </w:rPr>
+        <w:t xml:space="preserve"> </w:t>
+      </w:r>
+      <w:r>
+        <w:rPr>
+          <w:rFonts w:ascii="Times New Roman" w:hAnsi="Times New Roman" w:cs="Times New Roman"/>
+          <w:b/>
+          <w:bCs/>
+        </w:rPr>
+        <w:t>Loops &amp; Files</w:t>
+      </w:r>
+      <w:r>
+        <w:rPr>
+          <w:rFonts w:ascii="Times New Roman" w:hAnsi="Times New Roman" w:cs="Times New Roman"/>
+        </w:rPr>
+        <w:t xml:space="preserve">: </w:t>
+      </w:r>
+    </w:p>
+    <w:p>
+      <w:pPr>
+        <w:spacing w:after="0" w:line="240" w:lineRule="auto"/>
+        <w:rPr>
+          <w:rFonts w:ascii="Times New Roman" w:hAnsi="Times New Roman" w:cs="Times New Roman"/>
+        </w:rPr>
+      </w:pPr>
+    </w:p>
+    <w:p>
+      <w:pPr>
+        <w:widowControl w:val="0"/>
+        <w:suppressAutoHyphens/>
+        <w:autoSpaceDE w:val="0"/>
+        <w:autoSpaceDN w:val="0"/>
+        <w:adjustRightInd w:val="0"/>
+        <w:spacing w:after="0" w:line="240" w:lineRule="auto"/>
+        <w:rPr>
+          <w:rFonts w:ascii="Times New Roman" w:hAnsi="Times New Roman" w:cs="Times New Roman"/>
+          <w:color w:val="000000"/>
+        </w:rPr>
+      </w:pPr>
+      <w:r>
+        <w:rPr>
+          <w:rFonts w:ascii="Times New Roman" w:hAnsi="Times New Roman" w:cs="Times New Roman"/>
+          <w:b/>
+          <w:bCs/>
+          <w:color w:val="000000"/>
+        </w:rPr>
+        <w:t>++</w:t>
+      </w:r>
+      <w:r>
+        <w:rPr>
+          <w:rFonts w:ascii="Times New Roman" w:hAnsi="Times New Roman" w:cs="Times New Roman"/>
+          <w:color w:val="000000"/>
+        </w:rPr>
+        <w:t xml:space="preserve"> and </w:t>
+      </w:r>
+      <w:r>
+        <w:rPr>
+          <w:rFonts w:ascii="Times New Roman" w:hAnsi="Times New Roman" w:cs="Times New Roman"/>
+          <w:b/>
+          <w:bCs/>
           <w:color w:val="000000"/>
         </w:rPr>
         <w:t xml:space="preserve">– </w:t>
@@ -4872,7 +5435,23 @@
           <w:rFonts w:ascii="Times New Roman" w:hAnsi="Times New Roman" w:cs="Times New Roman"/>
           <w:color w:val="000000"/>
         </w:rPr>
-        <w:t>Prefix &amp; Postfix ?test? (order)</w:t>
+        <w:t xml:space="preserve">Prefix &amp; </w:t>
+      </w:r>
+      <w:proofErr w:type="gramStart"/>
+      <w:r>
+        <w:rPr>
+          <w:rFonts w:ascii="Times New Roman" w:hAnsi="Times New Roman" w:cs="Times New Roman"/>
+          <w:color w:val="000000"/>
+        </w:rPr>
+        <w:t>Postfix ?test</w:t>
+      </w:r>
+      <w:proofErr w:type="gramEnd"/>
+      <w:r>
+        <w:rPr>
+          <w:rFonts w:ascii="Times New Roman" w:hAnsi="Times New Roman" w:cs="Times New Roman"/>
+          <w:color w:val="000000"/>
+        </w:rPr>
+        <w:t>? (order)</w:t>
       </w:r>
     </w:p>
     <w:p>
@@ -4898,7 +5477,6 @@
           <w:rFonts w:ascii="Times New Roman" w:hAnsi="Times New Roman" w:cs="Times New Roman"/>
           <w:color w:val="000000"/>
         </w:rPr>
-        <w:lastRenderedPageBreak/>
         <w:t>Post: evaluates the variable, &amp; then adds or subtracts</w:t>
       </w:r>
     </w:p>
@@ -4960,6 +5538,74 @@
           <w:rFonts w:ascii="Times New Roman" w:hAnsi="Times New Roman" w:cs="Times New Roman"/>
           <w:color w:val="000000"/>
         </w:rPr>
+        <w:t xml:space="preserve">Counter: </w:t>
+      </w:r>
+    </w:p>
+    <w:p>
+      <w:pPr>
+        <w:pStyle w:val="ListParagraph"/>
+        <w:widowControl w:val="0"/>
+        <w:numPr>
+          <w:ilvl w:val="0"/>
+          <w:numId w:val="3"/>
+        </w:numPr>
+        <w:suppressAutoHyphens/>
+        <w:autoSpaceDE w:val="0"/>
+        <w:autoSpaceDN w:val="0"/>
+        <w:adjustRightInd w:val="0"/>
+        <w:spacing w:after="0" w:line="240" w:lineRule="auto"/>
+        <w:rPr>
+          <w:rFonts w:ascii="Times New Roman" w:hAnsi="Times New Roman" w:cs="Times New Roman"/>
+          <w:color w:val="000000"/>
+        </w:rPr>
+      </w:pPr>
+      <w:r>
+        <w:rPr>
+          <w:rFonts w:ascii="Times New Roman" w:hAnsi="Times New Roman" w:cs="Times New Roman"/>
+          <w:color w:val="000000"/>
+        </w:rPr>
+        <w:t xml:space="preserve">Variable that is regularly incremented or decremented </w:t>
+      </w:r>
+      <w:r>
+        <w:rPr>
+          <w:rFonts w:ascii="Times New Roman" w:hAnsi="Times New Roman" w:cs="Times New Roman"/>
+          <w:color w:val="000000"/>
+        </w:rPr>
+        <w:t xml:space="preserve">each time a loop iterates </w:t>
+      </w:r>
+    </w:p>
+    <w:p>
+      <w:pPr>
+        <w:widowControl w:val="0"/>
+        <w:suppressAutoHyphens/>
+        <w:autoSpaceDE w:val="0"/>
+        <w:autoSpaceDN w:val="0"/>
+        <w:adjustRightInd w:val="0"/>
+        <w:spacing w:after="0" w:line="240" w:lineRule="auto"/>
+        <w:rPr>
+          <w:rFonts w:ascii="Times New Roman" w:hAnsi="Times New Roman" w:cs="Times New Roman"/>
+          <w:color w:val="000000"/>
+        </w:rPr>
+      </w:pPr>
+    </w:p>
+    <w:p>
+      <w:pPr>
+        <w:widowControl w:val="0"/>
+        <w:suppressAutoHyphens/>
+        <w:autoSpaceDE w:val="0"/>
+        <w:autoSpaceDN w:val="0"/>
+        <w:adjustRightInd w:val="0"/>
+        <w:spacing w:after="0" w:line="240" w:lineRule="auto"/>
+        <w:rPr>
+          <w:rFonts w:ascii="Times New Roman" w:hAnsi="Times New Roman" w:cs="Times New Roman"/>
+          <w:color w:val="000000"/>
+        </w:rPr>
+      </w:pPr>
+      <w:r>
+        <w:rPr>
+          <w:rFonts w:ascii="Times New Roman" w:hAnsi="Times New Roman" w:cs="Times New Roman"/>
+          <w:color w:val="000000"/>
+        </w:rPr>
         <w:t xml:space="preserve">While loop: </w:t>
       </w:r>
     </w:p>
@@ -5076,17 +5722,87 @@
     </w:p>
     <w:p>
       <w:pPr>
+        <w:pStyle w:val="ListParagraph"/>
         <w:widowControl w:val="0"/>
-        <w:suppressAutoHyphens/>
-        <w:autoSpaceDE w:val="0"/>
-        <w:autoSpaceDN w:val="0"/>
-        <w:adjustRightInd w:val="0"/>
-        <w:spacing w:after="0" w:line="240" w:lineRule="auto"/>
-        <w:rPr>
-          <w:rFonts w:ascii="Times New Roman" w:hAnsi="Times New Roman" w:cs="Times New Roman"/>
-          <w:color w:val="000000"/>
-        </w:rPr>
-      </w:pPr>
+        <w:numPr>
+          <w:ilvl w:val="0"/>
+          <w:numId w:val="3"/>
+        </w:numPr>
+        <w:suppressAutoHyphens/>
+        <w:autoSpaceDE w:val="0"/>
+        <w:autoSpaceDN w:val="0"/>
+        <w:adjustRightInd w:val="0"/>
+        <w:spacing w:after="0" w:line="240" w:lineRule="auto"/>
+        <w:rPr>
+          <w:rFonts w:ascii="Times New Roman" w:hAnsi="Times New Roman" w:cs="Times New Roman"/>
+          <w:color w:val="000000"/>
+        </w:rPr>
+      </w:pPr>
+      <w:r>
+        <w:rPr>
+          <w:rFonts w:ascii="Times New Roman" w:hAnsi="Times New Roman" w:cs="Times New Roman"/>
+          <w:color w:val="000000"/>
+        </w:rPr>
+        <w:t xml:space="preserve">EX: </w:t>
+      </w:r>
+      <w:proofErr w:type="gramStart"/>
+      <w:r>
+        <w:rPr>
+          <w:rFonts w:ascii="Times New Roman" w:hAnsi="Times New Roman" w:cs="Times New Roman"/>
+          <w:color w:val="000000"/>
+        </w:rPr>
+        <w:t xml:space="preserve">while </w:t>
+      </w:r>
+      <w:r>
+        <w:rPr>
+          <w:rFonts w:ascii="Times New Roman" w:hAnsi="Times New Roman" w:cs="Times New Roman"/>
+          <w:color w:val="000000"/>
+        </w:rPr>
+        <w:t xml:space="preserve"> </w:t>
+      </w:r>
+      <w:r>
+        <w:rPr>
+          <w:rFonts w:ascii="Times New Roman" w:hAnsi="Times New Roman" w:cs="Times New Roman"/>
+          <w:color w:val="000000"/>
+        </w:rPr>
+        <w:t>(</w:t>
+      </w:r>
+      <w:proofErr w:type="gramEnd"/>
+      <w:r>
+        <w:rPr>
+          <w:rFonts w:ascii="Times New Roman" w:hAnsi="Times New Roman" w:cs="Times New Roman"/>
+          <w:color w:val="000000"/>
+        </w:rPr>
+        <w:t>x &lt;</w:t>
+      </w:r>
+      <w:r>
+        <w:rPr>
+          <w:rFonts w:ascii="Times New Roman" w:hAnsi="Times New Roman" w:cs="Times New Roman"/>
+          <w:color w:val="000000"/>
+        </w:rPr>
+        <w:t xml:space="preserve"> 10</w:t>
+      </w:r>
+      <w:r>
+        <w:rPr>
+          <w:rFonts w:ascii="Times New Roman" w:hAnsi="Times New Roman" w:cs="Times New Roman"/>
+          <w:color w:val="000000"/>
+        </w:rPr>
+        <w:t xml:space="preserve"> </w:t>
+      </w:r>
+      <w:r>
+        <w:rPr>
+          <w:rFonts w:ascii="Times New Roman" w:hAnsi="Times New Roman" w:cs="Times New Roman"/>
+          <w:color w:val="000000"/>
+        </w:rPr>
+        <w:t>) { do something;</w:t>
+      </w:r>
+      <w:r>
+        <w:rPr>
+          <w:rFonts w:ascii="Times New Roman" w:hAnsi="Times New Roman" w:cs="Times New Roman"/>
+          <w:color w:val="000000"/>
+        </w:rPr>
+        <w:t xml:space="preserve"> x++; } </w:t>
+      </w:r>
     </w:p>
     <w:p>
       <w:pPr>
@@ -5101,6 +5817,20 @@
           <w:color w:val="000000"/>
         </w:rPr>
       </w:pPr>
+    </w:p>
+    <w:p>
+      <w:pPr>
+        <w:widowControl w:val="0"/>
+        <w:suppressAutoHyphens/>
+        <w:autoSpaceDE w:val="0"/>
+        <w:autoSpaceDN w:val="0"/>
+        <w:adjustRightInd w:val="0"/>
+        <w:spacing w:after="0" w:line="240" w:lineRule="auto"/>
+        <w:rPr>
+          <w:rFonts w:ascii="Times New Roman" w:hAnsi="Times New Roman" w:cs="Times New Roman"/>
+          <w:color w:val="000000"/>
+        </w:rPr>
+      </w:pPr>
       <w:r>
         <w:rPr>
           <w:rFonts w:ascii="Times New Roman" w:hAnsi="Times New Roman" w:cs="Times New Roman"/>
@@ -5210,7 +5940,136 @@
           <w:rFonts w:ascii="Times New Roman" w:hAnsi="Times New Roman" w:cs="Times New Roman"/>
           <w:color w:val="000000"/>
         </w:rPr>
-        <w:t>User controlled loop? Programmer has no way of knowing the number of times the loop would iterate</w:t>
+        <w:t xml:space="preserve">MUST BE TERMINATED WITH A SEMICOLON </w:t>
+      </w:r>
+    </w:p>
+    <w:p>
+      <w:pPr>
+        <w:pStyle w:val="ListParagraph"/>
+        <w:widowControl w:val="0"/>
+        <w:numPr>
+          <w:ilvl w:val="0"/>
+          <w:numId w:val="3"/>
+        </w:numPr>
+        <w:suppressAutoHyphens/>
+        <w:autoSpaceDE w:val="0"/>
+        <w:autoSpaceDN w:val="0"/>
+        <w:adjustRightInd w:val="0"/>
+        <w:spacing w:after="0" w:line="240" w:lineRule="auto"/>
+        <w:rPr>
+          <w:rFonts w:ascii="Times New Roman" w:hAnsi="Times New Roman" w:cs="Times New Roman"/>
+          <w:color w:val="000000"/>
+        </w:rPr>
+      </w:pPr>
+      <w:r>
+        <w:rPr>
+          <w:rFonts w:ascii="Times New Roman" w:hAnsi="Times New Roman" w:cs="Times New Roman"/>
+          <w:color w:val="000000"/>
+        </w:rPr>
+        <w:t>G</w:t>
+      </w:r>
+      <w:r>
+        <w:rPr>
+          <w:rFonts w:ascii="Times New Roman" w:hAnsi="Times New Roman" w:cs="Times New Roman"/>
+          <w:color w:val="000000"/>
+        </w:rPr>
+        <w:t>oo</w:t>
+      </w:r>
+      <w:r>
+        <w:rPr>
+          <w:rFonts w:ascii="Times New Roman" w:hAnsi="Times New Roman" w:cs="Times New Roman"/>
+          <w:color w:val="000000"/>
+        </w:rPr>
+        <w:t xml:space="preserve">d for when you always want the loop to iterate at least once. </w:t>
+      </w:r>
+    </w:p>
+    <w:p>
+      <w:pPr>
+        <w:pStyle w:val="ListParagraph"/>
+        <w:widowControl w:val="0"/>
+        <w:numPr>
+          <w:ilvl w:val="0"/>
+          <w:numId w:val="3"/>
+        </w:numPr>
+        <w:suppressAutoHyphens/>
+        <w:autoSpaceDE w:val="0"/>
+        <w:autoSpaceDN w:val="0"/>
+        <w:adjustRightInd w:val="0"/>
+        <w:spacing w:after="0" w:line="240" w:lineRule="auto"/>
+        <w:rPr>
+          <w:rFonts w:ascii="Times New Roman" w:hAnsi="Times New Roman" w:cs="Times New Roman"/>
+          <w:color w:val="000000"/>
+        </w:rPr>
+      </w:pPr>
+      <w:r>
+        <w:rPr>
+          <w:rFonts w:ascii="Times New Roman" w:hAnsi="Times New Roman" w:cs="Times New Roman"/>
+          <w:color w:val="000000"/>
+        </w:rPr>
+        <w:t xml:space="preserve">Good choice for a repeating menu </w:t>
+      </w:r>
+    </w:p>
+    <w:p>
+      <w:pPr>
+        <w:pStyle w:val="ListParagraph"/>
+        <w:widowControl w:val="0"/>
+        <w:numPr>
+          <w:ilvl w:val="0"/>
+          <w:numId w:val="3"/>
+        </w:numPr>
+        <w:suppressAutoHyphens/>
+        <w:autoSpaceDE w:val="0"/>
+        <w:autoSpaceDN w:val="0"/>
+        <w:adjustRightInd w:val="0"/>
+        <w:spacing w:after="0" w:line="240" w:lineRule="auto"/>
+        <w:rPr>
+          <w:rFonts w:ascii="Times New Roman" w:hAnsi="Times New Roman" w:cs="Times New Roman"/>
+          <w:color w:val="000000"/>
+        </w:rPr>
+      </w:pPr>
+      <w:r>
+        <w:rPr>
+          <w:rFonts w:ascii="Times New Roman" w:hAnsi="Times New Roman" w:cs="Times New Roman"/>
+          <w:color w:val="000000"/>
+        </w:rPr>
+        <w:t>EX: d</w:t>
+      </w:r>
+      <w:r>
+        <w:rPr>
+          <w:rFonts w:ascii="Times New Roman" w:hAnsi="Times New Roman" w:cs="Times New Roman"/>
+          <w:color w:val="000000"/>
+        </w:rPr>
+        <w:t xml:space="preserve">o </w:t>
+      </w:r>
+      <w:proofErr w:type="gramStart"/>
+      <w:r>
+        <w:rPr>
+          <w:rFonts w:ascii="Times New Roman" w:hAnsi="Times New Roman" w:cs="Times New Roman"/>
+          <w:color w:val="000000"/>
+        </w:rPr>
+        <w:t>{</w:t>
+      </w:r>
+      <w:r>
+        <w:rPr>
+          <w:rFonts w:ascii="Times New Roman" w:hAnsi="Times New Roman" w:cs="Times New Roman"/>
+          <w:color w:val="000000"/>
+        </w:rPr>
+        <w:t xml:space="preserve"> statements</w:t>
+      </w:r>
+      <w:proofErr w:type="gramEnd"/>
+      <w:r>
+        <w:rPr>
+          <w:rFonts w:ascii="Times New Roman" w:hAnsi="Times New Roman" w:cs="Times New Roman"/>
+          <w:color w:val="000000"/>
+        </w:rPr>
+        <w:t xml:space="preserve"> } while (</w:t>
+      </w:r>
+      <w:r>
+        <w:rPr>
+          <w:rFonts w:ascii="Times New Roman" w:hAnsi="Times New Roman" w:cs="Times New Roman"/>
+          <w:color w:val="000000"/>
+        </w:rPr>
+        <w:t xml:space="preserve"> condition</w:t>
       </w:r>
       <w:r>
         <w:rPr>
@@ -5219,11 +6078,202 @@
         </w:rPr>
         <w:t xml:space="preserve"> </w:t>
       </w:r>
-    </w:p>
-    <w:p>
-      <w:pPr>
-        <w:pStyle w:val="ListParagraph"/>
+      <w:r>
+        <w:rPr>
+          <w:rFonts w:ascii="Times New Roman" w:hAnsi="Times New Roman" w:cs="Times New Roman"/>
+          <w:color w:val="000000"/>
+        </w:rPr>
+        <w:t xml:space="preserve">); </w:t>
+      </w:r>
+    </w:p>
+    <w:p>
+      <w:pPr>
         <w:widowControl w:val="0"/>
+        <w:suppressAutoHyphens/>
+        <w:autoSpaceDE w:val="0"/>
+        <w:autoSpaceDN w:val="0"/>
+        <w:adjustRightInd w:val="0"/>
+        <w:spacing w:after="0" w:line="240" w:lineRule="auto"/>
+        <w:rPr>
+          <w:rFonts w:ascii="Times New Roman" w:hAnsi="Times New Roman" w:cs="Times New Roman"/>
+          <w:color w:val="000000"/>
+        </w:rPr>
+      </w:pPr>
+    </w:p>
+    <w:p>
+      <w:pPr>
+        <w:widowControl w:val="0"/>
+        <w:suppressAutoHyphens/>
+        <w:autoSpaceDE w:val="0"/>
+        <w:autoSpaceDN w:val="0"/>
+        <w:adjustRightInd w:val="0"/>
+        <w:spacing w:after="0" w:line="240" w:lineRule="auto"/>
+        <w:rPr>
+          <w:rFonts w:ascii="Times New Roman" w:hAnsi="Times New Roman" w:cs="Times New Roman"/>
+          <w:color w:val="000000"/>
+        </w:rPr>
+      </w:pPr>
+      <w:r>
+        <w:rPr>
+          <w:rFonts w:ascii="Times New Roman" w:hAnsi="Times New Roman" w:cs="Times New Roman"/>
+          <w:color w:val="000000"/>
+        </w:rPr>
+        <w:t xml:space="preserve">Conditional Loops: </w:t>
+      </w:r>
+      <w:r>
+        <w:rPr>
+          <w:rFonts w:ascii="Times New Roman" w:hAnsi="Times New Roman" w:cs="Times New Roman"/>
+          <w:color w:val="000000"/>
+        </w:rPr>
+        <w:t xml:space="preserve">executes as along as a </w:t>
+      </w:r>
+      <w:proofErr w:type="gramStart"/>
+      <w:r>
+        <w:rPr>
+          <w:rFonts w:ascii="Times New Roman" w:hAnsi="Times New Roman" w:cs="Times New Roman"/>
+          <w:color w:val="000000"/>
+        </w:rPr>
+        <w:t>particular condition</w:t>
+      </w:r>
+      <w:proofErr w:type="gramEnd"/>
+      <w:r>
+        <w:rPr>
+          <w:rFonts w:ascii="Times New Roman" w:hAnsi="Times New Roman" w:cs="Times New Roman"/>
+          <w:color w:val="000000"/>
+        </w:rPr>
+        <w:t xml:space="preserve"> exists</w:t>
+      </w:r>
+      <w:r>
+        <w:rPr>
+          <w:rFonts w:ascii="Times New Roman" w:hAnsi="Times New Roman" w:cs="Times New Roman"/>
+          <w:color w:val="000000"/>
+        </w:rPr>
+        <w:t xml:space="preserve"> – </w:t>
+      </w:r>
+      <w:r>
+        <w:rPr>
+          <w:rFonts w:ascii="Times New Roman" w:hAnsi="Times New Roman" w:cs="Times New Roman"/>
+          <w:color w:val="000000"/>
+        </w:rPr>
+        <w:t xml:space="preserve">While &amp; </w:t>
+      </w:r>
+      <w:r>
+        <w:rPr>
+          <w:rFonts w:ascii="Times New Roman" w:hAnsi="Times New Roman" w:cs="Times New Roman"/>
+          <w:color w:val="000000"/>
+        </w:rPr>
+        <w:t>Do</w:t>
+      </w:r>
+      <w:r>
+        <w:rPr>
+          <w:rFonts w:ascii="Times New Roman" w:hAnsi="Times New Roman" w:cs="Times New Roman"/>
+          <w:color w:val="000000"/>
+        </w:rPr>
+        <w:t xml:space="preserve"> While loops</w:t>
+      </w:r>
+    </w:p>
+    <w:p>
+      <w:pPr>
+        <w:widowControl w:val="0"/>
+        <w:suppressAutoHyphens/>
+        <w:autoSpaceDE w:val="0"/>
+        <w:autoSpaceDN w:val="0"/>
+        <w:adjustRightInd w:val="0"/>
+        <w:spacing w:after="0" w:line="240" w:lineRule="auto"/>
+        <w:rPr>
+          <w:rFonts w:ascii="Times New Roman" w:hAnsi="Times New Roman" w:cs="Times New Roman"/>
+          <w:color w:val="000000"/>
+        </w:rPr>
+      </w:pPr>
+      <w:r>
+        <w:rPr>
+          <w:rFonts w:ascii="Times New Roman" w:hAnsi="Times New Roman" w:cs="Times New Roman"/>
+          <w:color w:val="000000"/>
+        </w:rPr>
+        <w:t xml:space="preserve">Count-Controlled Loops: </w:t>
+      </w:r>
+      <w:r>
+        <w:rPr>
+          <w:rFonts w:ascii="Times New Roman" w:hAnsi="Times New Roman" w:cs="Times New Roman"/>
+          <w:color w:val="000000"/>
+        </w:rPr>
+        <w:t xml:space="preserve">a loop that repeats </w:t>
+      </w:r>
+      <w:r>
+        <w:rPr>
+          <w:rFonts w:ascii="Times New Roman" w:hAnsi="Times New Roman" w:cs="Times New Roman"/>
+          <w:color w:val="000000"/>
+        </w:rPr>
+        <w:t xml:space="preserve">a specific number of times </w:t>
+      </w:r>
+      <w:r>
+        <w:rPr>
+          <w:rFonts w:ascii="Times New Roman" w:hAnsi="Times New Roman" w:cs="Times New Roman"/>
+          <w:color w:val="000000"/>
+        </w:rPr>
+        <w:t>– FOR LOOP</w:t>
+      </w:r>
+    </w:p>
+    <w:p>
+      <w:pPr>
+        <w:widowControl w:val="0"/>
+        <w:suppressAutoHyphens/>
+        <w:autoSpaceDE w:val="0"/>
+        <w:autoSpaceDN w:val="0"/>
+        <w:adjustRightInd w:val="0"/>
+        <w:spacing w:after="0" w:line="240" w:lineRule="auto"/>
+        <w:rPr>
+          <w:rFonts w:ascii="Times New Roman" w:hAnsi="Times New Roman" w:cs="Times New Roman"/>
+          <w:color w:val="000000"/>
+        </w:rPr>
+      </w:pPr>
+      <w:r>
+        <w:rPr>
+          <w:rFonts w:ascii="Times New Roman" w:hAnsi="Times New Roman" w:cs="Times New Roman"/>
+          <w:color w:val="000000"/>
+        </w:rPr>
+        <w:t xml:space="preserve">User </w:t>
+      </w:r>
+      <w:r>
+        <w:rPr>
+          <w:rFonts w:ascii="Times New Roman" w:hAnsi="Times New Roman" w:cs="Times New Roman"/>
+          <w:color w:val="000000"/>
+        </w:rPr>
+        <w:t>C</w:t>
+      </w:r>
+      <w:r>
+        <w:rPr>
+          <w:rFonts w:ascii="Times New Roman" w:hAnsi="Times New Roman" w:cs="Times New Roman"/>
+          <w:color w:val="000000"/>
+        </w:rPr>
+        <w:t xml:space="preserve">ontrolled </w:t>
+      </w:r>
+      <w:r>
+        <w:rPr>
+          <w:rFonts w:ascii="Times New Roman" w:hAnsi="Times New Roman" w:cs="Times New Roman"/>
+          <w:color w:val="000000"/>
+        </w:rPr>
+        <w:t>L</w:t>
+      </w:r>
+      <w:r>
+        <w:rPr>
+          <w:rFonts w:ascii="Times New Roman" w:hAnsi="Times New Roman" w:cs="Times New Roman"/>
+          <w:color w:val="000000"/>
+        </w:rPr>
+        <w:t>oop</w:t>
+      </w:r>
+      <w:r>
+        <w:rPr>
+          <w:rFonts w:ascii="Times New Roman" w:hAnsi="Times New Roman" w:cs="Times New Roman"/>
+          <w:color w:val="000000"/>
+        </w:rPr>
+        <w:t xml:space="preserve">: </w:t>
+      </w:r>
+    </w:p>
+    <w:p>
+      <w:pPr>
+        <w:pStyle w:val="ListParagraph"/>
+        <w:widowControl w:val="0"/>
         <w:numPr>
           <w:ilvl w:val="0"/>
           <w:numId w:val="3"/>
@@ -5238,26 +6288,65 @@
           <w:color w:val="000000"/>
         </w:rPr>
       </w:pPr>
-      <w:r>
-        <w:rPr>
-          <w:rFonts w:ascii="Times New Roman" w:hAnsi="Times New Roman" w:cs="Times New Roman"/>
-          <w:color w:val="000000"/>
-        </w:rPr>
-        <w:t>G</w:t>
-      </w:r>
-      <w:r>
-        <w:rPr>
-          <w:rFonts w:ascii="Times New Roman" w:hAnsi="Times New Roman" w:cs="Times New Roman"/>
-          <w:color w:val="000000"/>
-        </w:rPr>
-        <w:t>oo</w:t>
-      </w:r>
-      <w:r>
-        <w:rPr>
-          <w:rFonts w:ascii="Times New Roman" w:hAnsi="Times New Roman" w:cs="Times New Roman"/>
-          <w:color w:val="000000"/>
-        </w:rPr>
-        <w:t xml:space="preserve">d for when you always want the loop to iterate at least once. </w:t>
+      <w:proofErr w:type="spellStart"/>
+      <w:r>
+        <w:rPr>
+          <w:rFonts w:ascii="Times New Roman" w:hAnsi="Times New Roman" w:cs="Times New Roman"/>
+          <w:color w:val="000000"/>
+        </w:rPr>
+        <w:t>Lets</w:t>
+      </w:r>
+      <w:proofErr w:type="spellEnd"/>
+      <w:r>
+        <w:rPr>
+          <w:rFonts w:ascii="Times New Roman" w:hAnsi="Times New Roman" w:cs="Times New Roman"/>
+          <w:color w:val="000000"/>
+        </w:rPr>
+        <w:t xml:space="preserve"> the user deci</w:t>
+      </w:r>
+      <w:r>
+        <w:rPr>
+          <w:rFonts w:ascii="Times New Roman" w:hAnsi="Times New Roman" w:cs="Times New Roman"/>
+          <w:color w:val="000000"/>
+        </w:rPr>
+        <w:t>d</w:t>
+      </w:r>
+      <w:r>
+        <w:rPr>
+          <w:rFonts w:ascii="Times New Roman" w:hAnsi="Times New Roman" w:cs="Times New Roman"/>
+          <w:color w:val="000000"/>
+        </w:rPr>
+        <w:t xml:space="preserve">e the number of iterations; </w:t>
+      </w:r>
+      <w:proofErr w:type="gramStart"/>
+      <w:r>
+        <w:rPr>
+          <w:rFonts w:ascii="Times New Roman" w:hAnsi="Times New Roman" w:cs="Times New Roman"/>
+          <w:color w:val="000000"/>
+        </w:rPr>
+        <w:t>ex:</w:t>
+      </w:r>
+      <w:proofErr w:type="gramEnd"/>
+      <w:r>
+        <w:rPr>
+          <w:rFonts w:ascii="Times New Roman" w:hAnsi="Times New Roman" w:cs="Times New Roman"/>
+          <w:color w:val="000000"/>
+        </w:rPr>
+        <w:t xml:space="preserve"> asks the user to </w:t>
+      </w:r>
+      <w:r>
+        <w:rPr>
+          <w:rFonts w:ascii="Times New Roman" w:hAnsi="Times New Roman" w:cs="Times New Roman"/>
+          <w:color w:val="000000"/>
+        </w:rPr>
+        <w:t>enter Y or N</w:t>
+      </w:r>
+      <w:r>
+        <w:rPr>
+          <w:rFonts w:ascii="Times New Roman" w:hAnsi="Times New Roman" w:cs="Times New Roman"/>
+          <w:color w:val="000000"/>
+        </w:rPr>
+        <w:t xml:space="preserve"> </w:t>
       </w:r>
     </w:p>
     <w:p>
@@ -5283,13 +6372,62 @@
           <w:rFonts w:ascii="Times New Roman" w:hAnsi="Times New Roman" w:cs="Times New Roman"/>
           <w:color w:val="000000"/>
         </w:rPr>
-        <w:t xml:space="preserve">Good choice for a repeating menu </w:t>
-      </w:r>
-    </w:p>
-    <w:p>
-      <w:pPr>
-        <w:pStyle w:val="ListParagraph"/>
+        <w:t xml:space="preserve">Programmer has no way of knowing the number of times the loop would iterate </w:t>
+      </w:r>
+    </w:p>
+    <w:p>
+      <w:pPr>
         <w:widowControl w:val="0"/>
+        <w:suppressAutoHyphens/>
+        <w:autoSpaceDE w:val="0"/>
+        <w:autoSpaceDN w:val="0"/>
+        <w:adjustRightInd w:val="0"/>
+        <w:spacing w:after="0" w:line="240" w:lineRule="auto"/>
+        <w:rPr>
+          <w:rFonts w:ascii="Times New Roman" w:hAnsi="Times New Roman" w:cs="Times New Roman"/>
+          <w:color w:val="000000"/>
+        </w:rPr>
+      </w:pPr>
+    </w:p>
+    <w:p>
+      <w:pPr>
+        <w:widowControl w:val="0"/>
+        <w:suppressAutoHyphens/>
+        <w:autoSpaceDE w:val="0"/>
+        <w:autoSpaceDN w:val="0"/>
+        <w:adjustRightInd w:val="0"/>
+        <w:spacing w:after="0" w:line="240" w:lineRule="auto"/>
+        <w:rPr>
+          <w:rFonts w:ascii="Times New Roman" w:hAnsi="Times New Roman" w:cs="Times New Roman"/>
+          <w:color w:val="000000"/>
+        </w:rPr>
+      </w:pPr>
+    </w:p>
+    <w:p>
+      <w:pPr>
+        <w:widowControl w:val="0"/>
+        <w:suppressAutoHyphens/>
+        <w:autoSpaceDE w:val="0"/>
+        <w:autoSpaceDN w:val="0"/>
+        <w:adjustRightInd w:val="0"/>
+        <w:spacing w:after="0" w:line="240" w:lineRule="auto"/>
+        <w:rPr>
+          <w:rFonts w:ascii="Times New Roman" w:hAnsi="Times New Roman" w:cs="Times New Roman"/>
+          <w:color w:val="000000"/>
+        </w:rPr>
+      </w:pPr>
+      <w:r>
+        <w:rPr>
+          <w:rFonts w:ascii="Times New Roman" w:hAnsi="Times New Roman" w:cs="Times New Roman"/>
+          <w:color w:val="000000"/>
+        </w:rPr>
+        <w:t xml:space="preserve">For Loop: </w:t>
+      </w:r>
+    </w:p>
+    <w:p>
+      <w:pPr>
+        <w:pStyle w:val="ListParagraph"/>
+        <w:widowControl w:val="0"/>
         <w:numPr>
           <w:ilvl w:val="0"/>
           <w:numId w:val="3"/>
@@ -5304,75 +6442,116 @@
           <w:color w:val="000000"/>
         </w:rPr>
       </w:pPr>
-    </w:p>
-    <w:p>
-      <w:pPr>
+      <w:r>
+        <w:rPr>
+          <w:rFonts w:ascii="Times New Roman" w:hAnsi="Times New Roman" w:cs="Times New Roman"/>
+          <w:color w:val="000000"/>
+        </w:rPr>
+        <w:t xml:space="preserve">Ideal for performing a known number of iterations </w:t>
+      </w:r>
+    </w:p>
+    <w:p>
+      <w:pPr>
+        <w:pStyle w:val="ListParagraph"/>
         <w:widowControl w:val="0"/>
-        <w:suppressAutoHyphens/>
-        <w:autoSpaceDE w:val="0"/>
-        <w:autoSpaceDN w:val="0"/>
-        <w:adjustRightInd w:val="0"/>
-        <w:spacing w:after="0" w:line="240" w:lineRule="auto"/>
-        <w:rPr>
-          <w:rFonts w:ascii="Times New Roman" w:hAnsi="Times New Roman" w:cs="Times New Roman"/>
-          <w:color w:val="000000"/>
-        </w:rPr>
-      </w:pPr>
-    </w:p>
-    <w:p>
-      <w:pPr>
+        <w:numPr>
+          <w:ilvl w:val="0"/>
+          <w:numId w:val="3"/>
+        </w:numPr>
+        <w:suppressAutoHyphens/>
+        <w:autoSpaceDE w:val="0"/>
+        <w:autoSpaceDN w:val="0"/>
+        <w:adjustRightInd w:val="0"/>
+        <w:spacing w:after="0" w:line="240" w:lineRule="auto"/>
+        <w:rPr>
+          <w:rFonts w:ascii="Times New Roman" w:hAnsi="Times New Roman" w:cs="Times New Roman"/>
+          <w:color w:val="000000"/>
+        </w:rPr>
+      </w:pPr>
+      <w:r>
+        <w:rPr>
+          <w:rFonts w:ascii="Times New Roman" w:hAnsi="Times New Roman" w:cs="Times New Roman"/>
+          <w:color w:val="000000"/>
+        </w:rPr>
+        <w:t>Pretest loop</w:t>
+      </w:r>
+    </w:p>
+    <w:p>
+      <w:pPr>
+        <w:pStyle w:val="ListParagraph"/>
         <w:widowControl w:val="0"/>
-        <w:suppressAutoHyphens/>
-        <w:autoSpaceDE w:val="0"/>
-        <w:autoSpaceDN w:val="0"/>
-        <w:adjustRightInd w:val="0"/>
-        <w:spacing w:after="0" w:line="240" w:lineRule="auto"/>
-        <w:rPr>
-          <w:rFonts w:ascii="Times New Roman" w:hAnsi="Times New Roman" w:cs="Times New Roman"/>
-          <w:color w:val="000000"/>
-        </w:rPr>
-      </w:pPr>
-      <w:r>
-        <w:rPr>
-          <w:rFonts w:ascii="Times New Roman" w:hAnsi="Times New Roman" w:cs="Times New Roman"/>
-          <w:color w:val="000000"/>
-        </w:rPr>
-        <w:t xml:space="preserve">*While &amp; For While loops – conditional loops </w:t>
-      </w:r>
-    </w:p>
-    <w:p>
-      <w:pPr>
+        <w:numPr>
+          <w:ilvl w:val="0"/>
+          <w:numId w:val="3"/>
+        </w:numPr>
+        <w:suppressAutoHyphens/>
+        <w:autoSpaceDE w:val="0"/>
+        <w:autoSpaceDN w:val="0"/>
+        <w:adjustRightInd w:val="0"/>
+        <w:spacing w:after="0" w:line="240" w:lineRule="auto"/>
+        <w:rPr>
+          <w:rFonts w:ascii="Times New Roman" w:hAnsi="Times New Roman" w:cs="Times New Roman"/>
+          <w:color w:val="000000"/>
+        </w:rPr>
+      </w:pPr>
+      <w:r>
+        <w:rPr>
+          <w:rFonts w:ascii="Times New Roman" w:hAnsi="Times New Roman" w:cs="Times New Roman"/>
+          <w:color w:val="000000"/>
+        </w:rPr>
+        <w:t>Count-controlled loop</w:t>
+      </w:r>
+    </w:p>
+    <w:p>
+      <w:pPr>
+        <w:pStyle w:val="ListParagraph"/>
         <w:widowControl w:val="0"/>
-        <w:suppressAutoHyphens/>
-        <w:autoSpaceDE w:val="0"/>
-        <w:autoSpaceDN w:val="0"/>
-        <w:adjustRightInd w:val="0"/>
-        <w:spacing w:after="0" w:line="240" w:lineRule="auto"/>
-        <w:rPr>
-          <w:rFonts w:ascii="Times New Roman" w:hAnsi="Times New Roman" w:cs="Times New Roman"/>
-          <w:color w:val="000000"/>
-        </w:rPr>
-      </w:pPr>
-    </w:p>
-    <w:p>
-      <w:pPr>
+        <w:numPr>
+          <w:ilvl w:val="0"/>
+          <w:numId w:val="3"/>
+        </w:numPr>
+        <w:suppressAutoHyphens/>
+        <w:autoSpaceDE w:val="0"/>
+        <w:autoSpaceDN w:val="0"/>
+        <w:adjustRightInd w:val="0"/>
+        <w:spacing w:after="0" w:line="240" w:lineRule="auto"/>
+        <w:rPr>
+          <w:rFonts w:ascii="Times New Roman" w:hAnsi="Times New Roman" w:cs="Times New Roman"/>
+          <w:color w:val="000000"/>
+        </w:rPr>
+      </w:pPr>
+      <w:r>
+        <w:rPr>
+          <w:rFonts w:ascii="Times New Roman" w:hAnsi="Times New Roman" w:cs="Times New Roman"/>
+          <w:color w:val="000000"/>
+        </w:rPr>
+        <w:t xml:space="preserve">Steps: initialize counter variable to a starting value, test against max/min value, ++/-- </w:t>
+      </w:r>
+    </w:p>
+    <w:p>
+      <w:pPr>
+        <w:pStyle w:val="ListParagraph"/>
         <w:widowControl w:val="0"/>
-        <w:suppressAutoHyphens/>
-        <w:autoSpaceDE w:val="0"/>
-        <w:autoSpaceDN w:val="0"/>
-        <w:adjustRightInd w:val="0"/>
-        <w:spacing w:after="0" w:line="240" w:lineRule="auto"/>
-        <w:rPr>
-          <w:rFonts w:ascii="Times New Roman" w:hAnsi="Times New Roman" w:cs="Times New Roman"/>
-          <w:color w:val="000000"/>
-        </w:rPr>
-      </w:pPr>
-      <w:r>
-        <w:rPr>
-          <w:rFonts w:ascii="Times New Roman" w:hAnsi="Times New Roman" w:cs="Times New Roman"/>
-          <w:color w:val="000000"/>
-        </w:rPr>
-        <w:t xml:space="preserve">For Loop: </w:t>
+        <w:numPr>
+          <w:ilvl w:val="0"/>
+          <w:numId w:val="3"/>
+        </w:numPr>
+        <w:suppressAutoHyphens/>
+        <w:autoSpaceDE w:val="0"/>
+        <w:autoSpaceDN w:val="0"/>
+        <w:adjustRightInd w:val="0"/>
+        <w:spacing w:after="0" w:line="240" w:lineRule="auto"/>
+        <w:rPr>
+          <w:rFonts w:ascii="Times New Roman" w:hAnsi="Times New Roman" w:cs="Times New Roman"/>
+          <w:color w:val="000000"/>
+        </w:rPr>
+      </w:pPr>
+      <w:r>
+        <w:rPr>
+          <w:rFonts w:ascii="Times New Roman" w:hAnsi="Times New Roman" w:cs="Times New Roman"/>
+          <w:color w:val="000000"/>
+        </w:rPr>
+        <w:t xml:space="preserve">Can use multiple statements in the initialization and update statements </w:t>
       </w:r>
     </w:p>
     <w:p>
@@ -5398,7 +6577,44 @@
           <w:rFonts w:ascii="Times New Roman" w:hAnsi="Times New Roman" w:cs="Times New Roman"/>
           <w:color w:val="000000"/>
         </w:rPr>
-        <w:t xml:space="preserve">Ideal for performing a known number of iterations </w:t>
+        <w:t xml:space="preserve">FORMAT: for </w:t>
+      </w:r>
+      <w:proofErr w:type="gramStart"/>
+      <w:r>
+        <w:rPr>
+          <w:rFonts w:ascii="Times New Roman" w:hAnsi="Times New Roman" w:cs="Times New Roman"/>
+          <w:color w:val="000000"/>
+        </w:rPr>
+        <w:t>(</w:t>
+      </w:r>
+      <w:r>
+        <w:rPr>
+          <w:rFonts w:ascii="Times New Roman" w:hAnsi="Times New Roman" w:cs="Times New Roman"/>
+          <w:color w:val="000000"/>
+        </w:rPr>
+        <w:t xml:space="preserve"> initialization</w:t>
+      </w:r>
+      <w:proofErr w:type="gramEnd"/>
+      <w:r>
+        <w:rPr>
+          <w:rFonts w:ascii="Times New Roman" w:hAnsi="Times New Roman" w:cs="Times New Roman"/>
+          <w:color w:val="000000"/>
+        </w:rPr>
+        <w:t>; test; update</w:t>
+      </w:r>
+      <w:r>
+        <w:rPr>
+          <w:rFonts w:ascii="Times New Roman" w:hAnsi="Times New Roman" w:cs="Times New Roman"/>
+          <w:color w:val="000000"/>
+        </w:rPr>
+        <w:t xml:space="preserve"> </w:t>
+      </w:r>
+      <w:r>
+        <w:rPr>
+          <w:rFonts w:ascii="Times New Roman" w:hAnsi="Times New Roman" w:cs="Times New Roman"/>
+          <w:color w:val="000000"/>
+        </w:rPr>
+        <w:t>) { statement }</w:t>
       </w:r>
     </w:p>
     <w:p>
@@ -5424,7 +6640,23 @@
           <w:rFonts w:ascii="Times New Roman" w:hAnsi="Times New Roman" w:cs="Times New Roman"/>
           <w:color w:val="000000"/>
         </w:rPr>
-        <w:t>Pretest loop</w:t>
+        <w:t xml:space="preserve">EX: for </w:t>
+      </w:r>
+      <w:proofErr w:type="gramStart"/>
+      <w:r>
+        <w:rPr>
+          <w:rFonts w:ascii="Times New Roman" w:hAnsi="Times New Roman" w:cs="Times New Roman"/>
+          <w:color w:val="000000"/>
+        </w:rPr>
+        <w:t>( int</w:t>
+      </w:r>
+      <w:proofErr w:type="gramEnd"/>
+      <w:r>
+        <w:rPr>
+          <w:rFonts w:ascii="Times New Roman" w:hAnsi="Times New Roman" w:cs="Times New Roman"/>
+          <w:color w:val="000000"/>
+        </w:rPr>
+        <w:t xml:space="preserve"> x; x &lt; 10; x++ ) { statements }</w:t>
       </w:r>
     </w:p>
     <w:p>
@@ -5450,60 +6682,148 @@
           <w:rFonts w:ascii="Times New Roman" w:hAnsi="Times New Roman" w:cs="Times New Roman"/>
           <w:color w:val="000000"/>
         </w:rPr>
-        <w:t>Count-controlled loop</w:t>
-      </w:r>
-    </w:p>
-    <w:p>
-      <w:pPr>
-        <w:pStyle w:val="ListParagraph"/>
+        <w:t xml:space="preserve">It is possible to execute more than one statement in the initialization </w:t>
+      </w:r>
+      <w:r>
+        <w:rPr>
+          <w:rFonts w:ascii="Times New Roman" w:hAnsi="Times New Roman" w:cs="Times New Roman"/>
+          <w:color w:val="000000"/>
+        </w:rPr>
+        <w:t>&amp; update expression; separate with commas</w:t>
+      </w:r>
+      <w:r>
+        <w:rPr>
+          <w:rFonts w:ascii="Times New Roman" w:hAnsi="Times New Roman" w:cs="Times New Roman"/>
+          <w:color w:val="000000"/>
+        </w:rPr>
+        <w:t xml:space="preserve">                                 </w:t>
+      </w:r>
+    </w:p>
+    <w:p>
+      <w:pPr>
         <w:widowControl w:val="0"/>
-        <w:numPr>
-          <w:ilvl w:val="0"/>
-          <w:numId w:val="3"/>
-        </w:numPr>
-        <w:suppressAutoHyphens/>
-        <w:autoSpaceDE w:val="0"/>
-        <w:autoSpaceDN w:val="0"/>
-        <w:adjustRightInd w:val="0"/>
-        <w:spacing w:after="0" w:line="240" w:lineRule="auto"/>
-        <w:rPr>
-          <w:rFonts w:ascii="Times New Roman" w:hAnsi="Times New Roman" w:cs="Times New Roman"/>
-          <w:color w:val="000000"/>
-        </w:rPr>
-      </w:pPr>
-      <w:r>
-        <w:rPr>
-          <w:rFonts w:ascii="Times New Roman" w:hAnsi="Times New Roman" w:cs="Times New Roman"/>
-          <w:color w:val="000000"/>
-        </w:rPr>
-        <w:t xml:space="preserve">Steps: initialize counter variable to a starting value, test against max/min value, ++/-- </w:t>
-      </w:r>
-    </w:p>
-    <w:p>
-      <w:pPr>
-        <w:pStyle w:val="ListParagraph"/>
+        <w:suppressAutoHyphens/>
+        <w:autoSpaceDE w:val="0"/>
+        <w:autoSpaceDN w:val="0"/>
+        <w:adjustRightInd w:val="0"/>
+        <w:spacing w:after="0" w:line="240" w:lineRule="auto"/>
+        <w:rPr>
+          <w:rFonts w:ascii="Times New Roman" w:hAnsi="Times New Roman" w:cs="Times New Roman"/>
+          <w:color w:val="000000"/>
+        </w:rPr>
+      </w:pPr>
+    </w:p>
+    <w:p>
+      <w:pPr>
         <w:widowControl w:val="0"/>
-        <w:numPr>
-          <w:ilvl w:val="0"/>
-          <w:numId w:val="3"/>
-        </w:numPr>
-        <w:suppressAutoHyphens/>
-        <w:autoSpaceDE w:val="0"/>
-        <w:autoSpaceDN w:val="0"/>
-        <w:adjustRightInd w:val="0"/>
-        <w:spacing w:after="0" w:line="240" w:lineRule="auto"/>
-        <w:rPr>
-          <w:rFonts w:ascii="Times New Roman" w:hAnsi="Times New Roman" w:cs="Times New Roman"/>
-          <w:color w:val="000000"/>
-        </w:rPr>
-      </w:pPr>
-      <w:r>
-        <w:rPr>
-          <w:rFonts w:ascii="Times New Roman" w:hAnsi="Times New Roman" w:cs="Times New Roman"/>
-          <w:color w:val="000000"/>
-        </w:rPr>
-        <w:t xml:space="preserve">Can use multiple statements in the initialization and update statements </w:t>
-      </w:r>
+        <w:suppressAutoHyphens/>
+        <w:autoSpaceDE w:val="0"/>
+        <w:autoSpaceDN w:val="0"/>
+        <w:adjustRightInd w:val="0"/>
+        <w:spacing w:after="0" w:line="240" w:lineRule="auto"/>
+        <w:rPr>
+          <w:rFonts w:ascii="Times New Roman" w:hAnsi="Times New Roman" w:cs="Times New Roman"/>
+          <w:color w:val="000000"/>
+        </w:rPr>
+      </w:pPr>
+    </w:p>
+    <w:p>
+      <w:pPr>
+        <w:widowControl w:val="0"/>
+        <w:suppressAutoHyphens/>
+        <w:autoSpaceDE w:val="0"/>
+        <w:autoSpaceDN w:val="0"/>
+        <w:adjustRightInd w:val="0"/>
+        <w:spacing w:after="0" w:line="240" w:lineRule="auto"/>
+        <w:rPr>
+          <w:rFonts w:ascii="Times New Roman" w:hAnsi="Times New Roman" w:cs="Times New Roman"/>
+          <w:color w:val="000000"/>
+        </w:rPr>
+      </w:pPr>
+    </w:p>
+    <w:p>
+      <w:pPr>
+        <w:widowControl w:val="0"/>
+        <w:suppressAutoHyphens/>
+        <w:autoSpaceDE w:val="0"/>
+        <w:autoSpaceDN w:val="0"/>
+        <w:adjustRightInd w:val="0"/>
+        <w:spacing w:after="0" w:line="240" w:lineRule="auto"/>
+        <w:rPr>
+          <w:rFonts w:ascii="Times New Roman" w:hAnsi="Times New Roman" w:cs="Times New Roman"/>
+          <w:color w:val="000000"/>
+        </w:rPr>
+      </w:pPr>
+    </w:p>
+    <w:p>
+      <w:pPr>
+        <w:widowControl w:val="0"/>
+        <w:suppressAutoHyphens/>
+        <w:autoSpaceDE w:val="0"/>
+        <w:autoSpaceDN w:val="0"/>
+        <w:adjustRightInd w:val="0"/>
+        <w:spacing w:after="0" w:line="240" w:lineRule="auto"/>
+        <w:rPr>
+          <w:rFonts w:ascii="Times New Roman" w:hAnsi="Times New Roman" w:cs="Times New Roman"/>
+          <w:color w:val="000000"/>
+        </w:rPr>
+      </w:pPr>
+    </w:p>
+    <w:p>
+      <w:pPr>
+        <w:widowControl w:val="0"/>
+        <w:suppressAutoHyphens/>
+        <w:autoSpaceDE w:val="0"/>
+        <w:autoSpaceDN w:val="0"/>
+        <w:adjustRightInd w:val="0"/>
+        <w:spacing w:after="0" w:line="240" w:lineRule="auto"/>
+        <w:rPr>
+          <w:rFonts w:ascii="Times New Roman" w:hAnsi="Times New Roman" w:cs="Times New Roman"/>
+          <w:color w:val="000000"/>
+        </w:rPr>
+      </w:pPr>
+    </w:p>
+    <w:p>
+      <w:pPr>
+        <w:widowControl w:val="0"/>
+        <w:suppressAutoHyphens/>
+        <w:autoSpaceDE w:val="0"/>
+        <w:autoSpaceDN w:val="0"/>
+        <w:adjustRightInd w:val="0"/>
+        <w:spacing w:after="0" w:line="240" w:lineRule="auto"/>
+        <w:rPr>
+          <w:rFonts w:ascii="Times New Roman" w:hAnsi="Times New Roman" w:cs="Times New Roman"/>
+          <w:color w:val="000000"/>
+        </w:rPr>
+      </w:pPr>
+    </w:p>
+    <w:p>
+      <w:pPr>
+        <w:widowControl w:val="0"/>
+        <w:suppressAutoHyphens/>
+        <w:autoSpaceDE w:val="0"/>
+        <w:autoSpaceDN w:val="0"/>
+        <w:adjustRightInd w:val="0"/>
+        <w:spacing w:after="0" w:line="240" w:lineRule="auto"/>
+        <w:rPr>
+          <w:rFonts w:ascii="Times New Roman" w:hAnsi="Times New Roman" w:cs="Times New Roman"/>
+          <w:color w:val="000000"/>
+        </w:rPr>
+      </w:pPr>
+    </w:p>
+    <w:p>
+      <w:pPr>
+        <w:widowControl w:val="0"/>
+        <w:suppressAutoHyphens/>
+        <w:autoSpaceDE w:val="0"/>
+        <w:autoSpaceDN w:val="0"/>
+        <w:adjustRightInd w:val="0"/>
+        <w:spacing w:after="0" w:line="240" w:lineRule="auto"/>
+        <w:rPr>
+          <w:rFonts w:ascii="Times New Roman" w:hAnsi="Times New Roman" w:cs="Times New Roman"/>
+          <w:color w:val="000000"/>
+        </w:rPr>
+      </w:pPr>
     </w:p>
     <w:p>
       <w:pPr>
@@ -6216,7 +7536,6 @@
           <w:rFonts w:ascii="Times New Roman" w:hAnsi="Times New Roman" w:cs="Times New Roman"/>
           <w:color w:val="000000"/>
         </w:rPr>
-        <w:lastRenderedPageBreak/>
         <w:t xml:space="preserve">Garbage in garbage out </w:t>
       </w:r>
     </w:p>
@@ -6285,7 +7604,3304 @@
     <w:p>
       <w:pPr>
         <w:spacing w:after="0"/>
-      </w:pPr>
+        <w:rPr>
+          <w:b/>
+          <w:bCs/>
+        </w:rPr>
+      </w:pPr>
+    </w:p>
+    <w:p>
+      <w:pPr>
+        <w:spacing w:after="0"/>
+        <w:rPr>
+          <w:b/>
+          <w:bCs/>
+        </w:rPr>
+      </w:pPr>
+    </w:p>
+    <w:p>
+      <w:pPr>
+        <w:spacing w:after="0"/>
+        <w:rPr>
+          <w:b/>
+          <w:bCs/>
+        </w:rPr>
+      </w:pPr>
+    </w:p>
+    <w:p>
+      <w:pPr>
+        <w:spacing w:after="0"/>
+        <w:rPr>
+          <w:b/>
+          <w:bCs/>
+        </w:rPr>
+      </w:pPr>
+    </w:p>
+    <w:p>
+      <w:pPr>
+        <w:spacing w:after="0"/>
+        <w:rPr>
+          <w:b/>
+          <w:bCs/>
+        </w:rPr>
+      </w:pPr>
+    </w:p>
+    <w:p>
+      <w:pPr>
+        <w:spacing w:after="0"/>
+        <w:rPr>
+          <w:b/>
+          <w:bCs/>
+        </w:rPr>
+      </w:pPr>
+    </w:p>
+    <w:p>
+      <w:pPr>
+        <w:spacing w:after="0"/>
+        <w:rPr>
+          <w:b/>
+          <w:bCs/>
+        </w:rPr>
+      </w:pPr>
+    </w:p>
+    <w:p>
+      <w:pPr>
+        <w:spacing w:after="0"/>
+        <w:rPr>
+          <w:b/>
+          <w:bCs/>
+        </w:rPr>
+      </w:pPr>
+    </w:p>
+    <w:p>
+      <w:pPr>
+        <w:spacing w:after="0"/>
+        <w:rPr>
+          <w:b/>
+          <w:bCs/>
+        </w:rPr>
+      </w:pPr>
+    </w:p>
+    <w:p>
+      <w:pPr>
+        <w:spacing w:after="0"/>
+        <w:rPr>
+          <w:b/>
+          <w:bCs/>
+        </w:rPr>
+      </w:pPr>
+    </w:p>
+    <w:p>
+      <w:pPr>
+        <w:spacing w:after="0"/>
+        <w:rPr>
+          <w:b/>
+          <w:bCs/>
+        </w:rPr>
+      </w:pPr>
+    </w:p>
+    <w:p>
+      <w:pPr>
+        <w:spacing w:after="0"/>
+        <w:rPr>
+          <w:b/>
+          <w:bCs/>
+        </w:rPr>
+      </w:pPr>
+    </w:p>
+    <w:p>
+      <w:pPr>
+        <w:spacing w:after="0"/>
+        <w:rPr>
+          <w:b/>
+          <w:bCs/>
+        </w:rPr>
+      </w:pPr>
+    </w:p>
+    <w:p>
+      <w:pPr>
+        <w:spacing w:after="0"/>
+        <w:rPr>
+          <w:b/>
+          <w:bCs/>
+        </w:rPr>
+      </w:pPr>
+    </w:p>
+    <w:p>
+      <w:pPr>
+        <w:spacing w:after="0"/>
+        <w:rPr>
+          <w:b/>
+          <w:bCs/>
+        </w:rPr>
+      </w:pPr>
+    </w:p>
+    <w:p>
+      <w:pPr>
+        <w:spacing w:after="0"/>
+        <w:rPr>
+          <w:b/>
+          <w:bCs/>
+        </w:rPr>
+      </w:pPr>
+    </w:p>
+    <w:p>
+      <w:pPr>
+        <w:spacing w:after="0"/>
+        <w:rPr>
+          <w:b/>
+          <w:bCs/>
+        </w:rPr>
+      </w:pPr>
+    </w:p>
+    <w:p>
+      <w:pPr>
+        <w:spacing w:after="0"/>
+      </w:pPr>
+      <w:r>
+        <w:rPr>
+          <w:b/>
+          <w:bCs/>
+        </w:rPr>
+        <w:lastRenderedPageBreak/>
+        <w:t>Chapter 6</w:t>
+      </w:r>
+      <w:r>
+        <w:rPr>
+          <w:b/>
+          <w:bCs/>
+        </w:rPr>
+        <w:t xml:space="preserve"> – </w:t>
+      </w:r>
+      <w:r>
+        <w:rPr>
+          <w:b/>
+          <w:bCs/>
+        </w:rPr>
+        <w:t>Functions</w:t>
+      </w:r>
+      <w:r>
+        <w:t>:</w:t>
+      </w:r>
+    </w:p>
+    <w:p>
+      <w:pPr>
+        <w:spacing w:after="0"/>
+      </w:pPr>
+    </w:p>
+    <w:p>
+      <w:pPr>
+        <w:spacing w:after="0"/>
+      </w:pPr>
+      <w:r>
+        <w:t xml:space="preserve">Modular Programming: </w:t>
+      </w:r>
+    </w:p>
+    <w:p>
+      <w:pPr>
+        <w:pStyle w:val="ListParagraph"/>
+        <w:numPr>
+          <w:ilvl w:val="0"/>
+          <w:numId w:val="3"/>
+        </w:numPr>
+        <w:spacing w:after="0"/>
+      </w:pPr>
+      <w:r>
+        <w:t xml:space="preserve">Uses functions/modules to break programs down into smaller manageable pieces </w:t>
+      </w:r>
+    </w:p>
+    <w:p>
+      <w:pPr>
+        <w:spacing w:after="0"/>
+      </w:pPr>
+      <w:r>
+        <w:t xml:space="preserve">Modules can be compiled and tested </w:t>
+      </w:r>
+      <w:proofErr w:type="gramStart"/>
+      <w:r>
+        <w:t xml:space="preserve">separately, </w:t>
+      </w:r>
+      <w:r>
+        <w:t xml:space="preserve"> </w:t>
+      </w:r>
+      <w:r>
+        <w:t>and</w:t>
+      </w:r>
+      <w:proofErr w:type="gramEnd"/>
+      <w:r>
+        <w:t xml:space="preserve"> can be imported into other projects as well. </w:t>
+      </w:r>
+    </w:p>
+    <w:p>
+      <w:pPr>
+        <w:pStyle w:val="ListParagraph"/>
+        <w:numPr>
+          <w:ilvl w:val="0"/>
+          <w:numId w:val="3"/>
+        </w:numPr>
+        <w:spacing w:after="0"/>
+      </w:pPr>
+      <w:r>
+        <w:t xml:space="preserve">Improves maintainability &amp; simplifies process of writing programs </w:t>
+      </w:r>
+    </w:p>
+    <w:p>
+      <w:pPr>
+        <w:pStyle w:val="ListParagraph"/>
+        <w:numPr>
+          <w:ilvl w:val="0"/>
+          <w:numId w:val="3"/>
+        </w:numPr>
+        <w:spacing w:after="0"/>
+      </w:pPr>
+      <w:r>
+        <w:t xml:space="preserve">Can be made available for other modules by interfaces </w:t>
+      </w:r>
+    </w:p>
+    <w:p>
+      <w:pPr>
+        <w:spacing w:after="0"/>
+      </w:pPr>
+    </w:p>
+    <w:p>
+      <w:pPr>
+        <w:spacing w:after="0"/>
+      </w:pPr>
+      <w:r>
+        <w:t>Function name</w:t>
+      </w:r>
+      <w:r>
+        <w:t xml:space="preserve">: </w:t>
+      </w:r>
+    </w:p>
+    <w:p>
+      <w:pPr>
+        <w:spacing w:after="0"/>
+      </w:pPr>
+    </w:p>
+    <w:p>
+      <w:pPr>
+        <w:spacing w:after="0"/>
+      </w:pPr>
+      <w:r>
+        <w:t xml:space="preserve">Parameters / arguments </w:t>
+      </w:r>
+    </w:p>
+    <w:p>
+      <w:pPr>
+        <w:pStyle w:val="ListParagraph"/>
+        <w:numPr>
+          <w:ilvl w:val="0"/>
+          <w:numId w:val="3"/>
+        </w:numPr>
+        <w:spacing w:after="0"/>
+      </w:pPr>
+      <w:r>
+        <w:t>Arguments: values sent into a function; listed in the parenthesis of a function call</w:t>
+      </w:r>
+    </w:p>
+    <w:p>
+      <w:pPr>
+        <w:pStyle w:val="ListParagraph"/>
+        <w:numPr>
+          <w:ilvl w:val="0"/>
+          <w:numId w:val="3"/>
+        </w:numPr>
+        <w:spacing w:after="0"/>
+      </w:pPr>
+      <w:r>
+        <w:t>Parameters: variables that receive arguments; defined in the parenthesis of a function definition</w:t>
+      </w:r>
+    </w:p>
+    <w:p>
+      <w:pPr>
+        <w:pStyle w:val="ListParagraph"/>
+        <w:numPr>
+          <w:ilvl w:val="0"/>
+          <w:numId w:val="3"/>
+        </w:numPr>
+        <w:spacing w:after="0"/>
+      </w:pPr>
+      <w:r>
+        <w:t>When passing a variable as an argument, simply rite the variable name; do NOT include the variable type</w:t>
+      </w:r>
+    </w:p>
+    <w:p>
+      <w:pPr>
+        <w:pStyle w:val="ListParagraph"/>
+        <w:numPr>
+          <w:ilvl w:val="0"/>
+          <w:numId w:val="3"/>
+        </w:numPr>
+        <w:spacing w:after="0"/>
+      </w:pPr>
+      <w:r>
+        <w:t>If you pass an argument that is not the same as the parameter’s type, the argument will be promoted or demoted automatically</w:t>
+      </w:r>
+    </w:p>
+    <w:p>
+      <w:pPr>
+        <w:pStyle w:val="ListParagraph"/>
+        <w:numPr>
+          <w:ilvl w:val="0"/>
+          <w:numId w:val="3"/>
+        </w:numPr>
+        <w:spacing w:after="0"/>
+      </w:pPr>
+      <w:r>
+        <w:t xml:space="preserve">Any argument listed inside the parenthesis of a function call is copied into the function’s parameter </w:t>
+      </w:r>
+      <w:proofErr w:type="gramStart"/>
+      <w:r>
+        <w:t>value  -</w:t>
+      </w:r>
+      <w:proofErr w:type="gramEnd"/>
+      <w:r>
+        <w:t xml:space="preserve"> in essence parameter variables are initialized to the value of their corresponding arguments</w:t>
+      </w:r>
+    </w:p>
+    <w:p>
+      <w:pPr>
+        <w:spacing w:after="0"/>
+      </w:pPr>
+    </w:p>
+    <w:p>
+      <w:pPr>
+        <w:spacing w:after="0"/>
+      </w:pPr>
+      <w:r>
+        <w:t>Function call:</w:t>
+      </w:r>
+    </w:p>
+    <w:p>
+      <w:pPr>
+        <w:pStyle w:val="ListParagraph"/>
+        <w:numPr>
+          <w:ilvl w:val="0"/>
+          <w:numId w:val="3"/>
+        </w:numPr>
+        <w:spacing w:after="0"/>
+      </w:pPr>
+      <w:r>
+        <w:t xml:space="preserve">Statement that causes a function to execute </w:t>
+      </w:r>
+      <w:r>
+        <w:tab/>
+      </w:r>
+    </w:p>
+    <w:p>
+      <w:pPr>
+        <w:spacing w:after="0"/>
+      </w:pPr>
+    </w:p>
+    <w:p>
+      <w:pPr>
+        <w:spacing w:after="0"/>
+      </w:pPr>
+      <w:r>
+        <w:t xml:space="preserve">Return statement: </w:t>
+      </w:r>
+    </w:p>
+    <w:p>
+      <w:pPr>
+        <w:pStyle w:val="ListParagraph"/>
+        <w:numPr>
+          <w:ilvl w:val="0"/>
+          <w:numId w:val="3"/>
+        </w:numPr>
+        <w:spacing w:after="0"/>
+      </w:pPr>
+      <w:r>
+        <w:t xml:space="preserve">Causes a function to end immediately </w:t>
+      </w:r>
+    </w:p>
+    <w:p>
+      <w:pPr>
+        <w:spacing w:after="0"/>
+      </w:pPr>
+    </w:p>
+    <w:p>
+      <w:pPr>
+        <w:spacing w:after="0"/>
+      </w:pPr>
+      <w:r>
+        <w:t>Value returning function:</w:t>
+      </w:r>
+    </w:p>
+    <w:p>
+      <w:pPr>
+        <w:pStyle w:val="ListParagraph"/>
+        <w:numPr>
+          <w:ilvl w:val="0"/>
+          <w:numId w:val="3"/>
+        </w:numPr>
+        <w:spacing w:after="0"/>
+      </w:pPr>
+      <w:r>
+        <w:t>Function that sends a value back to the part of the program that called it</w:t>
+      </w:r>
+    </w:p>
+    <w:p>
+      <w:pPr>
+        <w:pStyle w:val="ListParagraph"/>
+        <w:numPr>
+          <w:ilvl w:val="0"/>
+          <w:numId w:val="3"/>
+        </w:numPr>
+        <w:spacing w:after="0"/>
+      </w:pPr>
+      <w:r>
+        <w:t>Contains a return type in the function header – the type of the variable that is returned to the program</w:t>
+      </w:r>
+    </w:p>
+    <w:p>
+      <w:pPr>
+        <w:pStyle w:val="ListParagraph"/>
+        <w:numPr>
+          <w:ilvl w:val="0"/>
+          <w:numId w:val="3"/>
+        </w:numPr>
+        <w:spacing w:after="0"/>
+      </w:pPr>
+      <w:r>
+        <w:t>It is possible to return multiple values, but they must be packaged in such a way that they are treated as 1 value</w:t>
+      </w:r>
+    </w:p>
+    <w:p>
+      <w:pPr>
+        <w:spacing w:after="0"/>
+      </w:pPr>
+    </w:p>
+    <w:p>
+      <w:pPr>
+        <w:spacing w:after="0"/>
+      </w:pPr>
+      <w:r>
+        <w:t xml:space="preserve">Function definition: </w:t>
+      </w:r>
+    </w:p>
+    <w:p>
+      <w:pPr>
+        <w:pStyle w:val="ListParagraph"/>
+        <w:numPr>
+          <w:ilvl w:val="0"/>
+          <w:numId w:val="3"/>
+        </w:numPr>
+        <w:spacing w:after="0"/>
+      </w:pPr>
+      <w:r>
+        <w:t xml:space="preserve">Contains the statements that make up the function </w:t>
+      </w:r>
+    </w:p>
+    <w:p>
+      <w:pPr>
+        <w:pStyle w:val="ListParagraph"/>
+        <w:numPr>
+          <w:ilvl w:val="0"/>
+          <w:numId w:val="3"/>
+        </w:numPr>
+        <w:spacing w:after="0"/>
+      </w:pPr>
+      <w:r>
+        <w:t xml:space="preserve">Contains the function </w:t>
+      </w:r>
+      <w:proofErr w:type="gramStart"/>
+      <w:r>
+        <w:t>header?</w:t>
+      </w:r>
+      <w:proofErr w:type="gramEnd"/>
+      <w:r>
+        <w:t xml:space="preserve"> </w:t>
+      </w:r>
+    </w:p>
+    <w:p>
+      <w:pPr>
+        <w:spacing w:after="0"/>
+      </w:pPr>
+    </w:p>
+    <w:p>
+      <w:pPr>
+        <w:spacing w:after="0"/>
+      </w:pPr>
+      <w:r>
+        <w:t xml:space="preserve">Function header: </w:t>
+      </w:r>
+    </w:p>
+    <w:p>
+      <w:pPr>
+        <w:pStyle w:val="ListParagraph"/>
+        <w:numPr>
+          <w:ilvl w:val="0"/>
+          <w:numId w:val="3"/>
+        </w:numPr>
+        <w:spacing w:after="0"/>
+      </w:pPr>
+      <w:r>
+        <w:t>Declares</w:t>
+      </w:r>
+      <w:r>
+        <w:t xml:space="preserve"> the function return type</w:t>
+      </w:r>
+      <w:r>
+        <w:t>, name, &amp; parameter list</w:t>
+      </w:r>
+    </w:p>
+    <w:p>
+      <w:pPr>
+        <w:spacing w:after="0"/>
+      </w:pPr>
+    </w:p>
+    <w:p>
+      <w:pPr>
+        <w:spacing w:after="0"/>
+      </w:pPr>
+      <w:r>
+        <w:t xml:space="preserve">Function prototype: </w:t>
+      </w:r>
+      <w:r>
+        <w:t xml:space="preserve">(function declaration) </w:t>
+      </w:r>
+    </w:p>
+    <w:p>
+      <w:pPr>
+        <w:pStyle w:val="ListParagraph"/>
+        <w:numPr>
+          <w:ilvl w:val="0"/>
+          <w:numId w:val="3"/>
+        </w:numPr>
+        <w:spacing w:after="0"/>
+      </w:pPr>
+      <w:r>
+        <w:t xml:space="preserve">Eliminates the need to place a function definition before </w:t>
+      </w:r>
+      <w:r>
+        <w:t>the</w:t>
+      </w:r>
+      <w:r>
+        <w:t xml:space="preserve"> call to the function </w:t>
+      </w:r>
+      <w:r>
+        <w:t xml:space="preserve">– BUT *Must place prototype </w:t>
+      </w:r>
+      <w:r>
+        <w:t>ahead of the call to the function</w:t>
+      </w:r>
+    </w:p>
+    <w:p>
+      <w:pPr>
+        <w:pStyle w:val="ListParagraph"/>
+        <w:numPr>
+          <w:ilvl w:val="0"/>
+          <w:numId w:val="3"/>
+        </w:numPr>
+        <w:spacing w:after="0"/>
+      </w:pPr>
+      <w:r>
+        <w:lastRenderedPageBreak/>
+        <w:t xml:space="preserve">Same as the function header, but it has a semicolon at the end </w:t>
+      </w:r>
+      <w:r>
+        <w:t xml:space="preserve">– tells compiler the return type and what parameters if any are needed </w:t>
+      </w:r>
+    </w:p>
+    <w:p>
+      <w:pPr>
+        <w:pStyle w:val="ListParagraph"/>
+        <w:numPr>
+          <w:ilvl w:val="0"/>
+          <w:numId w:val="3"/>
+        </w:numPr>
+        <w:spacing w:after="0"/>
+      </w:pPr>
+      <w:r>
+        <w:t xml:space="preserve">Also known as a function declaration </w:t>
+      </w:r>
+    </w:p>
+    <w:p>
+      <w:pPr>
+        <w:pStyle w:val="ListParagraph"/>
+        <w:numPr>
+          <w:ilvl w:val="0"/>
+          <w:numId w:val="3"/>
+        </w:numPr>
+        <w:spacing w:after="0"/>
+      </w:pPr>
+      <w:r>
+        <w:t xml:space="preserve">You must place either the function </w:t>
+      </w:r>
+      <w:r>
+        <w:t xml:space="preserve">definition or the function prototype ahead of all calls to the function </w:t>
+      </w:r>
+    </w:p>
+    <w:p>
+      <w:pPr>
+        <w:pStyle w:val="ListParagraph"/>
+        <w:numPr>
+          <w:ilvl w:val="0"/>
+          <w:numId w:val="3"/>
+        </w:numPr>
+        <w:spacing w:after="0"/>
+      </w:pPr>
+      <w:r>
+        <w:t xml:space="preserve">So that </w:t>
+      </w:r>
+      <w:proofErr w:type="gramStart"/>
+      <w:r>
+        <w:t>main(</w:t>
+      </w:r>
+      <w:proofErr w:type="gramEnd"/>
+      <w:r>
+        <w:t>) can be the first function in the program</w:t>
+      </w:r>
+      <w:r>
+        <w:t xml:space="preserve"> – prototypes, main(), all other functions. </w:t>
+      </w:r>
+    </w:p>
+    <w:p>
+      <w:pPr>
+        <w:spacing w:after="0"/>
+      </w:pPr>
+    </w:p>
+    <w:p>
+      <w:pPr>
+        <w:spacing w:after="0"/>
+      </w:pPr>
+      <w:r>
+        <w:t>Calling/</w:t>
+      </w:r>
+      <w:r>
+        <w:t xml:space="preserve">Passing </w:t>
+      </w:r>
+      <w:r>
+        <w:t xml:space="preserve">data </w:t>
+      </w:r>
+      <w:r>
+        <w:t xml:space="preserve">by </w:t>
+      </w:r>
+      <w:r>
+        <w:t>V</w:t>
+      </w:r>
+      <w:r>
+        <w:t xml:space="preserve">alue: </w:t>
+      </w:r>
+    </w:p>
+    <w:p>
+      <w:pPr>
+        <w:pStyle w:val="ListParagraph"/>
+        <w:numPr>
+          <w:ilvl w:val="0"/>
+          <w:numId w:val="3"/>
+        </w:numPr>
+        <w:spacing w:after="0"/>
+      </w:pPr>
+      <w:r>
+        <w:t>In call by value,</w:t>
+      </w:r>
+      <w:r>
+        <w:t xml:space="preserve"> only</w:t>
+      </w:r>
+      <w:r>
+        <w:t xml:space="preserve"> </w:t>
+      </w:r>
+      <w:r>
+        <w:t xml:space="preserve">a copy of </w:t>
+      </w:r>
+      <w:r>
+        <w:t>the value being passed to the function</w:t>
+      </w:r>
+      <w:r>
+        <w:t>. It</w:t>
+      </w:r>
+      <w:r>
+        <w:t xml:space="preserve"> is locally stored by the function parameter in stack memory location</w:t>
+      </w:r>
+      <w:r>
+        <w:t xml:space="preserve">. Changes to the value </w:t>
+      </w:r>
+      <w:r>
+        <w:t>are only for the current function</w:t>
+      </w:r>
+      <w:r>
+        <w:t>. It will not change the</w:t>
+      </w:r>
+      <w:r>
+        <w:t xml:space="preserve"> variable</w:t>
+      </w:r>
+      <w:r>
+        <w:t xml:space="preserve"> value inside of the caller method – int </w:t>
+      </w:r>
+      <w:proofErr w:type="gramStart"/>
+      <w:r>
+        <w:t>main(</w:t>
+      </w:r>
+      <w:proofErr w:type="gramEnd"/>
+      <w:r>
+        <w:t xml:space="preserve">) for example. </w:t>
+      </w:r>
+    </w:p>
+    <w:p>
+      <w:pPr>
+        <w:pStyle w:val="ListParagraph"/>
+        <w:numPr>
+          <w:ilvl w:val="0"/>
+          <w:numId w:val="3"/>
+        </w:numPr>
+        <w:spacing w:after="0"/>
+      </w:pPr>
+      <w:r>
+        <w:t>When only a copy</w:t>
+      </w:r>
+      <w:r>
+        <w:t xml:space="preserve"> of an argument is passed to a function, it is said to be “passed by </w:t>
+      </w:r>
+      <w:r>
+        <w:t>value</w:t>
+      </w:r>
+      <w:r>
+        <w:t>”</w:t>
+      </w:r>
+      <w:r>
+        <w:t>. This is because the function receives a copy of the argument’s value</w:t>
+      </w:r>
+      <w:r>
+        <w:t xml:space="preserve"> and does not have access to the original argument. </w:t>
+      </w:r>
+    </w:p>
+    <w:p>
+      <w:pPr>
+        <w:pStyle w:val="ListParagraph"/>
+        <w:numPr>
+          <w:ilvl w:val="0"/>
+          <w:numId w:val="3"/>
+        </w:numPr>
+        <w:spacing w:after="0"/>
+      </w:pPr>
+      <w:r>
+        <w:t xml:space="preserve">Original value is not modified </w:t>
+      </w:r>
+      <w:r>
+        <w:t>in call by value</w:t>
+      </w:r>
+    </w:p>
+    <w:p>
+      <w:pPr>
+        <w:spacing w:after="0"/>
+      </w:pPr>
+    </w:p>
+    <w:p>
+      <w:pPr>
+        <w:spacing w:after="0"/>
+      </w:pPr>
+      <w:r>
+        <w:t>Reference Variable:</w:t>
+      </w:r>
+    </w:p>
+    <w:p>
+      <w:pPr>
+        <w:pStyle w:val="ListParagraph"/>
+        <w:numPr>
+          <w:ilvl w:val="0"/>
+          <w:numId w:val="3"/>
+        </w:numPr>
+        <w:spacing w:after="0"/>
+      </w:pPr>
+      <w:r>
+        <w:t xml:space="preserve">When used </w:t>
+      </w:r>
+      <w:r>
+        <w:t>as a function parameter, it allows access to the original argument</w:t>
+      </w:r>
+    </w:p>
+    <w:p>
+      <w:pPr>
+        <w:pStyle w:val="ListParagraph"/>
+        <w:numPr>
+          <w:ilvl w:val="0"/>
+          <w:numId w:val="3"/>
+        </w:numPr>
+        <w:spacing w:after="0"/>
+      </w:pPr>
+      <w:r>
+        <w:t xml:space="preserve">Is an alias for another variable </w:t>
+      </w:r>
+    </w:p>
+    <w:p>
+      <w:pPr>
+        <w:pStyle w:val="ListParagraph"/>
+        <w:numPr>
+          <w:ilvl w:val="0"/>
+          <w:numId w:val="3"/>
+        </w:numPr>
+        <w:spacing w:after="0"/>
+      </w:pPr>
+      <w:r>
+        <w:t xml:space="preserve">Must use “&amp;” </w:t>
+      </w:r>
+    </w:p>
+    <w:p>
+      <w:pPr>
+        <w:pStyle w:val="ListParagraph"/>
+        <w:numPr>
+          <w:ilvl w:val="0"/>
+          <w:numId w:val="3"/>
+        </w:numPr>
+        <w:spacing w:after="0"/>
+      </w:pPr>
+      <w:r>
+        <w:t>The “&amp;” must appear in</w:t>
+      </w:r>
+      <w:r>
+        <w:t xml:space="preserve"> both the prototype and the header of any function that uses a reference variable as a parameter. It does not appear</w:t>
+      </w:r>
+      <w:r>
+        <w:t xml:space="preserve"> in the function call. </w:t>
+      </w:r>
+    </w:p>
+    <w:p>
+      <w:pPr>
+        <w:pStyle w:val="ListParagraph"/>
+        <w:numPr>
+          <w:ilvl w:val="0"/>
+          <w:numId w:val="3"/>
+        </w:numPr>
+        <w:spacing w:after="0"/>
+      </w:pPr>
+      <w:r>
+        <w:t>EX:</w:t>
+      </w:r>
+      <w:r>
+        <w:t xml:space="preserve"> void </w:t>
+      </w:r>
+      <w:proofErr w:type="spellStart"/>
+      <w:proofErr w:type="gramStart"/>
+      <w:r>
+        <w:t>doubleNum</w:t>
+      </w:r>
+      <w:proofErr w:type="spellEnd"/>
+      <w:r>
+        <w:t>(</w:t>
+      </w:r>
+      <w:proofErr w:type="gramEnd"/>
+      <w:r>
+        <w:t>int &amp;</w:t>
+      </w:r>
+      <w:proofErr w:type="spellStart"/>
+      <w:r>
+        <w:t>refVar</w:t>
+      </w:r>
+      <w:proofErr w:type="spellEnd"/>
+      <w:r>
+        <w:t xml:space="preserve">) { </w:t>
+      </w:r>
+      <w:proofErr w:type="spellStart"/>
+      <w:r>
+        <w:t>refVar</w:t>
+      </w:r>
+      <w:proofErr w:type="spellEnd"/>
+      <w:r>
+        <w:t xml:space="preserve"> </w:t>
+      </w:r>
+      <w:r>
+        <w:t>*</w:t>
+      </w:r>
+      <w:r>
+        <w:t>= 2;</w:t>
+      </w:r>
+      <w:r>
+        <w:t xml:space="preserve"> }</w:t>
+      </w:r>
+    </w:p>
+    <w:p>
+      <w:pPr>
+        <w:pStyle w:val="ListParagraph"/>
+        <w:numPr>
+          <w:ilvl w:val="0"/>
+          <w:numId w:val="3"/>
+        </w:numPr>
+        <w:spacing w:after="0"/>
+      </w:pPr>
+      <w:r>
+        <w:t>The parameter value points to the value</w:t>
+      </w:r>
+      <w:r>
+        <w:t xml:space="preserve"> variable</w:t>
+      </w:r>
+      <w:r>
+        <w:t xml:space="preserve"> in the function </w:t>
+      </w:r>
+      <w:proofErr w:type="gramStart"/>
+      <w:r>
+        <w:t>main(</w:t>
+      </w:r>
+      <w:proofErr w:type="gramEnd"/>
+      <w:r>
+        <w:t xml:space="preserve">). When a program works with a reference variable, it is </w:t>
+      </w:r>
+      <w:proofErr w:type="gramStart"/>
+      <w:r>
+        <w:t>actually working</w:t>
+      </w:r>
+      <w:proofErr w:type="gramEnd"/>
+      <w:r>
+        <w:t xml:space="preserve"> with he variable it references</w:t>
+      </w:r>
+      <w:r>
+        <w:t xml:space="preserve">, or to which it points. </w:t>
+      </w:r>
+    </w:p>
+    <w:p>
+      <w:pPr>
+        <w:spacing w:after="0"/>
+      </w:pPr>
+    </w:p>
+    <w:p>
+      <w:pPr>
+        <w:spacing w:after="0"/>
+        <w:rPr>
+          <w:rFonts w:cstheme="minorHAnsi"/>
+        </w:rPr>
+      </w:pPr>
+      <w:r>
+        <w:rPr>
+          <w:rFonts w:cstheme="minorHAnsi"/>
+        </w:rPr>
+        <w:t xml:space="preserve">Calling/Passing data by </w:t>
+      </w:r>
+      <w:r>
+        <w:rPr>
+          <w:rFonts w:cstheme="minorHAnsi"/>
+        </w:rPr>
+        <w:t>R</w:t>
+      </w:r>
+      <w:r>
+        <w:rPr>
+          <w:rFonts w:cstheme="minorHAnsi"/>
+        </w:rPr>
+        <w:t xml:space="preserve">eference: </w:t>
+      </w:r>
+    </w:p>
+    <w:p>
+      <w:pPr>
+        <w:pStyle w:val="ListParagraph"/>
+        <w:numPr>
+          <w:ilvl w:val="0"/>
+          <w:numId w:val="3"/>
+        </w:numPr>
+        <w:spacing w:after="0"/>
+        <w:rPr>
+          <w:rFonts w:cstheme="minorHAnsi"/>
+        </w:rPr>
+      </w:pPr>
+      <w:r>
+        <w:rPr>
+          <w:rFonts w:cstheme="minorHAnsi"/>
+        </w:rPr>
+        <w:t>In call by reference, the original value is modified</w:t>
+      </w:r>
+      <w:r>
+        <w:rPr>
+          <w:rFonts w:cstheme="minorHAnsi"/>
+        </w:rPr>
+        <w:t xml:space="preserve"> because we pass the reference (address) </w:t>
+      </w:r>
+    </w:p>
+    <w:p>
+      <w:pPr>
+        <w:pStyle w:val="ListParagraph"/>
+        <w:numPr>
+          <w:ilvl w:val="0"/>
+          <w:numId w:val="3"/>
+        </w:numPr>
+        <w:spacing w:after="0"/>
+        <w:rPr>
+          <w:rFonts w:cstheme="minorHAnsi"/>
+        </w:rPr>
+      </w:pPr>
+      <w:r>
+        <w:rPr>
+          <w:rFonts w:cstheme="minorHAnsi"/>
+        </w:rPr>
+        <w:t xml:space="preserve">In call by reference, the address of the </w:t>
+      </w:r>
+      <w:r>
+        <w:rPr>
+          <w:rFonts w:cstheme="minorHAnsi"/>
+        </w:rPr>
+        <w:t>value is being passed to the function</w:t>
+      </w:r>
+      <w:r>
+        <w:rPr>
+          <w:rFonts w:cstheme="minorHAnsi"/>
+        </w:rPr>
+        <w:t>. Actual &amp; Formal arguments</w:t>
+      </w:r>
+      <w:r>
+        <w:rPr>
+          <w:rFonts w:cstheme="minorHAnsi"/>
+        </w:rPr>
+        <w:t xml:space="preserve"> </w:t>
+      </w:r>
+      <w:r>
+        <w:rPr>
+          <w:rFonts w:cstheme="minorHAnsi"/>
+        </w:rPr>
+        <w:t>share the same address space</w:t>
+      </w:r>
+      <w:r>
+        <w:rPr>
+          <w:rFonts w:cstheme="minorHAnsi"/>
+        </w:rPr>
+        <w:t xml:space="preserve">. Changes to the value inside of the function are reflected outside of the function. </w:t>
+      </w:r>
+    </w:p>
+    <w:p>
+      <w:pPr>
+        <w:pStyle w:val="ListParagraph"/>
+        <w:numPr>
+          <w:ilvl w:val="0"/>
+          <w:numId w:val="3"/>
+        </w:numPr>
+        <w:spacing w:after="0"/>
+        <w:rPr>
+          <w:rFonts w:cstheme="minorHAnsi"/>
+        </w:rPr>
+      </w:pPr>
+      <w:r>
+        <w:rPr>
+          <w:rFonts w:cstheme="minorHAnsi"/>
+        </w:rPr>
+        <w:t xml:space="preserve">When a reference parameter is used, it’s said to be PASSED BY REFERENCE </w:t>
+      </w:r>
+    </w:p>
+    <w:p>
+      <w:pPr>
+        <w:pStyle w:val="ListParagraph"/>
+        <w:numPr>
+          <w:ilvl w:val="0"/>
+          <w:numId w:val="3"/>
+        </w:numPr>
+        <w:spacing w:after="0"/>
+        <w:rPr>
+          <w:rFonts w:cstheme="minorHAnsi"/>
+        </w:rPr>
+      </w:pPr>
+      <w:r>
+        <w:rPr>
+          <w:rFonts w:cstheme="minorHAnsi"/>
+        </w:rPr>
+        <w:t xml:space="preserve">Original value is modified </w:t>
+      </w:r>
+      <w:r>
+        <w:rPr>
+          <w:rFonts w:cstheme="minorHAnsi"/>
+        </w:rPr>
+        <w:t>in call by reference</w:t>
+      </w:r>
+    </w:p>
+    <w:p>
+      <w:pPr>
+        <w:spacing w:after="0"/>
+      </w:pPr>
+    </w:p>
+    <w:p>
+      <w:pPr>
+        <w:spacing w:after="0"/>
+      </w:pPr>
+    </w:p>
+    <w:p>
+      <w:pPr>
+        <w:spacing w:after="0"/>
+      </w:pPr>
+      <w:r>
+        <w:t>Using functions in menu driven programs</w:t>
+      </w:r>
+      <w:r>
+        <w:t xml:space="preserve">: </w:t>
+      </w:r>
+    </w:p>
+    <w:p>
+      <w:pPr>
+        <w:pStyle w:val="ListParagraph"/>
+        <w:numPr>
+          <w:ilvl w:val="0"/>
+          <w:numId w:val="3"/>
+        </w:numPr>
+        <w:spacing w:after="0"/>
+      </w:pPr>
+      <w:r>
+        <w:t>Functions are ideal for use in menu-driven programs. When the user selects an item from a menu</w:t>
+      </w:r>
+      <w:r>
+        <w:t xml:space="preserve">, the program can call the appropriate function. </w:t>
+      </w:r>
+    </w:p>
+    <w:p>
+      <w:pPr>
+        <w:spacing w:after="0"/>
+      </w:pPr>
+    </w:p>
+    <w:p>
+      <w:pPr>
+        <w:spacing w:after="0"/>
+      </w:pPr>
+      <w:r>
+        <w:t>Scope:</w:t>
+      </w:r>
+    </w:p>
+    <w:p>
+      <w:pPr>
+        <w:spacing w:after="0"/>
+      </w:pPr>
+    </w:p>
+    <w:p>
+      <w:pPr>
+        <w:spacing w:after="0"/>
+      </w:pPr>
+      <w:r>
+        <w:t xml:space="preserve">Local variables: defined inside a function and is not accessible outside of that function </w:t>
+      </w:r>
+    </w:p>
+    <w:p>
+      <w:pPr>
+        <w:pStyle w:val="ListParagraph"/>
+        <w:numPr>
+          <w:ilvl w:val="0"/>
+          <w:numId w:val="3"/>
+        </w:numPr>
+        <w:spacing w:after="0"/>
+      </w:pPr>
+    </w:p>
+    <w:p>
+      <w:pPr>
+        <w:spacing w:after="0"/>
+      </w:pPr>
+    </w:p>
+    <w:p>
+      <w:pPr>
+        <w:spacing w:after="0"/>
+      </w:pPr>
+      <w:r>
+        <w:t>Global variable</w:t>
+      </w:r>
+      <w:r>
+        <w:t>s</w:t>
+      </w:r>
+      <w:r>
+        <w:t>:</w:t>
+      </w:r>
+    </w:p>
+    <w:p>
+      <w:pPr>
+        <w:pStyle w:val="ListParagraph"/>
+        <w:numPr>
+          <w:ilvl w:val="0"/>
+          <w:numId w:val="3"/>
+        </w:numPr>
+        <w:spacing w:after="0"/>
+      </w:pPr>
+      <w:r>
+        <w:t>D</w:t>
+      </w:r>
+      <w:r>
+        <w:t xml:space="preserve">efined outside of all functions and </w:t>
+      </w:r>
+      <w:r>
+        <w:t>is accessible to all functions in its scope</w:t>
+      </w:r>
+    </w:p>
+    <w:p>
+      <w:pPr>
+        <w:pStyle w:val="ListParagraph"/>
+        <w:numPr>
+          <w:ilvl w:val="0"/>
+          <w:numId w:val="3"/>
+        </w:numPr>
+        <w:spacing w:after="0"/>
+      </w:pPr>
+      <w:r>
+        <w:t>C</w:t>
+      </w:r>
+      <w:r>
+        <w:t xml:space="preserve">an be accessed by all </w:t>
+      </w:r>
+      <w:r>
+        <w:t>functions that are defined after the global variable is defined</w:t>
+      </w:r>
+      <w:r>
+        <w:t>, without being passed</w:t>
+      </w:r>
+      <w:r>
+        <w:t xml:space="preserve"> as arguments </w:t>
+      </w:r>
+    </w:p>
+    <w:p>
+      <w:pPr>
+        <w:pStyle w:val="ListParagraph"/>
+        <w:numPr>
+          <w:ilvl w:val="0"/>
+          <w:numId w:val="3"/>
+        </w:numPr>
+        <w:spacing w:after="0"/>
+      </w:pPr>
+      <w:r>
+        <w:t xml:space="preserve">Should be used in moderation: make debugging difficult, </w:t>
+      </w:r>
+    </w:p>
+    <w:p>
+      <w:pPr>
+        <w:pStyle w:val="ListParagraph"/>
+        <w:numPr>
+          <w:ilvl w:val="0"/>
+          <w:numId w:val="3"/>
+        </w:numPr>
+        <w:spacing w:after="0"/>
+      </w:pPr>
+      <w:r>
+        <w:t xml:space="preserve">Because of this, you should not use global variables </w:t>
+      </w:r>
+      <w:r>
+        <w:t xml:space="preserve">for the conventional purposes of storing, manipulating, &amp; retrieving data. </w:t>
+      </w:r>
+      <w:r>
+        <w:t xml:space="preserve">In most cases, you should declare variables locally and pass them as arguments </w:t>
+      </w:r>
+      <w:r>
+        <w:t>to the functions that need to access them</w:t>
+      </w:r>
+    </w:p>
+    <w:p>
+      <w:pPr>
+        <w:spacing w:after="0"/>
+      </w:pPr>
+    </w:p>
+    <w:p>
+      <w:pPr>
+        <w:spacing w:after="0"/>
+      </w:pPr>
+      <w:r>
+        <w:t xml:space="preserve">Global Constant: </w:t>
+      </w:r>
+    </w:p>
+    <w:p>
+      <w:pPr>
+        <w:pStyle w:val="ListParagraph"/>
+        <w:numPr>
+          <w:ilvl w:val="0"/>
+          <w:numId w:val="3"/>
+        </w:numPr>
+        <w:spacing w:after="0"/>
+      </w:pPr>
+      <w:r>
+        <w:t>A named constant that i</w:t>
+      </w:r>
+      <w:r>
+        <w:t>s available to every function in a program</w:t>
+      </w:r>
+    </w:p>
+    <w:p>
+      <w:pPr>
+        <w:pStyle w:val="ListParagraph"/>
+        <w:numPr>
+          <w:ilvl w:val="0"/>
+          <w:numId w:val="3"/>
+        </w:numPr>
+        <w:spacing w:after="0"/>
+      </w:pPr>
+      <w:r>
+        <w:t>Since the v</w:t>
+      </w:r>
+      <w:r>
+        <w:t xml:space="preserve">alue cannot be changed, </w:t>
+      </w:r>
+      <w:r>
+        <w:t xml:space="preserve">don’t have to worry about the potential hazards that are associated with global variables </w:t>
+      </w:r>
+    </w:p>
+    <w:p>
+      <w:pPr>
+        <w:pStyle w:val="ListParagraph"/>
+        <w:numPr>
+          <w:ilvl w:val="0"/>
+          <w:numId w:val="3"/>
+        </w:numPr>
+        <w:spacing w:after="0"/>
+      </w:pPr>
+      <w:r>
+        <w:t>Typically used to represent unchanging values that are needed throughout the program</w:t>
+      </w:r>
+    </w:p>
+    <w:p>
+      <w:pPr>
+        <w:spacing w:after="0"/>
+      </w:pPr>
+    </w:p>
+    <w:p>
+      <w:pPr>
+        <w:spacing w:after="0"/>
+        <w:rPr>
+          <w:rFonts w:cstheme="minorHAnsi"/>
+        </w:rPr>
+      </w:pPr>
+      <w:r>
+        <w:rPr>
+          <w:rFonts w:cstheme="minorHAnsi"/>
+        </w:rPr>
+        <w:t xml:space="preserve">Local &amp; Global Variables with the same name: </w:t>
+      </w:r>
+    </w:p>
+    <w:p>
+      <w:pPr>
+        <w:pStyle w:val="ListParagraph"/>
+        <w:numPr>
+          <w:ilvl w:val="0"/>
+          <w:numId w:val="3"/>
+        </w:numPr>
+        <w:spacing w:after="0"/>
+        <w:rPr>
+          <w:rFonts w:cstheme="minorHAnsi"/>
+        </w:rPr>
+      </w:pPr>
+      <w:r>
+        <w:rPr>
+          <w:rFonts w:cstheme="minorHAnsi"/>
+        </w:rPr>
+        <w:t>Cannot have 2 local variables with the same name</w:t>
+      </w:r>
+    </w:p>
+    <w:p>
+      <w:pPr>
+        <w:pStyle w:val="ListParagraph"/>
+        <w:numPr>
+          <w:ilvl w:val="0"/>
+          <w:numId w:val="3"/>
+        </w:numPr>
+        <w:spacing w:after="0"/>
+        <w:rPr>
+          <w:rFonts w:cstheme="minorHAnsi"/>
+        </w:rPr>
+      </w:pPr>
+      <w:r>
+        <w:rPr>
+          <w:rFonts w:cstheme="minorHAnsi"/>
+        </w:rPr>
+        <w:t>Can have a local and a global variable with the same name</w:t>
+      </w:r>
+    </w:p>
+    <w:p>
+      <w:pPr>
+        <w:spacing w:after="0"/>
+        <w:rPr>
+          <w:rFonts w:cstheme="minorHAnsi"/>
+        </w:rPr>
+      </w:pPr>
+    </w:p>
+    <w:p>
+      <w:pPr>
+        <w:spacing w:after="0"/>
+        <w:rPr>
+          <w:rFonts w:cstheme="minorHAnsi"/>
+        </w:rPr>
+      </w:pPr>
+      <w:r>
+        <w:rPr>
+          <w:rFonts w:cstheme="minorHAnsi"/>
+        </w:rPr>
+        <w:t>Static Local variables:</w:t>
+      </w:r>
+    </w:p>
+    <w:p>
+      <w:pPr>
+        <w:pStyle w:val="ListParagraph"/>
+        <w:numPr>
+          <w:ilvl w:val="0"/>
+          <w:numId w:val="3"/>
+        </w:numPr>
+        <w:spacing w:after="0"/>
+        <w:rPr>
+          <w:rFonts w:cstheme="minorHAnsi"/>
+        </w:rPr>
+      </w:pPr>
+      <w:r>
+        <w:rPr>
+          <w:rFonts w:cstheme="minorHAnsi"/>
+        </w:rPr>
+        <w:t>If a function is called more than once in a program, the values stored</w:t>
+      </w:r>
+      <w:r>
+        <w:rPr>
+          <w:rFonts w:cstheme="minorHAnsi"/>
+        </w:rPr>
+        <w:t xml:space="preserve"> </w:t>
+      </w:r>
+      <w:r>
+        <w:rPr>
+          <w:rFonts w:cstheme="minorHAnsi"/>
+        </w:rPr>
+        <w:t xml:space="preserve">in the function’s local variables </w:t>
+      </w:r>
+      <w:r>
+        <w:rPr>
+          <w:rFonts w:cstheme="minorHAnsi"/>
+        </w:rPr>
+        <w:t xml:space="preserve">do not persist between function calls. </w:t>
+      </w:r>
+    </w:p>
+    <w:p>
+      <w:pPr>
+        <w:pStyle w:val="ListParagraph"/>
+        <w:numPr>
+          <w:ilvl w:val="0"/>
+          <w:numId w:val="3"/>
+        </w:numPr>
+        <w:spacing w:after="0"/>
+        <w:rPr>
+          <w:rFonts w:cstheme="minorHAnsi"/>
+        </w:rPr>
+      </w:pPr>
+      <w:r>
+        <w:rPr>
+          <w:rFonts w:cstheme="minorHAnsi"/>
+        </w:rPr>
+        <w:t>Local variables are destroyed when the function ends, and recreated when the fun</w:t>
+      </w:r>
+      <w:r>
+        <w:rPr>
+          <w:rFonts w:cstheme="minorHAnsi"/>
+        </w:rPr>
+        <w:t>ction starts again</w:t>
+      </w:r>
+    </w:p>
+    <w:p>
+      <w:pPr>
+        <w:pStyle w:val="ListParagraph"/>
+        <w:numPr>
+          <w:ilvl w:val="0"/>
+          <w:numId w:val="3"/>
+        </w:numPr>
+        <w:spacing w:after="0"/>
+        <w:rPr>
+          <w:rFonts w:cstheme="minorHAnsi"/>
+        </w:rPr>
+      </w:pPr>
+      <w:r>
+        <w:rPr>
+          <w:rFonts w:cstheme="minorHAnsi"/>
+        </w:rPr>
+        <w:t>Sometimes it’s desirable for a program to remember what value is sto</w:t>
+      </w:r>
+      <w:r>
+        <w:rPr>
+          <w:rFonts w:cstheme="minorHAnsi"/>
+        </w:rPr>
+        <w:t>red in a local variable between function calls</w:t>
+      </w:r>
+    </w:p>
+    <w:p>
+      <w:pPr>
+        <w:pStyle w:val="ListParagraph"/>
+        <w:numPr>
+          <w:ilvl w:val="0"/>
+          <w:numId w:val="3"/>
+        </w:numPr>
+        <w:spacing w:after="0"/>
+        <w:rPr>
+          <w:rFonts w:cstheme="minorHAnsi"/>
+        </w:rPr>
+      </w:pPr>
+      <w:r>
+        <w:rPr>
+          <w:rFonts w:cstheme="minorHAnsi"/>
+        </w:rPr>
+        <w:t>Static local variables are not destroyed when the function</w:t>
+      </w:r>
+      <w:r>
+        <w:rPr>
+          <w:rFonts w:cstheme="minorHAnsi"/>
+        </w:rPr>
+        <w:t xml:space="preserve"> returns, the exist for the lifetime of the program even thought their scope is only the function in which they are defined </w:t>
+      </w:r>
+    </w:p>
+    <w:p>
+      <w:pPr>
+        <w:spacing w:after="0"/>
+        <w:rPr>
+          <w:rFonts w:cstheme="minorHAnsi"/>
+        </w:rPr>
+      </w:pPr>
+    </w:p>
+    <w:p>
+      <w:pPr>
+        <w:keepLines/>
+        <w:tabs>
+          <w:tab w:val="right" w:pos="-180"/>
+          <w:tab w:val="left" w:pos="0"/>
+        </w:tabs>
+        <w:suppressAutoHyphens/>
+        <w:autoSpaceDE w:val="0"/>
+        <w:autoSpaceDN w:val="0"/>
+        <w:adjustRightInd w:val="0"/>
+        <w:spacing w:after="0" w:line="240" w:lineRule="auto"/>
+        <w:ind w:hanging="630"/>
+        <w:rPr>
+          <w:rFonts w:cstheme="minorHAnsi"/>
+          <w:color w:val="000000"/>
+        </w:rPr>
+      </w:pPr>
+      <w:r>
+        <w:rPr>
+          <w:rFonts w:cstheme="minorHAnsi"/>
+          <w:color w:val="000000"/>
+        </w:rPr>
+        <w:tab/>
+      </w:r>
+      <w:r>
+        <w:rPr>
+          <w:rFonts w:cstheme="minorHAnsi"/>
+          <w:color w:val="000000"/>
+        </w:rPr>
+        <w:tab/>
+        <w:t xml:space="preserve">Overloaded functions: </w:t>
+      </w:r>
+    </w:p>
+    <w:p>
+      <w:pPr>
+        <w:pStyle w:val="ListParagraph"/>
+        <w:keepLines/>
+        <w:numPr>
+          <w:ilvl w:val="0"/>
+          <w:numId w:val="3"/>
+        </w:numPr>
+        <w:tabs>
+          <w:tab w:val="right" w:pos="-180"/>
+          <w:tab w:val="left" w:pos="0"/>
+        </w:tabs>
+        <w:suppressAutoHyphens/>
+        <w:autoSpaceDE w:val="0"/>
+        <w:autoSpaceDN w:val="0"/>
+        <w:adjustRightInd w:val="0"/>
+        <w:spacing w:after="0" w:line="240" w:lineRule="auto"/>
+        <w:rPr>
+          <w:rFonts w:cstheme="minorHAnsi"/>
+          <w:color w:val="000000"/>
+        </w:rPr>
+      </w:pPr>
+      <w:r>
+        <w:rPr>
+          <w:rFonts w:cstheme="minorHAnsi"/>
+          <w:color w:val="000000"/>
+        </w:rPr>
+        <w:t xml:space="preserve">Two or more functions may have the same name </w:t>
+      </w:r>
+      <w:proofErr w:type="gramStart"/>
+      <w:r>
+        <w:rPr>
+          <w:rFonts w:cstheme="minorHAnsi"/>
+          <w:color w:val="000000"/>
+        </w:rPr>
+        <w:t>as long as</w:t>
+      </w:r>
+      <w:proofErr w:type="gramEnd"/>
+      <w:r>
+        <w:rPr>
+          <w:rFonts w:cstheme="minorHAnsi"/>
+          <w:color w:val="000000"/>
+        </w:rPr>
+        <w:t xml:space="preserve"> their parameter lists are different</w:t>
+      </w:r>
+    </w:p>
+    <w:p>
+      <w:pPr>
+        <w:keepLines/>
+        <w:tabs>
+          <w:tab w:val="right" w:pos="-180"/>
+          <w:tab w:val="left" w:pos="0"/>
+        </w:tabs>
+        <w:suppressAutoHyphens/>
+        <w:autoSpaceDE w:val="0"/>
+        <w:autoSpaceDN w:val="0"/>
+        <w:adjustRightInd w:val="0"/>
+        <w:spacing w:after="0" w:line="240" w:lineRule="auto"/>
+        <w:rPr>
+          <w:rFonts w:cstheme="minorHAnsi"/>
+          <w:color w:val="000000"/>
+        </w:rPr>
+      </w:pPr>
+    </w:p>
+    <w:p>
+      <w:pPr>
+        <w:keepLines/>
+        <w:tabs>
+          <w:tab w:val="right" w:pos="-180"/>
+          <w:tab w:val="left" w:pos="0"/>
+        </w:tabs>
+        <w:suppressAutoHyphens/>
+        <w:autoSpaceDE w:val="0"/>
+        <w:autoSpaceDN w:val="0"/>
+        <w:adjustRightInd w:val="0"/>
+        <w:spacing w:after="0" w:line="240" w:lineRule="auto"/>
+        <w:rPr>
+          <w:rFonts w:cstheme="minorHAnsi"/>
+          <w:color w:val="000000"/>
+        </w:rPr>
+      </w:pPr>
+      <w:proofErr w:type="gramStart"/>
+      <w:r>
+        <w:rPr>
+          <w:rFonts w:cstheme="minorHAnsi"/>
+          <w:color w:val="000000"/>
+        </w:rPr>
+        <w:t>Exit(</w:t>
+      </w:r>
+      <w:proofErr w:type="gramEnd"/>
+      <w:r>
+        <w:rPr>
+          <w:rFonts w:cstheme="minorHAnsi"/>
+          <w:color w:val="000000"/>
+        </w:rPr>
+        <w:t xml:space="preserve">) Function: </w:t>
+      </w:r>
+    </w:p>
+    <w:p>
+      <w:pPr>
+        <w:pStyle w:val="ListParagraph"/>
+        <w:keepLines/>
+        <w:numPr>
+          <w:ilvl w:val="0"/>
+          <w:numId w:val="3"/>
+        </w:numPr>
+        <w:tabs>
+          <w:tab w:val="right" w:pos="-180"/>
+          <w:tab w:val="left" w:pos="0"/>
+        </w:tabs>
+        <w:suppressAutoHyphens/>
+        <w:autoSpaceDE w:val="0"/>
+        <w:autoSpaceDN w:val="0"/>
+        <w:adjustRightInd w:val="0"/>
+        <w:spacing w:after="0" w:line="240" w:lineRule="auto"/>
+        <w:rPr>
+          <w:rFonts w:cstheme="minorHAnsi"/>
+          <w:color w:val="000000"/>
+        </w:rPr>
+      </w:pPr>
+      <w:r>
+        <w:rPr>
+          <w:rFonts w:cstheme="minorHAnsi"/>
+          <w:color w:val="000000"/>
+        </w:rPr>
+        <w:t>Causes a program to terminate, regardless of which function or control mechanism is executing</w:t>
+      </w:r>
+    </w:p>
+    <w:p>
+      <w:pPr>
+        <w:pStyle w:val="ListParagraph"/>
+        <w:keepLines/>
+        <w:numPr>
+          <w:ilvl w:val="0"/>
+          <w:numId w:val="3"/>
+        </w:numPr>
+        <w:tabs>
+          <w:tab w:val="right" w:pos="-180"/>
+          <w:tab w:val="left" w:pos="0"/>
+        </w:tabs>
+        <w:suppressAutoHyphens/>
+        <w:autoSpaceDE w:val="0"/>
+        <w:autoSpaceDN w:val="0"/>
+        <w:adjustRightInd w:val="0"/>
+        <w:spacing w:after="0" w:line="240" w:lineRule="auto"/>
+        <w:rPr>
+          <w:rFonts w:cstheme="minorHAnsi"/>
+          <w:color w:val="000000"/>
+        </w:rPr>
+      </w:pPr>
+      <w:r>
+        <w:rPr>
+          <w:rFonts w:cstheme="minorHAnsi"/>
+          <w:color w:val="000000"/>
+        </w:rPr>
+        <w:t>Requires &lt;</w:t>
+      </w:r>
+      <w:proofErr w:type="spellStart"/>
+      <w:r>
+        <w:rPr>
+          <w:rFonts w:cstheme="minorHAnsi"/>
+          <w:color w:val="000000"/>
+        </w:rPr>
+        <w:t>cs</w:t>
+      </w:r>
+      <w:r>
+        <w:rPr>
+          <w:rFonts w:cstheme="minorHAnsi"/>
+          <w:color w:val="000000"/>
+        </w:rPr>
+        <w:t>tdlib</w:t>
+      </w:r>
+      <w:proofErr w:type="spellEnd"/>
+      <w:r>
+        <w:rPr>
+          <w:rFonts w:cstheme="minorHAnsi"/>
+          <w:color w:val="000000"/>
+        </w:rPr>
+        <w:t>&gt;</w:t>
+      </w:r>
+    </w:p>
+    <w:p>
+      <w:pPr>
+        <w:keepLines/>
+        <w:tabs>
+          <w:tab w:val="right" w:pos="-180"/>
+          <w:tab w:val="left" w:pos="0"/>
+        </w:tabs>
+        <w:suppressAutoHyphens/>
+        <w:autoSpaceDE w:val="0"/>
+        <w:autoSpaceDN w:val="0"/>
+        <w:adjustRightInd w:val="0"/>
+        <w:spacing w:after="0" w:line="240" w:lineRule="auto"/>
+        <w:rPr>
+          <w:rFonts w:cstheme="minorHAnsi"/>
+          <w:color w:val="000000"/>
+        </w:rPr>
+      </w:pPr>
+    </w:p>
+    <w:p>
+      <w:pPr>
+        <w:keepLines/>
+        <w:tabs>
+          <w:tab w:val="right" w:pos="-180"/>
+          <w:tab w:val="left" w:pos="0"/>
+        </w:tabs>
+        <w:suppressAutoHyphens/>
+        <w:autoSpaceDE w:val="0"/>
+        <w:autoSpaceDN w:val="0"/>
+        <w:adjustRightInd w:val="0"/>
+        <w:spacing w:after="0" w:line="240" w:lineRule="auto"/>
+        <w:rPr>
+          <w:rFonts w:cstheme="minorHAnsi"/>
+          <w:color w:val="000000"/>
+        </w:rPr>
+      </w:pPr>
+      <w:r>
+        <w:rPr>
+          <w:rFonts w:cstheme="minorHAnsi"/>
+          <w:color w:val="000000"/>
+        </w:rPr>
+        <w:t xml:space="preserve">Stubs &amp; Drivers: </w:t>
+      </w:r>
+    </w:p>
+    <w:p>
+      <w:pPr>
+        <w:pStyle w:val="ListParagraph"/>
+        <w:keepLines/>
+        <w:numPr>
+          <w:ilvl w:val="0"/>
+          <w:numId w:val="3"/>
+        </w:numPr>
+        <w:tabs>
+          <w:tab w:val="right" w:pos="-180"/>
+          <w:tab w:val="left" w:pos="0"/>
+        </w:tabs>
+        <w:suppressAutoHyphens/>
+        <w:autoSpaceDE w:val="0"/>
+        <w:autoSpaceDN w:val="0"/>
+        <w:adjustRightInd w:val="0"/>
+        <w:spacing w:after="0" w:line="240" w:lineRule="auto"/>
+        <w:rPr>
+          <w:rFonts w:cstheme="minorHAnsi"/>
+          <w:color w:val="000000"/>
+        </w:rPr>
+      </w:pPr>
+      <w:bookmarkStart w:id="0" w:name="_GoBack"/>
+      <w:bookmarkEnd w:id="0"/>
+      <w:r>
+        <w:rPr>
+          <w:rFonts w:cstheme="minorHAnsi"/>
+          <w:color w:val="000000"/>
+        </w:rPr>
+        <w:tab/>
+      </w:r>
+      <w:r>
+        <w:rPr>
+          <w:rFonts w:cstheme="minorHAnsi"/>
+          <w:color w:val="000000"/>
+        </w:rPr>
+        <w:tab/>
+      </w:r>
+    </w:p>
+    <w:p>
+      <w:pPr>
+        <w:keepLines/>
+        <w:tabs>
+          <w:tab w:val="right" w:pos="-180"/>
+          <w:tab w:val="left" w:pos="0"/>
+        </w:tabs>
+        <w:suppressAutoHyphens/>
+        <w:autoSpaceDE w:val="0"/>
+        <w:autoSpaceDN w:val="0"/>
+        <w:adjustRightInd w:val="0"/>
+        <w:spacing w:after="0" w:line="240" w:lineRule="auto"/>
+        <w:ind w:hanging="630"/>
+        <w:rPr>
+          <w:rFonts w:cstheme="minorHAnsi"/>
+          <w:color w:val="000000"/>
+        </w:rPr>
+      </w:pPr>
+    </w:p>
+    <w:p>
+      <w:pPr>
+        <w:keepLines/>
+        <w:tabs>
+          <w:tab w:val="right" w:pos="-180"/>
+          <w:tab w:val="left" w:pos="0"/>
+        </w:tabs>
+        <w:suppressAutoHyphens/>
+        <w:autoSpaceDE w:val="0"/>
+        <w:autoSpaceDN w:val="0"/>
+        <w:adjustRightInd w:val="0"/>
+        <w:spacing w:after="0" w:line="240" w:lineRule="auto"/>
+        <w:ind w:left="630" w:hanging="630"/>
+        <w:rPr>
+          <w:rFonts w:cstheme="minorHAnsi"/>
+          <w:color w:val="000000"/>
+        </w:rPr>
+      </w:pPr>
+      <w:r>
+        <w:rPr>
+          <w:rFonts w:cstheme="minorHAnsi"/>
+          <w:color w:val="000000"/>
+        </w:rPr>
+        <w:t xml:space="preserve">Functions/Parameters/Arguments </w:t>
+      </w:r>
+    </w:p>
+    <w:p>
+      <w:pPr>
+        <w:keepLines/>
+        <w:tabs>
+          <w:tab w:val="right" w:pos="-180"/>
+          <w:tab w:val="left" w:pos="0"/>
+        </w:tabs>
+        <w:suppressAutoHyphens/>
+        <w:autoSpaceDE w:val="0"/>
+        <w:autoSpaceDN w:val="0"/>
+        <w:adjustRightInd w:val="0"/>
+        <w:spacing w:after="0" w:line="240" w:lineRule="auto"/>
+        <w:ind w:left="630" w:hanging="630"/>
+        <w:rPr>
+          <w:rFonts w:cstheme="minorHAnsi"/>
+          <w:color w:val="000000"/>
+        </w:rPr>
+      </w:pPr>
+      <w:r>
+        <w:rPr>
+          <w:rFonts w:cstheme="minorHAnsi"/>
+          <w:color w:val="000000"/>
+        </w:rPr>
+        <w:tab/>
+        <w:t xml:space="preserve">Static/local/global variables </w:t>
+      </w:r>
+    </w:p>
+    <w:p>
+      <w:pPr>
+        <w:keepLines/>
+        <w:tabs>
+          <w:tab w:val="right" w:pos="-180"/>
+          <w:tab w:val="left" w:pos="0"/>
+        </w:tabs>
+        <w:suppressAutoHyphens/>
+        <w:autoSpaceDE w:val="0"/>
+        <w:autoSpaceDN w:val="0"/>
+        <w:adjustRightInd w:val="0"/>
+        <w:spacing w:after="0" w:line="240" w:lineRule="auto"/>
+        <w:ind w:left="630" w:hanging="630"/>
+        <w:rPr>
+          <w:rFonts w:cstheme="minorHAnsi"/>
+          <w:color w:val="000000"/>
+        </w:rPr>
+      </w:pPr>
+      <w:r>
+        <w:rPr>
+          <w:rFonts w:cstheme="minorHAnsi"/>
+          <w:color w:val="000000"/>
+        </w:rPr>
+        <w:t>Default arguments</w:t>
+      </w:r>
+    </w:p>
+    <w:p>
+      <w:pPr>
+        <w:widowControl w:val="0"/>
+        <w:tabs>
+          <w:tab w:val="left" w:pos="0"/>
+          <w:tab w:val="left" w:pos="634"/>
+          <w:tab w:val="left" w:pos="1958"/>
+          <w:tab w:val="left" w:pos="2592"/>
+          <w:tab w:val="left" w:pos="3916"/>
+          <w:tab w:val="left" w:pos="4550"/>
+          <w:tab w:val="left" w:pos="5874"/>
+          <w:tab w:val="left" w:pos="6508"/>
+        </w:tabs>
+        <w:suppressAutoHyphens/>
+        <w:autoSpaceDE w:val="0"/>
+        <w:autoSpaceDN w:val="0"/>
+        <w:adjustRightInd w:val="0"/>
+        <w:spacing w:after="0" w:line="240" w:lineRule="auto"/>
+        <w:ind w:left="630"/>
+        <w:rPr>
+          <w:rFonts w:cstheme="minorHAnsi"/>
+          <w:color w:val="000000"/>
+          <w:sz w:val="2"/>
+          <w:szCs w:val="2"/>
+        </w:rPr>
+      </w:pPr>
+    </w:p>
+    <w:p>
+      <w:pPr>
+        <w:keepLines/>
+        <w:tabs>
+          <w:tab w:val="right" w:pos="-180"/>
+          <w:tab w:val="left" w:pos="0"/>
+        </w:tabs>
+        <w:suppressAutoHyphens/>
+        <w:autoSpaceDE w:val="0"/>
+        <w:autoSpaceDN w:val="0"/>
+        <w:adjustRightInd w:val="0"/>
+        <w:spacing w:after="0" w:line="240" w:lineRule="auto"/>
+        <w:ind w:left="630" w:hanging="630"/>
+        <w:rPr>
+          <w:rFonts w:cstheme="minorHAnsi"/>
+          <w:color w:val="000000"/>
+        </w:rPr>
+      </w:pPr>
+      <w:r>
+        <w:rPr>
+          <w:rFonts w:cstheme="minorHAnsi"/>
+          <w:color w:val="000000"/>
+        </w:rPr>
+        <w:t>Return statement</w:t>
+      </w:r>
+    </w:p>
+    <w:p>
+      <w:pPr>
+        <w:keepLines/>
+        <w:tabs>
+          <w:tab w:val="right" w:pos="-180"/>
+          <w:tab w:val="left" w:pos="0"/>
+        </w:tabs>
+        <w:suppressAutoHyphens/>
+        <w:autoSpaceDE w:val="0"/>
+        <w:autoSpaceDN w:val="0"/>
+        <w:adjustRightInd w:val="0"/>
+        <w:spacing w:after="0" w:line="240" w:lineRule="auto"/>
+        <w:ind w:left="630" w:hanging="630"/>
+        <w:rPr>
+          <w:rFonts w:cstheme="minorHAnsi"/>
+          <w:color w:val="000000"/>
+        </w:rPr>
+      </w:pPr>
+      <w:r>
+        <w:rPr>
+          <w:rFonts w:cstheme="minorHAnsi"/>
+          <w:color w:val="000000"/>
+        </w:rPr>
+        <w:lastRenderedPageBreak/>
+        <w:t>Exit function/Prototype function</w:t>
+      </w:r>
+    </w:p>
+    <w:p>
+      <w:pPr>
+        <w:keepLines/>
+        <w:tabs>
+          <w:tab w:val="right" w:pos="-180"/>
+          <w:tab w:val="left" w:pos="0"/>
+        </w:tabs>
+        <w:suppressAutoHyphens/>
+        <w:autoSpaceDE w:val="0"/>
+        <w:autoSpaceDN w:val="0"/>
+        <w:adjustRightInd w:val="0"/>
+        <w:spacing w:after="0" w:line="240" w:lineRule="auto"/>
+        <w:ind w:left="630" w:hanging="630"/>
+        <w:rPr>
+          <w:rFonts w:cstheme="minorHAnsi"/>
+          <w:color w:val="000000"/>
+        </w:rPr>
+      </w:pPr>
+      <w:r>
+        <w:rPr>
+          <w:rFonts w:cstheme="minorHAnsi"/>
+          <w:color w:val="000000"/>
+        </w:rPr>
+        <w:t>Stub/dummy function</w:t>
+      </w:r>
+    </w:p>
+    <w:p>
+      <w:pPr>
+        <w:keepLines/>
+        <w:tabs>
+          <w:tab w:val="right" w:pos="-180"/>
+          <w:tab w:val="left" w:pos="0"/>
+        </w:tabs>
+        <w:suppressAutoHyphens/>
+        <w:autoSpaceDE w:val="0"/>
+        <w:autoSpaceDN w:val="0"/>
+        <w:adjustRightInd w:val="0"/>
+        <w:spacing w:after="0" w:line="240" w:lineRule="auto"/>
+        <w:ind w:left="630" w:hanging="630"/>
+        <w:rPr>
+          <w:rFonts w:cstheme="minorHAnsi"/>
+          <w:color w:val="000000"/>
+        </w:rPr>
+      </w:pPr>
+    </w:p>
+    <w:p>
+      <w:pPr>
+        <w:keepLines/>
+        <w:tabs>
+          <w:tab w:val="right" w:pos="-180"/>
+          <w:tab w:val="left" w:pos="0"/>
+        </w:tabs>
+        <w:suppressAutoHyphens/>
+        <w:autoSpaceDE w:val="0"/>
+        <w:autoSpaceDN w:val="0"/>
+        <w:adjustRightInd w:val="0"/>
+        <w:spacing w:after="0" w:line="240" w:lineRule="auto"/>
+        <w:ind w:left="630" w:hanging="630"/>
+        <w:rPr>
+          <w:rFonts w:cstheme="minorHAnsi"/>
+          <w:color w:val="000000"/>
+        </w:rPr>
+      </w:pPr>
+    </w:p>
+    <w:p>
+      <w:pPr>
+        <w:keepLines/>
+        <w:tabs>
+          <w:tab w:val="right" w:pos="-180"/>
+          <w:tab w:val="left" w:pos="0"/>
+        </w:tabs>
+        <w:suppressAutoHyphens/>
+        <w:autoSpaceDE w:val="0"/>
+        <w:autoSpaceDN w:val="0"/>
+        <w:adjustRightInd w:val="0"/>
+        <w:spacing w:after="0" w:line="240" w:lineRule="auto"/>
+        <w:ind w:left="630" w:hanging="630"/>
+        <w:rPr>
+          <w:rFonts w:cstheme="minorHAnsi"/>
+          <w:color w:val="000000"/>
+        </w:rPr>
+      </w:pPr>
+      <w:r>
+        <w:rPr>
+          <w:rFonts w:cstheme="minorHAnsi"/>
+          <w:b/>
+          <w:bCs/>
+          <w:color w:val="000000"/>
+        </w:rPr>
+        <w:t>Chapter 7</w:t>
+      </w:r>
+      <w:r>
+        <w:rPr>
+          <w:rFonts w:cstheme="minorHAnsi"/>
+          <w:b/>
+          <w:bCs/>
+          <w:color w:val="000000"/>
+        </w:rPr>
+        <w:t xml:space="preserve"> – Arrays &amp; Vectors</w:t>
+      </w:r>
+      <w:r>
+        <w:rPr>
+          <w:rFonts w:cstheme="minorHAnsi"/>
+          <w:color w:val="000000"/>
+        </w:rPr>
+        <w:t xml:space="preserve">: </w:t>
+      </w:r>
+    </w:p>
+    <w:p>
+      <w:pPr>
+        <w:keepLines/>
+        <w:tabs>
+          <w:tab w:val="right" w:pos="-180"/>
+          <w:tab w:val="left" w:pos="0"/>
+        </w:tabs>
+        <w:suppressAutoHyphens/>
+        <w:autoSpaceDE w:val="0"/>
+        <w:autoSpaceDN w:val="0"/>
+        <w:adjustRightInd w:val="0"/>
+        <w:spacing w:after="0" w:line="240" w:lineRule="auto"/>
+        <w:ind w:left="630" w:hanging="630"/>
+        <w:rPr>
+          <w:rFonts w:cstheme="minorHAnsi"/>
+          <w:color w:val="000000"/>
+        </w:rPr>
+      </w:pPr>
+    </w:p>
+    <w:p>
+      <w:pPr>
+        <w:keepLines/>
+        <w:tabs>
+          <w:tab w:val="right" w:pos="-180"/>
+          <w:tab w:val="left" w:pos="0"/>
+        </w:tabs>
+        <w:suppressAutoHyphens/>
+        <w:autoSpaceDE w:val="0"/>
+        <w:autoSpaceDN w:val="0"/>
+        <w:adjustRightInd w:val="0"/>
+        <w:spacing w:after="0" w:line="240" w:lineRule="auto"/>
+        <w:ind w:left="630" w:hanging="630"/>
+        <w:rPr>
+          <w:rFonts w:cstheme="minorHAnsi"/>
+          <w:color w:val="000000"/>
+        </w:rPr>
+      </w:pPr>
+      <w:r>
+        <w:rPr>
+          <w:rFonts w:cstheme="minorHAnsi"/>
+          <w:color w:val="000000"/>
+        </w:rPr>
+        <w:t xml:space="preserve">Array: </w:t>
+      </w:r>
+    </w:p>
+    <w:p>
+      <w:pPr>
+        <w:pStyle w:val="ListParagraph"/>
+        <w:keepLines/>
+        <w:numPr>
+          <w:ilvl w:val="0"/>
+          <w:numId w:val="3"/>
+        </w:numPr>
+        <w:tabs>
+          <w:tab w:val="right" w:pos="-180"/>
+          <w:tab w:val="left" w:pos="0"/>
+        </w:tabs>
+        <w:suppressAutoHyphens/>
+        <w:autoSpaceDE w:val="0"/>
+        <w:autoSpaceDN w:val="0"/>
+        <w:adjustRightInd w:val="0"/>
+        <w:spacing w:after="0" w:line="240" w:lineRule="auto"/>
+        <w:rPr>
+          <w:rFonts w:cstheme="minorHAnsi"/>
+          <w:color w:val="000000"/>
+        </w:rPr>
+      </w:pPr>
+      <w:r>
+        <w:rPr>
+          <w:rFonts w:cstheme="minorHAnsi"/>
+          <w:color w:val="000000"/>
+        </w:rPr>
+        <w:t xml:space="preserve">Allows you to store and work with multiple values of the same data type </w:t>
+      </w:r>
+    </w:p>
+    <w:p>
+      <w:pPr>
+        <w:pStyle w:val="ListParagraph"/>
+        <w:keepLines/>
+        <w:numPr>
+          <w:ilvl w:val="0"/>
+          <w:numId w:val="3"/>
+        </w:numPr>
+        <w:tabs>
+          <w:tab w:val="right" w:pos="-180"/>
+          <w:tab w:val="left" w:pos="0"/>
+        </w:tabs>
+        <w:suppressAutoHyphens/>
+        <w:autoSpaceDE w:val="0"/>
+        <w:autoSpaceDN w:val="0"/>
+        <w:adjustRightInd w:val="0"/>
+        <w:spacing w:after="0" w:line="240" w:lineRule="auto"/>
+        <w:rPr>
+          <w:rFonts w:cstheme="minorHAnsi"/>
+          <w:color w:val="000000"/>
+        </w:rPr>
+      </w:pPr>
+      <w:r>
+        <w:rPr>
+          <w:rFonts w:cstheme="minorHAnsi"/>
+          <w:color w:val="000000"/>
+        </w:rPr>
+        <w:t xml:space="preserve">EX: int </w:t>
+      </w:r>
+      <w:proofErr w:type="gramStart"/>
+      <w:r>
+        <w:rPr>
+          <w:rFonts w:cstheme="minorHAnsi"/>
+          <w:color w:val="000000"/>
+        </w:rPr>
+        <w:t>days</w:t>
+      </w:r>
+      <w:r>
+        <w:rPr>
+          <w:rFonts w:cstheme="minorHAnsi"/>
+          <w:color w:val="000000"/>
+        </w:rPr>
+        <w:t>[</w:t>
+      </w:r>
+      <w:proofErr w:type="gramEnd"/>
+      <w:r>
+        <w:rPr>
+          <w:rFonts w:cstheme="minorHAnsi"/>
+          <w:color w:val="000000"/>
+        </w:rPr>
+        <w:t xml:space="preserve">6]; </w:t>
+      </w:r>
+    </w:p>
+    <w:p>
+      <w:pPr>
+        <w:keepLines/>
+        <w:tabs>
+          <w:tab w:val="right" w:pos="-180"/>
+          <w:tab w:val="left" w:pos="0"/>
+        </w:tabs>
+        <w:suppressAutoHyphens/>
+        <w:autoSpaceDE w:val="0"/>
+        <w:autoSpaceDN w:val="0"/>
+        <w:adjustRightInd w:val="0"/>
+        <w:spacing w:after="0" w:line="240" w:lineRule="auto"/>
+        <w:rPr>
+          <w:rFonts w:cstheme="minorHAnsi"/>
+          <w:color w:val="000000"/>
+        </w:rPr>
+      </w:pPr>
+    </w:p>
+    <w:p>
+      <w:pPr>
+        <w:keepLines/>
+        <w:tabs>
+          <w:tab w:val="right" w:pos="-180"/>
+          <w:tab w:val="left" w:pos="0"/>
+        </w:tabs>
+        <w:suppressAutoHyphens/>
+        <w:autoSpaceDE w:val="0"/>
+        <w:autoSpaceDN w:val="0"/>
+        <w:adjustRightInd w:val="0"/>
+        <w:spacing w:after="0" w:line="240" w:lineRule="auto"/>
+        <w:rPr>
+          <w:rFonts w:cstheme="minorHAnsi"/>
+          <w:color w:val="000000"/>
+        </w:rPr>
+      </w:pPr>
+      <w:r>
+        <w:rPr>
+          <w:rFonts w:cstheme="minorHAnsi"/>
+          <w:color w:val="000000"/>
+        </w:rPr>
+        <w:t>A</w:t>
+      </w:r>
+      <w:r>
+        <w:rPr>
+          <w:rFonts w:cstheme="minorHAnsi"/>
+          <w:color w:val="000000"/>
+        </w:rPr>
+        <w:t xml:space="preserve">rray </w:t>
+      </w:r>
+      <w:r>
+        <w:rPr>
+          <w:rFonts w:cstheme="minorHAnsi"/>
+          <w:color w:val="000000"/>
+        </w:rPr>
+        <w:t>S</w:t>
+      </w:r>
+      <w:r>
+        <w:rPr>
+          <w:rFonts w:cstheme="minorHAnsi"/>
+          <w:color w:val="000000"/>
+        </w:rPr>
+        <w:t xml:space="preserve">ize </w:t>
+      </w:r>
+      <w:r>
+        <w:rPr>
+          <w:rFonts w:cstheme="minorHAnsi"/>
+          <w:color w:val="000000"/>
+        </w:rPr>
+        <w:t>D</w:t>
+      </w:r>
+      <w:r>
+        <w:rPr>
+          <w:rFonts w:cstheme="minorHAnsi"/>
+          <w:color w:val="000000"/>
+        </w:rPr>
+        <w:t>eclarat</w:t>
+      </w:r>
+      <w:r>
+        <w:rPr>
+          <w:rFonts w:cstheme="minorHAnsi"/>
+          <w:color w:val="000000"/>
+        </w:rPr>
+        <w:t>or</w:t>
+      </w:r>
+      <w:r>
+        <w:rPr>
+          <w:rFonts w:cstheme="minorHAnsi"/>
+          <w:color w:val="000000"/>
+        </w:rPr>
+        <w:t>:</w:t>
+      </w:r>
+      <w:r>
+        <w:rPr>
+          <w:rFonts w:cstheme="minorHAnsi"/>
+          <w:color w:val="000000"/>
+        </w:rPr>
+        <w:t xml:space="preserve"> </w:t>
+      </w:r>
+    </w:p>
+    <w:p>
+      <w:pPr>
+        <w:pStyle w:val="ListParagraph"/>
+        <w:keepLines/>
+        <w:numPr>
+          <w:ilvl w:val="0"/>
+          <w:numId w:val="3"/>
+        </w:numPr>
+        <w:tabs>
+          <w:tab w:val="right" w:pos="-180"/>
+          <w:tab w:val="left" w:pos="0"/>
+        </w:tabs>
+        <w:suppressAutoHyphens/>
+        <w:autoSpaceDE w:val="0"/>
+        <w:autoSpaceDN w:val="0"/>
+        <w:adjustRightInd w:val="0"/>
+        <w:spacing w:after="0" w:line="240" w:lineRule="auto"/>
+        <w:rPr>
+          <w:rFonts w:cstheme="minorHAnsi"/>
+          <w:color w:val="000000"/>
+        </w:rPr>
+      </w:pPr>
+      <w:r>
+        <w:rPr>
+          <w:rFonts w:cstheme="minorHAnsi"/>
+          <w:color w:val="000000"/>
+        </w:rPr>
+        <w:t xml:space="preserve">The number inside the brackets of </w:t>
+      </w:r>
+      <w:r>
+        <w:rPr>
+          <w:rFonts w:cstheme="minorHAnsi"/>
+          <w:color w:val="000000"/>
+        </w:rPr>
+        <w:t xml:space="preserve">an array definition </w:t>
+      </w:r>
+    </w:p>
+    <w:p>
+      <w:pPr>
+        <w:pStyle w:val="ListParagraph"/>
+        <w:keepLines/>
+        <w:numPr>
+          <w:ilvl w:val="0"/>
+          <w:numId w:val="3"/>
+        </w:numPr>
+        <w:tabs>
+          <w:tab w:val="right" w:pos="-180"/>
+          <w:tab w:val="left" w:pos="0"/>
+        </w:tabs>
+        <w:suppressAutoHyphens/>
+        <w:autoSpaceDE w:val="0"/>
+        <w:autoSpaceDN w:val="0"/>
+        <w:adjustRightInd w:val="0"/>
+        <w:spacing w:after="0" w:line="240" w:lineRule="auto"/>
+        <w:rPr>
+          <w:rFonts w:cstheme="minorHAnsi"/>
+          <w:color w:val="000000"/>
+        </w:rPr>
+      </w:pPr>
+      <w:r>
+        <w:rPr>
+          <w:rFonts w:cstheme="minorHAnsi"/>
+          <w:color w:val="000000"/>
+        </w:rPr>
+        <w:t>M</w:t>
+      </w:r>
+      <w:r>
+        <w:rPr>
+          <w:rFonts w:cstheme="minorHAnsi"/>
+          <w:color w:val="000000"/>
+        </w:rPr>
+        <w:t>ust be greater than 0</w:t>
+      </w:r>
+      <w:r>
+        <w:rPr>
+          <w:rFonts w:cstheme="minorHAnsi"/>
+          <w:color w:val="000000"/>
+        </w:rPr>
+        <w:t xml:space="preserve">; can be a </w:t>
+      </w:r>
+      <w:proofErr w:type="gramStart"/>
+      <w:r>
+        <w:rPr>
+          <w:rFonts w:cstheme="minorHAnsi"/>
+          <w:color w:val="000000"/>
+        </w:rPr>
+        <w:t>literal</w:t>
+      </w:r>
+      <w:r>
+        <w:rPr>
+          <w:rFonts w:cstheme="minorHAnsi"/>
+          <w:color w:val="000000"/>
+        </w:rPr>
+        <w:t>(</w:t>
+      </w:r>
+      <w:proofErr w:type="gramEnd"/>
+      <w:r>
+        <w:rPr>
+          <w:rFonts w:cstheme="minorHAnsi"/>
+          <w:color w:val="000000"/>
+        </w:rPr>
+        <w:t>6)</w:t>
+      </w:r>
+      <w:r>
+        <w:rPr>
+          <w:rFonts w:cstheme="minorHAnsi"/>
+          <w:color w:val="000000"/>
+        </w:rPr>
+        <w:t>, or named constant</w:t>
+      </w:r>
+      <w:r>
+        <w:rPr>
+          <w:rFonts w:cstheme="minorHAnsi"/>
+          <w:color w:val="000000"/>
+        </w:rPr>
+        <w:t>(ARRAY_SIZE)</w:t>
+      </w:r>
+    </w:p>
+    <w:p>
+      <w:pPr>
+        <w:keepLines/>
+        <w:tabs>
+          <w:tab w:val="right" w:pos="-180"/>
+          <w:tab w:val="left" w:pos="0"/>
+        </w:tabs>
+        <w:suppressAutoHyphens/>
+        <w:autoSpaceDE w:val="0"/>
+        <w:autoSpaceDN w:val="0"/>
+        <w:adjustRightInd w:val="0"/>
+        <w:spacing w:after="0" w:line="240" w:lineRule="auto"/>
+        <w:rPr>
+          <w:rFonts w:cstheme="minorHAnsi"/>
+          <w:color w:val="000000"/>
+        </w:rPr>
+      </w:pPr>
+    </w:p>
+    <w:p>
+      <w:pPr>
+        <w:keepLines/>
+        <w:tabs>
+          <w:tab w:val="right" w:pos="-180"/>
+          <w:tab w:val="left" w:pos="0"/>
+        </w:tabs>
+        <w:suppressAutoHyphens/>
+        <w:autoSpaceDE w:val="0"/>
+        <w:autoSpaceDN w:val="0"/>
+        <w:adjustRightInd w:val="0"/>
+        <w:spacing w:after="0" w:line="240" w:lineRule="auto"/>
+        <w:rPr>
+          <w:rFonts w:cstheme="minorHAnsi"/>
+          <w:color w:val="000000"/>
+        </w:rPr>
+      </w:pPr>
+      <w:r>
+        <w:rPr>
+          <w:rFonts w:cstheme="minorHAnsi"/>
+          <w:color w:val="000000"/>
+        </w:rPr>
+        <w:t xml:space="preserve">Subscript: </w:t>
+      </w:r>
+    </w:p>
+    <w:p>
+      <w:pPr>
+        <w:pStyle w:val="ListParagraph"/>
+        <w:keepLines/>
+        <w:numPr>
+          <w:ilvl w:val="0"/>
+          <w:numId w:val="3"/>
+        </w:numPr>
+        <w:tabs>
+          <w:tab w:val="right" w:pos="-180"/>
+          <w:tab w:val="left" w:pos="0"/>
+        </w:tabs>
+        <w:suppressAutoHyphens/>
+        <w:autoSpaceDE w:val="0"/>
+        <w:autoSpaceDN w:val="0"/>
+        <w:adjustRightInd w:val="0"/>
+        <w:spacing w:after="0" w:line="240" w:lineRule="auto"/>
+        <w:rPr>
+          <w:rFonts w:cstheme="minorHAnsi"/>
+          <w:color w:val="000000"/>
+        </w:rPr>
+      </w:pPr>
+      <w:r>
+        <w:rPr>
+          <w:rFonts w:cstheme="minorHAnsi"/>
+          <w:color w:val="000000"/>
+        </w:rPr>
+        <w:t xml:space="preserve">The number inside the brackets of an assignment statement, or any statement </w:t>
+      </w:r>
+      <w:r>
+        <w:rPr>
+          <w:rFonts w:cstheme="minorHAnsi"/>
+          <w:color w:val="000000"/>
+        </w:rPr>
+        <w:t>that works with the contents of an array</w:t>
+      </w:r>
+      <w:r>
+        <w:rPr>
+          <w:rFonts w:cstheme="minorHAnsi"/>
+          <w:color w:val="000000"/>
+        </w:rPr>
+        <w:t xml:space="preserve">. </w:t>
+      </w:r>
+    </w:p>
+    <w:p>
+      <w:pPr>
+        <w:pStyle w:val="ListParagraph"/>
+        <w:keepLines/>
+        <w:numPr>
+          <w:ilvl w:val="0"/>
+          <w:numId w:val="3"/>
+        </w:numPr>
+        <w:tabs>
+          <w:tab w:val="right" w:pos="-180"/>
+          <w:tab w:val="left" w:pos="0"/>
+        </w:tabs>
+        <w:suppressAutoHyphens/>
+        <w:autoSpaceDE w:val="0"/>
+        <w:autoSpaceDN w:val="0"/>
+        <w:adjustRightInd w:val="0"/>
+        <w:spacing w:after="0" w:line="240" w:lineRule="auto"/>
+        <w:rPr>
+          <w:rFonts w:cstheme="minorHAnsi"/>
+          <w:color w:val="000000"/>
+        </w:rPr>
+      </w:pPr>
+      <w:r>
+        <w:rPr>
+          <w:rFonts w:cstheme="minorHAnsi"/>
+          <w:color w:val="000000"/>
+        </w:rPr>
+        <w:t xml:space="preserve">Can be stored as variables </w:t>
+      </w:r>
+    </w:p>
+    <w:p>
+      <w:pPr>
+        <w:keepLines/>
+        <w:tabs>
+          <w:tab w:val="right" w:pos="-180"/>
+          <w:tab w:val="left" w:pos="0"/>
+        </w:tabs>
+        <w:suppressAutoHyphens/>
+        <w:autoSpaceDE w:val="0"/>
+        <w:autoSpaceDN w:val="0"/>
+        <w:adjustRightInd w:val="0"/>
+        <w:spacing w:after="0" w:line="240" w:lineRule="auto"/>
+        <w:rPr>
+          <w:rFonts w:cstheme="minorHAnsi"/>
+          <w:color w:val="000000"/>
+        </w:rPr>
+      </w:pPr>
+    </w:p>
+    <w:p>
+      <w:pPr>
+        <w:keepLines/>
+        <w:tabs>
+          <w:tab w:val="right" w:pos="-180"/>
+          <w:tab w:val="left" w:pos="0"/>
+        </w:tabs>
+        <w:suppressAutoHyphens/>
+        <w:autoSpaceDE w:val="0"/>
+        <w:autoSpaceDN w:val="0"/>
+        <w:adjustRightInd w:val="0"/>
+        <w:spacing w:after="0" w:line="240" w:lineRule="auto"/>
+        <w:rPr>
+          <w:rFonts w:cstheme="minorHAnsi"/>
+          <w:color w:val="000000"/>
+        </w:rPr>
+      </w:pPr>
+      <w:r>
+        <w:rPr>
+          <w:rFonts w:cstheme="minorHAnsi"/>
+          <w:color w:val="000000"/>
+        </w:rPr>
+        <w:t xml:space="preserve">Accessing Array Elements: </w:t>
+      </w:r>
+    </w:p>
+    <w:p>
+      <w:pPr>
+        <w:pStyle w:val="ListParagraph"/>
+        <w:keepLines/>
+        <w:numPr>
+          <w:ilvl w:val="0"/>
+          <w:numId w:val="3"/>
+        </w:numPr>
+        <w:tabs>
+          <w:tab w:val="right" w:pos="-180"/>
+          <w:tab w:val="left" w:pos="0"/>
+        </w:tabs>
+        <w:suppressAutoHyphens/>
+        <w:autoSpaceDE w:val="0"/>
+        <w:autoSpaceDN w:val="0"/>
+        <w:adjustRightInd w:val="0"/>
+        <w:spacing w:after="0" w:line="240" w:lineRule="auto"/>
+        <w:rPr>
+          <w:rFonts w:cstheme="minorHAnsi"/>
+          <w:color w:val="000000"/>
+        </w:rPr>
+      </w:pPr>
+      <w:r>
+        <w:rPr>
+          <w:rFonts w:cstheme="minorHAnsi"/>
+          <w:color w:val="000000"/>
+        </w:rPr>
+        <w:t xml:space="preserve">Even though an entire array has only one name, the elements may be accessed and used as individual variables </w:t>
+      </w:r>
+      <w:r>
+        <w:rPr>
+          <w:rFonts w:cstheme="minorHAnsi"/>
+          <w:color w:val="000000"/>
+        </w:rPr>
+        <w:t>– because each element is assigned a</w:t>
+      </w:r>
+      <w:r>
+        <w:rPr>
+          <w:rFonts w:cstheme="minorHAnsi"/>
+          <w:color w:val="000000"/>
+        </w:rPr>
+        <w:t xml:space="preserve"> number known as a subscript.</w:t>
+      </w:r>
+    </w:p>
+    <w:p>
+      <w:pPr>
+        <w:pStyle w:val="ListParagraph"/>
+        <w:keepLines/>
+        <w:numPr>
+          <w:ilvl w:val="0"/>
+          <w:numId w:val="3"/>
+        </w:numPr>
+        <w:tabs>
+          <w:tab w:val="right" w:pos="-180"/>
+          <w:tab w:val="left" w:pos="0"/>
+        </w:tabs>
+        <w:suppressAutoHyphens/>
+        <w:autoSpaceDE w:val="0"/>
+        <w:autoSpaceDN w:val="0"/>
+        <w:adjustRightInd w:val="0"/>
+        <w:spacing w:after="0" w:line="240" w:lineRule="auto"/>
+        <w:rPr>
+          <w:rFonts w:cstheme="minorHAnsi"/>
+          <w:color w:val="000000"/>
+        </w:rPr>
+      </w:pPr>
+      <w:r>
+        <w:rPr>
+          <w:rFonts w:cstheme="minorHAnsi"/>
+          <w:color w:val="000000"/>
+        </w:rPr>
+        <w:t>Subscript numbering always starts at 0 –</w:t>
+      </w:r>
+      <w:r>
+        <w:rPr>
+          <w:rFonts w:cstheme="minorHAnsi"/>
+          <w:color w:val="000000"/>
+        </w:rPr>
+        <w:t xml:space="preserve"> therefore –</w:t>
+      </w:r>
+      <w:r>
+        <w:rPr>
+          <w:rFonts w:cstheme="minorHAnsi"/>
+          <w:color w:val="000000"/>
+        </w:rPr>
+        <w:t xml:space="preserve"> the</w:t>
+      </w:r>
+      <w:r>
+        <w:rPr>
+          <w:rFonts w:cstheme="minorHAnsi"/>
+          <w:color w:val="000000"/>
+        </w:rPr>
+        <w:t xml:space="preserve"> subscript of the</w:t>
+      </w:r>
+      <w:r>
+        <w:rPr>
+          <w:rFonts w:cstheme="minorHAnsi"/>
+          <w:color w:val="000000"/>
+        </w:rPr>
+        <w:t xml:space="preserve"> last </w:t>
+      </w:r>
+      <w:r>
+        <w:rPr>
+          <w:rFonts w:cstheme="minorHAnsi"/>
+          <w:color w:val="000000"/>
+        </w:rPr>
+        <w:t xml:space="preserve">element in the array is always one less than the </w:t>
+      </w:r>
+      <w:r>
+        <w:rPr>
+          <w:rFonts w:cstheme="minorHAnsi"/>
+          <w:color w:val="000000"/>
+        </w:rPr>
+        <w:t>total elements in the array</w:t>
+      </w:r>
+    </w:p>
+    <w:p>
+      <w:pPr>
+        <w:pStyle w:val="ListParagraph"/>
+        <w:keepLines/>
+        <w:numPr>
+          <w:ilvl w:val="0"/>
+          <w:numId w:val="3"/>
+        </w:numPr>
+        <w:tabs>
+          <w:tab w:val="right" w:pos="-180"/>
+          <w:tab w:val="left" w:pos="0"/>
+        </w:tabs>
+        <w:suppressAutoHyphens/>
+        <w:autoSpaceDE w:val="0"/>
+        <w:autoSpaceDN w:val="0"/>
+        <w:adjustRightInd w:val="0"/>
+        <w:spacing w:after="0" w:line="240" w:lineRule="auto"/>
+        <w:rPr>
+          <w:rFonts w:cstheme="minorHAnsi"/>
+          <w:color w:val="000000"/>
+        </w:rPr>
+      </w:pPr>
+      <w:r>
+        <w:rPr>
+          <w:rFonts w:cstheme="minorHAnsi"/>
+          <w:color w:val="000000"/>
+        </w:rPr>
+        <w:t>The individual elements of an array are assigned unique subscripts</w:t>
+      </w:r>
+      <w:r>
+        <w:rPr>
+          <w:rFonts w:cstheme="minorHAnsi"/>
+          <w:color w:val="000000"/>
+        </w:rPr>
+        <w:t>, which are used to access the elements in the array.</w:t>
+      </w:r>
+    </w:p>
+    <w:p>
+      <w:pPr>
+        <w:pStyle w:val="ListParagraph"/>
+        <w:keepLines/>
+        <w:numPr>
+          <w:ilvl w:val="0"/>
+          <w:numId w:val="3"/>
+        </w:numPr>
+        <w:tabs>
+          <w:tab w:val="right" w:pos="-180"/>
+          <w:tab w:val="left" w:pos="0"/>
+        </w:tabs>
+        <w:suppressAutoHyphens/>
+        <w:autoSpaceDE w:val="0"/>
+        <w:autoSpaceDN w:val="0"/>
+        <w:adjustRightInd w:val="0"/>
+        <w:spacing w:after="0" w:line="240" w:lineRule="auto"/>
+        <w:rPr>
+          <w:rFonts w:cstheme="minorHAnsi"/>
+          <w:color w:val="000000"/>
+        </w:rPr>
+      </w:pPr>
+      <w:r>
+        <w:rPr>
+          <w:rFonts w:cstheme="minorHAnsi"/>
+          <w:color w:val="000000"/>
+        </w:rPr>
+        <w:t xml:space="preserve">EX: </w:t>
+      </w:r>
+      <w:proofErr w:type="gramStart"/>
+      <w:r>
+        <w:rPr>
+          <w:rFonts w:cstheme="minorHAnsi"/>
+          <w:color w:val="000000"/>
+        </w:rPr>
+        <w:t>days</w:t>
+      </w:r>
+      <w:r>
+        <w:rPr>
+          <w:rFonts w:cstheme="minorHAnsi"/>
+          <w:color w:val="000000"/>
+        </w:rPr>
+        <w:t>[</w:t>
+      </w:r>
+      <w:proofErr w:type="gramEnd"/>
+      <w:r>
+        <w:rPr>
+          <w:rFonts w:cstheme="minorHAnsi"/>
+          <w:color w:val="000000"/>
+        </w:rPr>
+        <w:t>0] – first elements in the array</w:t>
+      </w:r>
+    </w:p>
+    <w:p>
+      <w:pPr>
+        <w:keepLines/>
+        <w:tabs>
+          <w:tab w:val="right" w:pos="-180"/>
+          <w:tab w:val="left" w:pos="0"/>
+        </w:tabs>
+        <w:suppressAutoHyphens/>
+        <w:autoSpaceDE w:val="0"/>
+        <w:autoSpaceDN w:val="0"/>
+        <w:adjustRightInd w:val="0"/>
+        <w:spacing w:after="0" w:line="240" w:lineRule="auto"/>
+        <w:rPr>
+          <w:rFonts w:cstheme="minorHAnsi"/>
+          <w:color w:val="000000"/>
+        </w:rPr>
+      </w:pPr>
+    </w:p>
+    <w:p>
+      <w:pPr>
+        <w:keepLines/>
+        <w:tabs>
+          <w:tab w:val="right" w:pos="-180"/>
+          <w:tab w:val="left" w:pos="0"/>
+        </w:tabs>
+        <w:suppressAutoHyphens/>
+        <w:autoSpaceDE w:val="0"/>
+        <w:autoSpaceDN w:val="0"/>
+        <w:adjustRightInd w:val="0"/>
+        <w:spacing w:after="0" w:line="240" w:lineRule="auto"/>
+        <w:rPr>
+          <w:rFonts w:cstheme="minorHAnsi"/>
+          <w:color w:val="000000"/>
+        </w:rPr>
+      </w:pPr>
+      <w:r>
+        <w:rPr>
+          <w:rFonts w:cstheme="minorHAnsi"/>
+          <w:color w:val="000000"/>
+        </w:rPr>
+        <w:t xml:space="preserve">Initialization List: </w:t>
+      </w:r>
+    </w:p>
+    <w:p>
+      <w:pPr>
+        <w:pStyle w:val="ListParagraph"/>
+        <w:keepLines/>
+        <w:numPr>
+          <w:ilvl w:val="0"/>
+          <w:numId w:val="3"/>
+        </w:numPr>
+        <w:tabs>
+          <w:tab w:val="right" w:pos="-180"/>
+          <w:tab w:val="left" w:pos="0"/>
+        </w:tabs>
+        <w:suppressAutoHyphens/>
+        <w:autoSpaceDE w:val="0"/>
+        <w:autoSpaceDN w:val="0"/>
+        <w:adjustRightInd w:val="0"/>
+        <w:spacing w:after="0" w:line="240" w:lineRule="auto"/>
+        <w:rPr>
+          <w:rFonts w:cstheme="minorHAnsi"/>
+          <w:color w:val="000000"/>
+        </w:rPr>
+      </w:pPr>
+      <w:r>
+        <w:rPr>
+          <w:rFonts w:cstheme="minorHAnsi"/>
+          <w:color w:val="000000"/>
+        </w:rPr>
+        <w:t>The series of values inside the braces</w:t>
+      </w:r>
+      <w:r>
+        <w:rPr>
+          <w:rFonts w:cstheme="minorHAnsi"/>
+          <w:color w:val="000000"/>
+        </w:rPr>
+        <w:t xml:space="preserve"> and separated with commas </w:t>
+      </w:r>
+    </w:p>
+    <w:p>
+      <w:pPr>
+        <w:pStyle w:val="ListParagraph"/>
+        <w:keepLines/>
+        <w:numPr>
+          <w:ilvl w:val="0"/>
+          <w:numId w:val="3"/>
+        </w:numPr>
+        <w:tabs>
+          <w:tab w:val="right" w:pos="-180"/>
+          <w:tab w:val="left" w:pos="0"/>
+        </w:tabs>
+        <w:suppressAutoHyphens/>
+        <w:autoSpaceDE w:val="0"/>
+        <w:autoSpaceDN w:val="0"/>
+        <w:adjustRightInd w:val="0"/>
+        <w:spacing w:after="0" w:line="240" w:lineRule="auto"/>
+        <w:rPr>
+          <w:rFonts w:cstheme="minorHAnsi"/>
+          <w:color w:val="000000"/>
+        </w:rPr>
+      </w:pPr>
+      <w:r>
+        <w:rPr>
+          <w:rFonts w:cstheme="minorHAnsi"/>
+          <w:color w:val="000000"/>
+        </w:rPr>
+        <w:t xml:space="preserve">Allows you to initialize an array’s elements when you declare/create the array </w:t>
+      </w:r>
+    </w:p>
+    <w:p>
+      <w:pPr>
+        <w:keepLines/>
+        <w:tabs>
+          <w:tab w:val="right" w:pos="-180"/>
+          <w:tab w:val="left" w:pos="0"/>
+        </w:tabs>
+        <w:suppressAutoHyphens/>
+        <w:autoSpaceDE w:val="0"/>
+        <w:autoSpaceDN w:val="0"/>
+        <w:adjustRightInd w:val="0"/>
+        <w:spacing w:after="0" w:line="240" w:lineRule="auto"/>
+        <w:rPr>
+          <w:rFonts w:cstheme="minorHAnsi"/>
+          <w:color w:val="000000"/>
+        </w:rPr>
+      </w:pPr>
+    </w:p>
+    <w:p>
+      <w:pPr>
+        <w:keepLines/>
+        <w:tabs>
+          <w:tab w:val="right" w:pos="-180"/>
+          <w:tab w:val="left" w:pos="0"/>
+        </w:tabs>
+        <w:suppressAutoHyphens/>
+        <w:autoSpaceDE w:val="0"/>
+        <w:autoSpaceDN w:val="0"/>
+        <w:adjustRightInd w:val="0"/>
+        <w:spacing w:after="0" w:line="240" w:lineRule="auto"/>
+        <w:rPr>
+          <w:rFonts w:cstheme="minorHAnsi"/>
+          <w:color w:val="000000"/>
+        </w:rPr>
+      </w:pPr>
+      <w:r>
+        <w:rPr>
+          <w:rFonts w:cstheme="minorHAnsi"/>
+          <w:color w:val="000000"/>
+        </w:rPr>
+        <w:t xml:space="preserve">Partial Array Initialization: </w:t>
+      </w:r>
+    </w:p>
+    <w:p>
+      <w:pPr>
+        <w:pStyle w:val="ListParagraph"/>
+        <w:keepLines/>
+        <w:numPr>
+          <w:ilvl w:val="0"/>
+          <w:numId w:val="3"/>
+        </w:numPr>
+        <w:tabs>
+          <w:tab w:val="right" w:pos="-180"/>
+          <w:tab w:val="left" w:pos="0"/>
+        </w:tabs>
+        <w:suppressAutoHyphens/>
+        <w:autoSpaceDE w:val="0"/>
+        <w:autoSpaceDN w:val="0"/>
+        <w:adjustRightInd w:val="0"/>
+        <w:spacing w:after="0" w:line="240" w:lineRule="auto"/>
+        <w:rPr>
+          <w:rFonts w:cstheme="minorHAnsi"/>
+          <w:color w:val="000000"/>
+        </w:rPr>
+      </w:pPr>
+      <w:r>
+        <w:rPr>
+          <w:rFonts w:cstheme="minorHAnsi"/>
+          <w:color w:val="000000"/>
+        </w:rPr>
+        <w:t xml:space="preserve">Can initialize only part of the list; the uninitialized </w:t>
+      </w:r>
+      <w:r>
+        <w:rPr>
+          <w:rFonts w:cstheme="minorHAnsi"/>
+          <w:color w:val="000000"/>
+        </w:rPr>
+        <w:t xml:space="preserve">elements will be set to 0 or empty string </w:t>
+      </w:r>
+    </w:p>
+    <w:p>
+      <w:pPr>
+        <w:pStyle w:val="ListParagraph"/>
+        <w:keepLines/>
+        <w:numPr>
+          <w:ilvl w:val="0"/>
+          <w:numId w:val="3"/>
+        </w:numPr>
+        <w:tabs>
+          <w:tab w:val="right" w:pos="-180"/>
+          <w:tab w:val="left" w:pos="0"/>
+        </w:tabs>
+        <w:suppressAutoHyphens/>
+        <w:autoSpaceDE w:val="0"/>
+        <w:autoSpaceDN w:val="0"/>
+        <w:adjustRightInd w:val="0"/>
+        <w:spacing w:after="0" w:line="240" w:lineRule="auto"/>
+        <w:rPr>
+          <w:rFonts w:cstheme="minorHAnsi"/>
+          <w:color w:val="000000"/>
+        </w:rPr>
+      </w:pPr>
+      <w:r>
+        <w:rPr>
+          <w:rFonts w:cstheme="minorHAnsi"/>
+          <w:color w:val="000000"/>
+        </w:rPr>
+        <w:t xml:space="preserve">CANNOT skip elements </w:t>
+      </w:r>
+    </w:p>
+    <w:p>
+      <w:pPr>
+        <w:keepLines/>
+        <w:tabs>
+          <w:tab w:val="right" w:pos="-180"/>
+          <w:tab w:val="left" w:pos="0"/>
+        </w:tabs>
+        <w:suppressAutoHyphens/>
+        <w:autoSpaceDE w:val="0"/>
+        <w:autoSpaceDN w:val="0"/>
+        <w:adjustRightInd w:val="0"/>
+        <w:spacing w:after="0" w:line="240" w:lineRule="auto"/>
+        <w:rPr>
+          <w:rFonts w:cstheme="minorHAnsi"/>
+          <w:color w:val="000000"/>
+        </w:rPr>
+      </w:pPr>
+    </w:p>
+    <w:p>
+      <w:pPr>
+        <w:keepLines/>
+        <w:tabs>
+          <w:tab w:val="right" w:pos="-180"/>
+          <w:tab w:val="left" w:pos="0"/>
+        </w:tabs>
+        <w:suppressAutoHyphens/>
+        <w:autoSpaceDE w:val="0"/>
+        <w:autoSpaceDN w:val="0"/>
+        <w:adjustRightInd w:val="0"/>
+        <w:spacing w:after="0" w:line="240" w:lineRule="auto"/>
+        <w:rPr>
+          <w:rFonts w:cstheme="minorHAnsi"/>
+          <w:color w:val="000000"/>
+        </w:rPr>
+      </w:pPr>
+      <w:r>
+        <w:rPr>
+          <w:rFonts w:cstheme="minorHAnsi"/>
+          <w:color w:val="000000"/>
+        </w:rPr>
+        <w:t xml:space="preserve">Implicit Array Sizing: </w:t>
+      </w:r>
+    </w:p>
+    <w:p>
+      <w:pPr>
+        <w:pStyle w:val="ListParagraph"/>
+        <w:keepLines/>
+        <w:numPr>
+          <w:ilvl w:val="0"/>
+          <w:numId w:val="3"/>
+        </w:numPr>
+        <w:tabs>
+          <w:tab w:val="right" w:pos="-180"/>
+          <w:tab w:val="left" w:pos="0"/>
+        </w:tabs>
+        <w:suppressAutoHyphens/>
+        <w:autoSpaceDE w:val="0"/>
+        <w:autoSpaceDN w:val="0"/>
+        <w:adjustRightInd w:val="0"/>
+        <w:spacing w:after="0" w:line="240" w:lineRule="auto"/>
+        <w:rPr>
+          <w:rFonts w:cstheme="minorHAnsi"/>
+          <w:color w:val="000000"/>
+        </w:rPr>
+      </w:pPr>
+      <w:r>
+        <w:rPr>
+          <w:rFonts w:cstheme="minorHAnsi"/>
+          <w:color w:val="000000"/>
+        </w:rPr>
+        <w:t>Can define an array without specifying the size</w:t>
+      </w:r>
+      <w:r>
+        <w:rPr>
+          <w:rFonts w:cstheme="minorHAnsi"/>
+          <w:color w:val="000000"/>
+        </w:rPr>
+        <w:t xml:space="preserve">, </w:t>
+      </w:r>
+      <w:proofErr w:type="gramStart"/>
+      <w:r>
+        <w:rPr>
+          <w:rFonts w:cstheme="minorHAnsi"/>
+          <w:color w:val="000000"/>
+        </w:rPr>
+        <w:t>as long as</w:t>
+      </w:r>
+      <w:proofErr w:type="gramEnd"/>
+      <w:r>
+        <w:rPr>
+          <w:rFonts w:cstheme="minorHAnsi"/>
+          <w:color w:val="000000"/>
+        </w:rPr>
+        <w:t xml:space="preserve"> you prove an initialization list</w:t>
+      </w:r>
+    </w:p>
+    <w:p>
+      <w:pPr>
+        <w:pStyle w:val="ListParagraph"/>
+        <w:keepLines/>
+        <w:numPr>
+          <w:ilvl w:val="0"/>
+          <w:numId w:val="3"/>
+        </w:numPr>
+        <w:tabs>
+          <w:tab w:val="right" w:pos="-180"/>
+          <w:tab w:val="left" w:pos="0"/>
+        </w:tabs>
+        <w:suppressAutoHyphens/>
+        <w:autoSpaceDE w:val="0"/>
+        <w:autoSpaceDN w:val="0"/>
+        <w:adjustRightInd w:val="0"/>
+        <w:spacing w:after="0" w:line="240" w:lineRule="auto"/>
+        <w:rPr>
+          <w:rFonts w:cstheme="minorHAnsi"/>
+          <w:color w:val="000000"/>
+        </w:rPr>
+      </w:pPr>
+      <w:r>
+        <w:rPr>
+          <w:rFonts w:cstheme="minorHAnsi"/>
+          <w:color w:val="000000"/>
+        </w:rPr>
+        <w:t xml:space="preserve">EX: double </w:t>
+      </w:r>
+      <w:proofErr w:type="gramStart"/>
+      <w:r>
+        <w:rPr>
+          <w:rFonts w:cstheme="minorHAnsi"/>
+          <w:color w:val="000000"/>
+        </w:rPr>
+        <w:t>scores[</w:t>
+      </w:r>
+      <w:proofErr w:type="gramEnd"/>
+      <w:r>
+        <w:rPr>
+          <w:rFonts w:cstheme="minorHAnsi"/>
+          <w:color w:val="000000"/>
+        </w:rPr>
+        <w:t>] = { 2, 5, 10 }</w:t>
+      </w:r>
+      <w:r>
+        <w:rPr>
+          <w:rFonts w:cstheme="minorHAnsi"/>
+          <w:color w:val="000000"/>
+        </w:rPr>
+        <w:t xml:space="preserve">; </w:t>
+      </w:r>
+      <w:r>
+        <w:rPr>
+          <w:rFonts w:cstheme="minorHAnsi"/>
+          <w:color w:val="000000"/>
+        </w:rPr>
+        <w:t xml:space="preserve">  </w:t>
+      </w:r>
+    </w:p>
+    <w:p>
+      <w:pPr>
+        <w:keepLines/>
+        <w:tabs>
+          <w:tab w:val="right" w:pos="-180"/>
+          <w:tab w:val="left" w:pos="0"/>
+        </w:tabs>
+        <w:suppressAutoHyphens/>
+        <w:autoSpaceDE w:val="0"/>
+        <w:autoSpaceDN w:val="0"/>
+        <w:adjustRightInd w:val="0"/>
+        <w:spacing w:after="0" w:line="240" w:lineRule="auto"/>
+        <w:rPr>
+          <w:rFonts w:cstheme="minorHAnsi"/>
+          <w:color w:val="000000"/>
+        </w:rPr>
+      </w:pPr>
+    </w:p>
+    <w:p>
+      <w:pPr>
+        <w:keepLines/>
+        <w:tabs>
+          <w:tab w:val="right" w:pos="-180"/>
+          <w:tab w:val="left" w:pos="0"/>
+        </w:tabs>
+        <w:suppressAutoHyphens/>
+        <w:autoSpaceDE w:val="0"/>
+        <w:autoSpaceDN w:val="0"/>
+        <w:adjustRightInd w:val="0"/>
+        <w:spacing w:after="0" w:line="240" w:lineRule="auto"/>
+        <w:rPr>
+          <w:rFonts w:cstheme="minorHAnsi"/>
+          <w:color w:val="000000"/>
+        </w:rPr>
+      </w:pPr>
+      <w:r>
+        <w:rPr>
+          <w:rFonts w:cstheme="minorHAnsi"/>
+          <w:color w:val="000000"/>
+        </w:rPr>
+        <w:t>Reading Writing contents/data to/from a file</w:t>
+      </w:r>
+    </w:p>
+    <w:p>
+      <w:pPr>
+        <w:keepLines/>
+        <w:tabs>
+          <w:tab w:val="right" w:pos="-180"/>
+          <w:tab w:val="left" w:pos="0"/>
+        </w:tabs>
+        <w:suppressAutoHyphens/>
+        <w:autoSpaceDE w:val="0"/>
+        <w:autoSpaceDN w:val="0"/>
+        <w:adjustRightInd w:val="0"/>
+        <w:spacing w:after="0" w:line="240" w:lineRule="auto"/>
+        <w:rPr>
+          <w:rFonts w:cstheme="minorHAnsi"/>
+          <w:color w:val="000000"/>
+        </w:rPr>
+      </w:pPr>
+    </w:p>
+    <w:p>
+      <w:pPr>
+        <w:keepLines/>
+        <w:tabs>
+          <w:tab w:val="right" w:pos="-180"/>
+          <w:tab w:val="left" w:pos="0"/>
+        </w:tabs>
+        <w:suppressAutoHyphens/>
+        <w:autoSpaceDE w:val="0"/>
+        <w:autoSpaceDN w:val="0"/>
+        <w:adjustRightInd w:val="0"/>
+        <w:spacing w:after="0" w:line="240" w:lineRule="auto"/>
+        <w:rPr>
+          <w:rFonts w:cstheme="minorHAnsi"/>
+          <w:color w:val="000000"/>
+        </w:rPr>
+      </w:pPr>
+    </w:p>
+    <w:p>
+      <w:pPr>
+        <w:keepLines/>
+        <w:tabs>
+          <w:tab w:val="right" w:pos="-180"/>
+          <w:tab w:val="left" w:pos="0"/>
+        </w:tabs>
+        <w:suppressAutoHyphens/>
+        <w:autoSpaceDE w:val="0"/>
+        <w:autoSpaceDN w:val="0"/>
+        <w:adjustRightInd w:val="0"/>
+        <w:spacing w:after="0" w:line="240" w:lineRule="auto"/>
+        <w:rPr>
+          <w:rFonts w:cstheme="minorHAnsi"/>
+          <w:color w:val="000000"/>
+        </w:rPr>
+      </w:pPr>
+      <w:r>
+        <w:rPr>
+          <w:rFonts w:cstheme="minorHAnsi"/>
+          <w:color w:val="000000"/>
+        </w:rPr>
+        <w:t>No Bounds Checking</w:t>
+      </w:r>
     </w:p>
     <w:sectPr>
       <w:pgSz w:w="12240" w:h="15840"/>
@@ -7364,15 +11980,6 @@
   </w:num>
   <w:num w:numId="10">
     <w:abstractNumId w:val="2"/>
-    <w:lvlOverride w:ilvl="0"/>
-    <w:lvlOverride w:ilvl="1"/>
-    <w:lvlOverride w:ilvl="2"/>
-    <w:lvlOverride w:ilvl="3"/>
-    <w:lvlOverride w:ilvl="4"/>
-    <w:lvlOverride w:ilvl="5"/>
-    <w:lvlOverride w:ilvl="6"/>
-    <w:lvlOverride w:ilvl="7"/>
-    <w:lvlOverride w:ilvl="8"/>
   </w:num>
 </w:numbering>
 </file>

--- a/Notes/C++ Fall 2019.docx
+++ b/Notes/C++ Fall 2019.docx
@@ -5443,7 +5443,7 @@
           <w:rFonts w:ascii="Times New Roman" w:hAnsi="Times New Roman" w:cs="Times New Roman"/>
           <w:color w:val="000000"/>
         </w:rPr>
-        <w:t>Postfix ?test</w:t>
+        <w:t>Postfix ?</w:t>
       </w:r>
       <w:proofErr w:type="gramEnd"/>
       <w:r>
@@ -5451,7 +5451,14 @@
           <w:rFonts w:ascii="Times New Roman" w:hAnsi="Times New Roman" w:cs="Times New Roman"/>
           <w:color w:val="000000"/>
         </w:rPr>
-        <w:t>? (order)</w:t>
+        <w:t xml:space="preserve"> </w:t>
+      </w:r>
+      <w:r>
+        <w:rPr>
+          <w:rFonts w:ascii="Times New Roman" w:hAnsi="Times New Roman" w:cs="Times New Roman"/>
+          <w:color w:val="000000"/>
+        </w:rPr>
+        <w:t>test? (order)</w:t>
       </w:r>
     </w:p>
     <w:p>
@@ -7868,23 +7875,33 @@
         <w:spacing w:after="0"/>
       </w:pPr>
       <w:r>
-        <w:t>Function name</w:t>
-      </w:r>
-      <w:r>
-        <w:t xml:space="preserve">: </w:t>
-      </w:r>
-    </w:p>
-    <w:p>
-      <w:pPr>
+        <w:t xml:space="preserve">Parameters / arguments </w:t>
+      </w:r>
+    </w:p>
+    <w:p>
+      <w:pPr>
+        <w:pStyle w:val="ListParagraph"/>
+        <w:numPr>
+          <w:ilvl w:val="0"/>
+          <w:numId w:val="3"/>
+        </w:numPr>
         <w:spacing w:after="0"/>
       </w:pPr>
-    </w:p>
-    <w:p>
-      <w:pPr>
+      <w:r>
+        <w:t>Arguments: values sent into a function; listed in the parenthesis of a function call</w:t>
+      </w:r>
+    </w:p>
+    <w:p>
+      <w:pPr>
+        <w:pStyle w:val="ListParagraph"/>
+        <w:numPr>
+          <w:ilvl w:val="0"/>
+          <w:numId w:val="3"/>
+        </w:numPr>
         <w:spacing w:after="0"/>
       </w:pPr>
       <w:r>
-        <w:t xml:space="preserve">Parameters / arguments </w:t>
+        <w:t>Parameters: variables that receive arguments; defined in the parenthesis of a function definition</w:t>
       </w:r>
     </w:p>
     <w:p>
@@ -7897,7 +7914,13 @@
         <w:spacing w:after="0"/>
       </w:pPr>
       <w:r>
-        <w:t>Arguments: values sent into a function; listed in the parenthesis of a function call</w:t>
+        <w:t xml:space="preserve">When passing a variable as an argument, simply </w:t>
+      </w:r>
+      <w:r>
+        <w:t>w</w:t>
+      </w:r>
+      <w:r>
+        <w:t>rite the variable name; do NOT include the variable type</w:t>
       </w:r>
     </w:p>
     <w:p>
@@ -7910,7 +7933,7 @@
         <w:spacing w:after="0"/>
       </w:pPr>
       <w:r>
-        <w:t>Parameters: variables that receive arguments; defined in the parenthesis of a function definition</w:t>
+        <w:t>If you pass an argument that is not the same as the parameter’s type, the argument will be promoted or demoted automatically</w:t>
       </w:r>
     </w:p>
     <w:p>
@@ -7923,7 +7946,28 @@
         <w:spacing w:after="0"/>
       </w:pPr>
       <w:r>
-        <w:t>When passing a variable as an argument, simply rite the variable name; do NOT include the variable type</w:t>
+        <w:t xml:space="preserve">Any argument listed inside the parenthesis of a function call is copied into the function’s parameter </w:t>
+      </w:r>
+      <w:proofErr w:type="gramStart"/>
+      <w:r>
+        <w:t>value  -</w:t>
+      </w:r>
+      <w:proofErr w:type="gramEnd"/>
+      <w:r>
+        <w:t xml:space="preserve"> in essence parameter variables are initialized to the value of their corresponding arguments</w:t>
+      </w:r>
+    </w:p>
+    <w:p>
+      <w:pPr>
+        <w:spacing w:after="0"/>
+      </w:pPr>
+    </w:p>
+    <w:p>
+      <w:pPr>
+        <w:spacing w:after="0"/>
+      </w:pPr>
+      <w:r>
+        <w:t>Function call:</w:t>
       </w:r>
     </w:p>
     <w:p>
@@ -7936,7 +7980,7 @@
         <w:spacing w:after="0"/>
       </w:pPr>
       <w:r>
-        <w:t>If you pass an argument that is not the same as the parameter’s type, the argument will be promoted or demoted automatically</w:t>
+        <w:t xml:space="preserve">Statement that causes a function to execute </w:t>
       </w:r>
     </w:p>
     <w:p>
@@ -7949,532 +7993,549 @@
         <w:spacing w:after="0"/>
       </w:pPr>
       <w:r>
-        <w:t xml:space="preserve">Any argument listed inside the parenthesis of a function call is copied into the function’s parameter </w:t>
-      </w:r>
-      <w:proofErr w:type="gramStart"/>
-      <w:r>
-        <w:t>value  -</w:t>
-      </w:r>
-      <w:proofErr w:type="gramEnd"/>
-      <w:r>
-        <w:t xml:space="preserve"> in essence parameter variables are initialized to the value of their corresponding arguments</w:t>
-      </w:r>
-    </w:p>
-    <w:p>
-      <w:pPr>
-        <w:spacing w:after="0"/>
-      </w:pPr>
-    </w:p>
-    <w:p>
-      <w:pPr>
-        <w:spacing w:after="0"/>
-      </w:pPr>
-      <w:r>
-        <w:t>Function call:</w:t>
-      </w:r>
-    </w:p>
-    <w:p>
-      <w:pPr>
-        <w:pStyle w:val="ListParagraph"/>
-        <w:numPr>
-          <w:ilvl w:val="0"/>
-          <w:numId w:val="3"/>
-        </w:numPr>
-        <w:spacing w:after="0"/>
-      </w:pPr>
-      <w:r>
-        <w:t xml:space="preserve">Statement that causes a function to execute </w:t>
-      </w:r>
-      <w:r>
-        <w:tab/>
-      </w:r>
-    </w:p>
-    <w:p>
-      <w:pPr>
-        <w:spacing w:after="0"/>
-      </w:pPr>
-    </w:p>
-    <w:p>
-      <w:pPr>
-        <w:spacing w:after="0"/>
-      </w:pPr>
-      <w:r>
-        <w:t xml:space="preserve">Return statement: </w:t>
-      </w:r>
-    </w:p>
-    <w:p>
-      <w:pPr>
-        <w:pStyle w:val="ListParagraph"/>
-        <w:numPr>
-          <w:ilvl w:val="0"/>
-          <w:numId w:val="3"/>
-        </w:numPr>
-        <w:spacing w:after="0"/>
-      </w:pPr>
-      <w:r>
-        <w:t xml:space="preserve">Causes a function to end immediately </w:t>
-      </w:r>
-    </w:p>
-    <w:p>
-      <w:pPr>
-        <w:spacing w:after="0"/>
-      </w:pPr>
-    </w:p>
-    <w:p>
-      <w:pPr>
-        <w:spacing w:after="0"/>
-      </w:pPr>
-      <w:r>
-        <w:t>Value returning function:</w:t>
-      </w:r>
-    </w:p>
-    <w:p>
-      <w:pPr>
-        <w:pStyle w:val="ListParagraph"/>
-        <w:numPr>
-          <w:ilvl w:val="0"/>
-          <w:numId w:val="3"/>
-        </w:numPr>
-        <w:spacing w:after="0"/>
-      </w:pPr>
-      <w:r>
-        <w:t>Function that sends a value back to the part of the program that called it</w:t>
-      </w:r>
-    </w:p>
-    <w:p>
-      <w:pPr>
-        <w:pStyle w:val="ListParagraph"/>
-        <w:numPr>
-          <w:ilvl w:val="0"/>
-          <w:numId w:val="3"/>
-        </w:numPr>
-        <w:spacing w:after="0"/>
-      </w:pPr>
-      <w:r>
-        <w:t>Contains a return type in the function header – the type of the variable that is returned to the program</w:t>
-      </w:r>
-    </w:p>
-    <w:p>
-      <w:pPr>
-        <w:pStyle w:val="ListParagraph"/>
-        <w:numPr>
-          <w:ilvl w:val="0"/>
-          <w:numId w:val="3"/>
-        </w:numPr>
-        <w:spacing w:after="0"/>
-      </w:pPr>
-      <w:r>
-        <w:t>It is possible to return multiple values, but they must be packaged in such a way that they are treated as 1 value</w:t>
-      </w:r>
-    </w:p>
-    <w:p>
-      <w:pPr>
-        <w:spacing w:after="0"/>
-      </w:pPr>
-    </w:p>
-    <w:p>
-      <w:pPr>
-        <w:spacing w:after="0"/>
-      </w:pPr>
-      <w:r>
-        <w:t xml:space="preserve">Function definition: </w:t>
-      </w:r>
-    </w:p>
-    <w:p>
-      <w:pPr>
-        <w:pStyle w:val="ListParagraph"/>
-        <w:numPr>
-          <w:ilvl w:val="0"/>
-          <w:numId w:val="3"/>
-        </w:numPr>
-        <w:spacing w:after="0"/>
-      </w:pPr>
-      <w:r>
-        <w:t xml:space="preserve">Contains the statements that make up the function </w:t>
-      </w:r>
-    </w:p>
-    <w:p>
-      <w:pPr>
-        <w:pStyle w:val="ListParagraph"/>
-        <w:numPr>
-          <w:ilvl w:val="0"/>
-          <w:numId w:val="3"/>
-        </w:numPr>
-        <w:spacing w:after="0"/>
-      </w:pPr>
-      <w:r>
-        <w:t xml:space="preserve">Contains the function </w:t>
-      </w:r>
-      <w:proofErr w:type="gramStart"/>
-      <w:r>
-        <w:t>header?</w:t>
-      </w:r>
-      <w:proofErr w:type="gramEnd"/>
-      <w:r>
-        <w:t xml:space="preserve"> </w:t>
-      </w:r>
-    </w:p>
-    <w:p>
-      <w:pPr>
-        <w:spacing w:after="0"/>
-      </w:pPr>
-    </w:p>
-    <w:p>
-      <w:pPr>
-        <w:spacing w:after="0"/>
-      </w:pPr>
-      <w:r>
-        <w:t xml:space="preserve">Function header: </w:t>
-      </w:r>
-    </w:p>
-    <w:p>
-      <w:pPr>
-        <w:pStyle w:val="ListParagraph"/>
-        <w:numPr>
-          <w:ilvl w:val="0"/>
-          <w:numId w:val="3"/>
-        </w:numPr>
-        <w:spacing w:after="0"/>
-      </w:pPr>
-      <w:r>
-        <w:t>Declares</w:t>
-      </w:r>
-      <w:r>
-        <w:t xml:space="preserve"> the function return type</w:t>
-      </w:r>
-      <w:r>
-        <w:t>, name, &amp; parameter list</w:t>
-      </w:r>
-    </w:p>
-    <w:p>
-      <w:pPr>
-        <w:spacing w:after="0"/>
-      </w:pPr>
-    </w:p>
-    <w:p>
-      <w:pPr>
-        <w:spacing w:after="0"/>
-      </w:pPr>
-      <w:r>
-        <w:t xml:space="preserve">Function prototype: </w:t>
-      </w:r>
-      <w:r>
-        <w:t xml:space="preserve">(function declaration) </w:t>
-      </w:r>
-    </w:p>
-    <w:p>
-      <w:pPr>
-        <w:pStyle w:val="ListParagraph"/>
-        <w:numPr>
-          <w:ilvl w:val="0"/>
-          <w:numId w:val="3"/>
-        </w:numPr>
-        <w:spacing w:after="0"/>
-      </w:pPr>
-      <w:r>
-        <w:t xml:space="preserve">Eliminates the need to place a function definition before </w:t>
-      </w:r>
-      <w:r>
-        <w:t>the</w:t>
-      </w:r>
-      <w:r>
-        <w:t xml:space="preserve"> call to the function </w:t>
-      </w:r>
-      <w:r>
-        <w:t xml:space="preserve">– BUT *Must place prototype </w:t>
-      </w:r>
-      <w:r>
-        <w:t>ahead of the call to the function</w:t>
-      </w:r>
-    </w:p>
-    <w:p>
-      <w:pPr>
-        <w:pStyle w:val="ListParagraph"/>
-        <w:numPr>
-          <w:ilvl w:val="0"/>
-          <w:numId w:val="3"/>
-        </w:numPr>
-        <w:spacing w:after="0"/>
-      </w:pPr>
-      <w:r>
-        <w:lastRenderedPageBreak/>
-        <w:t xml:space="preserve">Same as the function header, but it has a semicolon at the end </w:t>
-      </w:r>
-      <w:r>
-        <w:t xml:space="preserve">– tells compiler the return type and what parameters if any are needed </w:t>
-      </w:r>
-    </w:p>
-    <w:p>
-      <w:pPr>
-        <w:pStyle w:val="ListParagraph"/>
-        <w:numPr>
-          <w:ilvl w:val="0"/>
-          <w:numId w:val="3"/>
-        </w:numPr>
-        <w:spacing w:after="0"/>
-      </w:pPr>
-      <w:r>
-        <w:t xml:space="preserve">Also known as a function declaration </w:t>
-      </w:r>
-    </w:p>
-    <w:p>
-      <w:pPr>
-        <w:pStyle w:val="ListParagraph"/>
-        <w:numPr>
-          <w:ilvl w:val="0"/>
-          <w:numId w:val="3"/>
-        </w:numPr>
-        <w:spacing w:after="0"/>
-      </w:pPr>
-      <w:r>
-        <w:t xml:space="preserve">You must place either the function </w:t>
-      </w:r>
-      <w:r>
-        <w:t xml:space="preserve">definition or the function prototype ahead of all calls to the function </w:t>
-      </w:r>
-    </w:p>
-    <w:p>
-      <w:pPr>
-        <w:pStyle w:val="ListParagraph"/>
-        <w:numPr>
-          <w:ilvl w:val="0"/>
-          <w:numId w:val="3"/>
-        </w:numPr>
-        <w:spacing w:after="0"/>
-      </w:pPr>
-      <w:r>
-        <w:t xml:space="preserve">So that </w:t>
-      </w:r>
-      <w:proofErr w:type="gramStart"/>
-      <w:r>
-        <w:t>main(</w:t>
-      </w:r>
-      <w:proofErr w:type="gramEnd"/>
-      <w:r>
-        <w:t>) can be the first function in the program</w:t>
-      </w:r>
-      <w:r>
-        <w:t xml:space="preserve"> – prototypes, main(), all other functions. </w:t>
-      </w:r>
-    </w:p>
-    <w:p>
-      <w:pPr>
-        <w:spacing w:after="0"/>
-      </w:pPr>
-    </w:p>
-    <w:p>
-      <w:pPr>
-        <w:spacing w:after="0"/>
-      </w:pPr>
-      <w:r>
-        <w:t>Calling/</w:t>
-      </w:r>
-      <w:r>
-        <w:t xml:space="preserve">Passing </w:t>
-      </w:r>
-      <w:r>
-        <w:t xml:space="preserve">data </w:t>
-      </w:r>
-      <w:r>
-        <w:t xml:space="preserve">by </w:t>
-      </w:r>
-      <w:r>
-        <w:t>V</w:t>
-      </w:r>
-      <w:r>
-        <w:t xml:space="preserve">alue: </w:t>
-      </w:r>
-    </w:p>
-    <w:p>
-      <w:pPr>
-        <w:pStyle w:val="ListParagraph"/>
-        <w:numPr>
-          <w:ilvl w:val="0"/>
-          <w:numId w:val="3"/>
-        </w:numPr>
-        <w:spacing w:after="0"/>
-      </w:pPr>
-      <w:r>
-        <w:t>In call by value,</w:t>
-      </w:r>
-      <w:r>
-        <w:t xml:space="preserve"> only</w:t>
-      </w:r>
-      <w:r>
-        <w:t xml:space="preserve"> </w:t>
-      </w:r>
-      <w:r>
-        <w:t xml:space="preserve">a copy of </w:t>
-      </w:r>
-      <w:r>
-        <w:t>the value being passed to the function</w:t>
-      </w:r>
-      <w:r>
-        <w:t>. It</w:t>
-      </w:r>
-      <w:r>
-        <w:t xml:space="preserve"> is locally stored by the function parameter in stack memory location</w:t>
-      </w:r>
-      <w:r>
-        <w:t xml:space="preserve">. Changes to the value </w:t>
-      </w:r>
-      <w:r>
-        <w:t>are only for the current function</w:t>
-      </w:r>
-      <w:r>
-        <w:t>. It will not change the</w:t>
-      </w:r>
-      <w:r>
-        <w:t xml:space="preserve"> variable</w:t>
-      </w:r>
-      <w:r>
-        <w:t xml:space="preserve"> value inside of the caller method – int </w:t>
-      </w:r>
-      <w:proofErr w:type="gramStart"/>
-      <w:r>
-        <w:t>main(</w:t>
-      </w:r>
-      <w:proofErr w:type="gramEnd"/>
-      <w:r>
-        <w:t xml:space="preserve">) for example. </w:t>
-      </w:r>
-    </w:p>
-    <w:p>
-      <w:pPr>
-        <w:pStyle w:val="ListParagraph"/>
-        <w:numPr>
-          <w:ilvl w:val="0"/>
-          <w:numId w:val="3"/>
-        </w:numPr>
-        <w:spacing w:after="0"/>
-      </w:pPr>
-      <w:r>
-        <w:t>When only a copy</w:t>
-      </w:r>
-      <w:r>
-        <w:t xml:space="preserve"> of an argument is passed to a function, it is said to be “passed by </w:t>
-      </w:r>
-      <w:r>
-        <w:t>value</w:t>
-      </w:r>
-      <w:r>
-        <w:t>”</w:t>
-      </w:r>
-      <w:r>
-        <w:t>. This is because the function receives a copy of the argument’s value</w:t>
-      </w:r>
-      <w:r>
-        <w:t xml:space="preserve"> and does not have access to the original argument. </w:t>
-      </w:r>
-    </w:p>
-    <w:p>
-      <w:pPr>
-        <w:pStyle w:val="ListParagraph"/>
-        <w:numPr>
-          <w:ilvl w:val="0"/>
-          <w:numId w:val="3"/>
-        </w:numPr>
-        <w:spacing w:after="0"/>
-      </w:pPr>
-      <w:r>
-        <w:t xml:space="preserve">Original value is not modified </w:t>
-      </w:r>
-      <w:r>
-        <w:t>in call by value</w:t>
-      </w:r>
-    </w:p>
-    <w:p>
-      <w:pPr>
-        <w:spacing w:after="0"/>
-      </w:pPr>
-    </w:p>
-    <w:p>
-      <w:pPr>
-        <w:spacing w:after="0"/>
-      </w:pPr>
-      <w:r>
-        <w:t>Reference Variable:</w:t>
-      </w:r>
-    </w:p>
-    <w:p>
-      <w:pPr>
-        <w:pStyle w:val="ListParagraph"/>
-        <w:numPr>
-          <w:ilvl w:val="0"/>
-          <w:numId w:val="3"/>
-        </w:numPr>
-        <w:spacing w:after="0"/>
-      </w:pPr>
-      <w:r>
-        <w:t xml:space="preserve">When used </w:t>
-      </w:r>
-      <w:r>
-        <w:t>as a function parameter, it allows access to the original argument</w:t>
-      </w:r>
-    </w:p>
-    <w:p>
-      <w:pPr>
-        <w:pStyle w:val="ListParagraph"/>
-        <w:numPr>
-          <w:ilvl w:val="0"/>
-          <w:numId w:val="3"/>
-        </w:numPr>
-        <w:spacing w:after="0"/>
-      </w:pPr>
-      <w:r>
-        <w:t xml:space="preserve">Is an alias for another variable </w:t>
-      </w:r>
-    </w:p>
-    <w:p>
-      <w:pPr>
-        <w:pStyle w:val="ListParagraph"/>
-        <w:numPr>
-          <w:ilvl w:val="0"/>
-          <w:numId w:val="3"/>
-        </w:numPr>
-        <w:spacing w:after="0"/>
-      </w:pPr>
-      <w:r>
-        <w:t xml:space="preserve">Must use “&amp;” </w:t>
-      </w:r>
-    </w:p>
-    <w:p>
-      <w:pPr>
-        <w:pStyle w:val="ListParagraph"/>
-        <w:numPr>
-          <w:ilvl w:val="0"/>
-          <w:numId w:val="3"/>
-        </w:numPr>
-        <w:spacing w:after="0"/>
-      </w:pPr>
-      <w:r>
-        <w:t>The “&amp;” must appear in</w:t>
-      </w:r>
-      <w:r>
-        <w:t xml:space="preserve"> both the prototype and the header of any function that uses a reference variable as a parameter. It does not appear</w:t>
-      </w:r>
-      <w:r>
-        <w:t xml:space="preserve"> in the function call. </w:t>
-      </w:r>
-    </w:p>
-    <w:p>
-      <w:pPr>
-        <w:pStyle w:val="ListParagraph"/>
-        <w:numPr>
-          <w:ilvl w:val="0"/>
-          <w:numId w:val="3"/>
-        </w:numPr>
-        <w:spacing w:after="0"/>
-      </w:pPr>
-      <w:r>
-        <w:t>EX:</w:t>
-      </w:r>
-      <w:r>
-        <w:t xml:space="preserve"> void </w:t>
+        <w:t xml:space="preserve">EX: </w:t>
       </w:r>
       <w:proofErr w:type="spellStart"/>
       <w:proofErr w:type="gramStart"/>
       <w:r>
+        <w:t>displayMessage</w:t>
+      </w:r>
+      <w:proofErr w:type="spellEnd"/>
+      <w:r>
+        <w:t>(</w:t>
+      </w:r>
+      <w:proofErr w:type="gramEnd"/>
+      <w:r>
+        <w:t>);</w:t>
+      </w:r>
+    </w:p>
+    <w:p>
+      <w:pPr>
+        <w:spacing w:after="0"/>
+      </w:pPr>
+    </w:p>
+    <w:p>
+      <w:pPr>
+        <w:spacing w:after="0"/>
+      </w:pPr>
+      <w:r>
+        <w:t xml:space="preserve">Return statement: </w:t>
+      </w:r>
+    </w:p>
+    <w:p>
+      <w:pPr>
+        <w:pStyle w:val="ListParagraph"/>
+        <w:numPr>
+          <w:ilvl w:val="0"/>
+          <w:numId w:val="3"/>
+        </w:numPr>
+        <w:spacing w:after="0"/>
+      </w:pPr>
+      <w:r>
+        <w:t xml:space="preserve">Causes a function to end immediately </w:t>
+      </w:r>
+    </w:p>
+    <w:p>
+      <w:pPr>
+        <w:spacing w:after="0"/>
+      </w:pPr>
+    </w:p>
+    <w:p>
+      <w:pPr>
+        <w:spacing w:after="0"/>
+      </w:pPr>
+      <w:r>
+        <w:t xml:space="preserve">Function definition: </w:t>
+      </w:r>
+    </w:p>
+    <w:p>
+      <w:pPr>
+        <w:pStyle w:val="ListParagraph"/>
+        <w:numPr>
+          <w:ilvl w:val="0"/>
+          <w:numId w:val="3"/>
+        </w:numPr>
+        <w:spacing w:after="0"/>
+      </w:pPr>
+      <w:r>
+        <w:t xml:space="preserve">Contains return type, name, parameter list, &amp; body </w:t>
+      </w:r>
+    </w:p>
+    <w:p>
+      <w:pPr>
+        <w:pStyle w:val="ListParagraph"/>
+        <w:numPr>
+          <w:ilvl w:val="0"/>
+          <w:numId w:val="3"/>
+        </w:numPr>
+        <w:spacing w:after="0"/>
+      </w:pPr>
+      <w:r>
+        <w:t xml:space="preserve">EX: void </w:t>
+      </w:r>
+      <w:proofErr w:type="spellStart"/>
+      <w:proofErr w:type="gramStart"/>
+      <w:r>
+        <w:t>displayMessage</w:t>
+      </w:r>
+      <w:proofErr w:type="spellEnd"/>
+      <w:r>
+        <w:t>(</w:t>
+      </w:r>
+      <w:proofErr w:type="gramEnd"/>
+      <w:r>
+        <w:t>string message) { statements }</w:t>
+      </w:r>
+    </w:p>
+    <w:p>
+      <w:pPr>
+        <w:spacing w:after="0"/>
+      </w:pPr>
+    </w:p>
+    <w:p>
+      <w:pPr>
+        <w:spacing w:after="0"/>
+      </w:pPr>
+      <w:r>
+        <w:t xml:space="preserve">Function header: </w:t>
+      </w:r>
+    </w:p>
+    <w:p>
+      <w:pPr>
+        <w:pStyle w:val="ListParagraph"/>
+        <w:numPr>
+          <w:ilvl w:val="0"/>
+          <w:numId w:val="3"/>
+        </w:numPr>
+        <w:spacing w:after="0"/>
+      </w:pPr>
+      <w:r>
+        <w:t>Declares</w:t>
+      </w:r>
+      <w:r>
+        <w:t xml:space="preserve"> the function return type</w:t>
+      </w:r>
+      <w:r>
+        <w:t>, name, &amp; parameter list</w:t>
+      </w:r>
+      <w:r>
+        <w:t xml:space="preserve"> </w:t>
+      </w:r>
+    </w:p>
+    <w:p>
+      <w:pPr>
+        <w:pStyle w:val="ListParagraph"/>
+        <w:numPr>
+          <w:ilvl w:val="0"/>
+          <w:numId w:val="3"/>
+        </w:numPr>
+        <w:spacing w:after="0"/>
+      </w:pPr>
+      <w:r>
+        <w:t xml:space="preserve">EX: void </w:t>
+      </w:r>
+      <w:proofErr w:type="spellStart"/>
+      <w:proofErr w:type="gramStart"/>
+      <w:r>
+        <w:t>displayMessage</w:t>
+      </w:r>
+      <w:proofErr w:type="spellEnd"/>
+      <w:r>
+        <w:t>(</w:t>
+      </w:r>
+      <w:proofErr w:type="gramEnd"/>
+      <w:r>
+        <w:t>)</w:t>
+      </w:r>
+      <w:r>
+        <w:tab/>
+        <w:t xml:space="preserve">NO SEMICOLON </w:t>
+      </w:r>
+    </w:p>
+    <w:p>
+      <w:pPr>
+        <w:spacing w:after="0"/>
+      </w:pPr>
+    </w:p>
+    <w:p>
+      <w:pPr>
+        <w:spacing w:after="0"/>
+      </w:pPr>
+      <w:r>
+        <w:t xml:space="preserve">Function prototype: </w:t>
+      </w:r>
+      <w:r>
+        <w:t xml:space="preserve">(function declaration) </w:t>
+      </w:r>
+    </w:p>
+    <w:p>
+      <w:pPr>
+        <w:pStyle w:val="ListParagraph"/>
+        <w:numPr>
+          <w:ilvl w:val="0"/>
+          <w:numId w:val="3"/>
+        </w:numPr>
+        <w:spacing w:after="0"/>
+      </w:pPr>
+      <w:r>
+        <w:t xml:space="preserve">Eliminates the need to place a function definition before </w:t>
+      </w:r>
+      <w:r>
+        <w:t>the</w:t>
+      </w:r>
+      <w:r>
+        <w:t xml:space="preserve"> call to the function </w:t>
+      </w:r>
+      <w:r>
+        <w:t xml:space="preserve">– BUT *Must place prototype </w:t>
+      </w:r>
+      <w:r>
+        <w:t>ahead of the call to the function</w:t>
+      </w:r>
+    </w:p>
+    <w:p>
+      <w:pPr>
+        <w:pStyle w:val="ListParagraph"/>
+        <w:numPr>
+          <w:ilvl w:val="0"/>
+          <w:numId w:val="3"/>
+        </w:numPr>
+        <w:spacing w:after="0"/>
+      </w:pPr>
+      <w:r>
+        <w:t xml:space="preserve">Same as the function header, but it has a semicolon at the end </w:t>
+      </w:r>
+      <w:r>
+        <w:t xml:space="preserve">– tells compiler the return type and what parameters if any are needed </w:t>
+      </w:r>
+      <w:r>
+        <w:t>– PARAMETER NAMES ARE OPTIONAL</w:t>
+      </w:r>
+    </w:p>
+    <w:p>
+      <w:pPr>
+        <w:pStyle w:val="ListParagraph"/>
+        <w:numPr>
+          <w:ilvl w:val="0"/>
+          <w:numId w:val="3"/>
+        </w:numPr>
+        <w:spacing w:after="0"/>
+      </w:pPr>
+      <w:r>
+        <w:t xml:space="preserve">Also known as a function declaration </w:t>
+      </w:r>
+    </w:p>
+    <w:p>
+      <w:pPr>
+        <w:pStyle w:val="ListParagraph"/>
+        <w:numPr>
+          <w:ilvl w:val="0"/>
+          <w:numId w:val="3"/>
+        </w:numPr>
+        <w:spacing w:after="0"/>
+      </w:pPr>
+      <w:r>
+        <w:t xml:space="preserve">You must place either the function </w:t>
+      </w:r>
+      <w:r>
+        <w:t xml:space="preserve">definition or the function prototype ahead of all calls to the function </w:t>
+      </w:r>
+    </w:p>
+    <w:p>
+      <w:pPr>
+        <w:pStyle w:val="ListParagraph"/>
+        <w:numPr>
+          <w:ilvl w:val="0"/>
+          <w:numId w:val="3"/>
+        </w:numPr>
+        <w:spacing w:after="0"/>
+      </w:pPr>
+      <w:r>
+        <w:t xml:space="preserve">So that </w:t>
+      </w:r>
+      <w:proofErr w:type="gramStart"/>
+      <w:r>
+        <w:t>main(</w:t>
+      </w:r>
+      <w:proofErr w:type="gramEnd"/>
+      <w:r>
+        <w:t>) can be the first function in the program</w:t>
+      </w:r>
+      <w:r>
+        <w:t xml:space="preserve"> – prototypes, main(), all other functions. </w:t>
+      </w:r>
+    </w:p>
+    <w:p>
+      <w:pPr>
+        <w:spacing w:after="0"/>
+      </w:pPr>
+    </w:p>
+    <w:p>
+      <w:pPr>
+        <w:spacing w:after="0"/>
+      </w:pPr>
+      <w:r>
+        <w:lastRenderedPageBreak/>
+        <w:t>Value returning function:</w:t>
+      </w:r>
+    </w:p>
+    <w:p>
+      <w:pPr>
+        <w:pStyle w:val="ListParagraph"/>
+        <w:numPr>
+          <w:ilvl w:val="0"/>
+          <w:numId w:val="3"/>
+        </w:numPr>
+        <w:spacing w:after="0"/>
+      </w:pPr>
+      <w:r>
+        <w:t>Function that sends a value back to the part of the program that called it</w:t>
+      </w:r>
+    </w:p>
+    <w:p>
+      <w:pPr>
+        <w:pStyle w:val="ListParagraph"/>
+        <w:numPr>
+          <w:ilvl w:val="0"/>
+          <w:numId w:val="3"/>
+        </w:numPr>
+        <w:spacing w:after="0"/>
+      </w:pPr>
+      <w:r>
+        <w:t>Contains a return type in the function header – the type of the variable that is returned to the program</w:t>
+      </w:r>
+    </w:p>
+    <w:p>
+      <w:pPr>
+        <w:pStyle w:val="ListParagraph"/>
+        <w:numPr>
+          <w:ilvl w:val="0"/>
+          <w:numId w:val="3"/>
+        </w:numPr>
+        <w:spacing w:after="0"/>
+      </w:pPr>
+      <w:r>
+        <w:t>It is possible to return multiple values, but they must be packaged in such a way that they are treated as 1 value</w:t>
+      </w:r>
+    </w:p>
+    <w:p>
+      <w:pPr>
+        <w:spacing w:after="0"/>
+      </w:pPr>
+    </w:p>
+    <w:p>
+      <w:pPr>
+        <w:spacing w:after="0"/>
+      </w:pPr>
+      <w:r>
+        <w:t>Calling/</w:t>
+      </w:r>
+      <w:r>
+        <w:t xml:space="preserve">Passing </w:t>
+      </w:r>
+      <w:r>
+        <w:t xml:space="preserve">data </w:t>
+      </w:r>
+      <w:r>
+        <w:t xml:space="preserve">by </w:t>
+      </w:r>
+      <w:r>
+        <w:t>V</w:t>
+      </w:r>
+      <w:r>
+        <w:t xml:space="preserve">alue: </w:t>
+      </w:r>
+    </w:p>
+    <w:p>
+      <w:pPr>
+        <w:pStyle w:val="ListParagraph"/>
+        <w:numPr>
+          <w:ilvl w:val="0"/>
+          <w:numId w:val="3"/>
+        </w:numPr>
+        <w:spacing w:after="0"/>
+      </w:pPr>
+      <w:r>
+        <w:t>In call by value,</w:t>
+      </w:r>
+      <w:r>
+        <w:t xml:space="preserve"> only</w:t>
+      </w:r>
+      <w:r>
+        <w:t xml:space="preserve"> </w:t>
+      </w:r>
+      <w:r>
+        <w:t xml:space="preserve">a copy of </w:t>
+      </w:r>
+      <w:r>
+        <w:t>the value being passed to the function</w:t>
+      </w:r>
+      <w:r>
+        <w:t>. It</w:t>
+      </w:r>
+      <w:r>
+        <w:t xml:space="preserve"> is locally stored by the function parameter in stack memory location</w:t>
+      </w:r>
+      <w:r>
+        <w:t xml:space="preserve">. Changes to the value </w:t>
+      </w:r>
+      <w:r>
+        <w:t>are only for the current function</w:t>
+      </w:r>
+      <w:r>
+        <w:t>. It will not change the</w:t>
+      </w:r>
+      <w:r>
+        <w:t xml:space="preserve"> variable</w:t>
+      </w:r>
+      <w:r>
+        <w:t xml:space="preserve"> value inside of the caller method – int </w:t>
+      </w:r>
+      <w:proofErr w:type="gramStart"/>
+      <w:r>
+        <w:t>main(</w:t>
+      </w:r>
+      <w:proofErr w:type="gramEnd"/>
+      <w:r>
+        <w:t xml:space="preserve">) for example. </w:t>
+      </w:r>
+    </w:p>
+    <w:p>
+      <w:pPr>
+        <w:pStyle w:val="ListParagraph"/>
+        <w:numPr>
+          <w:ilvl w:val="0"/>
+          <w:numId w:val="3"/>
+        </w:numPr>
+        <w:spacing w:after="0"/>
+      </w:pPr>
+      <w:r>
+        <w:t>When only a copy</w:t>
+      </w:r>
+      <w:r>
+        <w:t xml:space="preserve"> of an argument is passed to a function, it is said to be “passed by </w:t>
+      </w:r>
+      <w:r>
+        <w:t>value</w:t>
+      </w:r>
+      <w:r>
+        <w:t>”</w:t>
+      </w:r>
+      <w:r>
+        <w:t>. This is because the function receives a copy of the argument’s value</w:t>
+      </w:r>
+      <w:r>
+        <w:t xml:space="preserve"> and does not have access to the original argument. </w:t>
+      </w:r>
+    </w:p>
+    <w:p>
+      <w:pPr>
+        <w:pStyle w:val="ListParagraph"/>
+        <w:numPr>
+          <w:ilvl w:val="0"/>
+          <w:numId w:val="3"/>
+        </w:numPr>
+        <w:spacing w:after="0"/>
+      </w:pPr>
+      <w:r>
+        <w:t xml:space="preserve">Original value is not modified </w:t>
+      </w:r>
+      <w:r>
+        <w:t>in call by value</w:t>
+      </w:r>
+    </w:p>
+    <w:p>
+      <w:pPr>
+        <w:spacing w:after="0"/>
+      </w:pPr>
+    </w:p>
+    <w:p>
+      <w:pPr>
+        <w:spacing w:after="0"/>
+      </w:pPr>
+      <w:r>
+        <w:t>Reference Variable:</w:t>
+      </w:r>
+    </w:p>
+    <w:p>
+      <w:pPr>
+        <w:pStyle w:val="ListParagraph"/>
+        <w:numPr>
+          <w:ilvl w:val="0"/>
+          <w:numId w:val="3"/>
+        </w:numPr>
+        <w:spacing w:after="0"/>
+      </w:pPr>
+      <w:r>
+        <w:t xml:space="preserve">When used </w:t>
+      </w:r>
+      <w:r>
+        <w:t>as a function parameter, it allows access to the original argument</w:t>
+      </w:r>
+    </w:p>
+    <w:p>
+      <w:pPr>
+        <w:pStyle w:val="ListParagraph"/>
+        <w:numPr>
+          <w:ilvl w:val="0"/>
+          <w:numId w:val="3"/>
+        </w:numPr>
+        <w:spacing w:after="0"/>
+      </w:pPr>
+      <w:r>
+        <w:t xml:space="preserve">Is an alias for another variable </w:t>
+      </w:r>
+    </w:p>
+    <w:p>
+      <w:pPr>
+        <w:pStyle w:val="ListParagraph"/>
+        <w:numPr>
+          <w:ilvl w:val="0"/>
+          <w:numId w:val="3"/>
+        </w:numPr>
+        <w:spacing w:after="0"/>
+      </w:pPr>
+      <w:r>
+        <w:t xml:space="preserve">Must use “&amp;” </w:t>
+      </w:r>
+    </w:p>
+    <w:p>
+      <w:pPr>
+        <w:pStyle w:val="ListParagraph"/>
+        <w:numPr>
+          <w:ilvl w:val="0"/>
+          <w:numId w:val="3"/>
+        </w:numPr>
+        <w:spacing w:after="0"/>
+      </w:pPr>
+      <w:r>
+        <w:t>The “&amp;” must appear in</w:t>
+      </w:r>
+      <w:r>
+        <w:t xml:space="preserve"> both the prototype and the header of any function that uses a reference variable as a parameter. It does not appear</w:t>
+      </w:r>
+      <w:r>
+        <w:t xml:space="preserve"> in the function call. </w:t>
+      </w:r>
+    </w:p>
+    <w:p>
+      <w:pPr>
+        <w:pStyle w:val="ListParagraph"/>
+        <w:numPr>
+          <w:ilvl w:val="0"/>
+          <w:numId w:val="3"/>
+        </w:numPr>
+        <w:spacing w:after="0"/>
+      </w:pPr>
+      <w:r>
+        <w:t>EX:</w:t>
+      </w:r>
+      <w:r>
+        <w:t xml:space="preserve"> void </w:t>
+      </w:r>
+      <w:proofErr w:type="spellStart"/>
+      <w:proofErr w:type="gramStart"/>
+      <w:r>
         <w:t>doubleNum</w:t>
       </w:r>
       <w:proofErr w:type="spellEnd"/>
@@ -8707,16 +8768,53 @@
       <w:pPr>
         <w:spacing w:after="0"/>
       </w:pPr>
-    </w:p>
-    <w:p>
-      <w:pPr>
+      <w:r>
+        <w:t>Using functions in menu driven programs</w:t>
+      </w:r>
+      <w:r>
+        <w:t xml:space="preserve">: </w:t>
+      </w:r>
+    </w:p>
+    <w:p>
+      <w:pPr>
+        <w:pStyle w:val="ListParagraph"/>
+        <w:numPr>
+          <w:ilvl w:val="0"/>
+          <w:numId w:val="3"/>
+        </w:numPr>
         <w:spacing w:after="0"/>
       </w:pPr>
       <w:r>
-        <w:t>Using functions in menu driven programs</w:t>
-      </w:r>
-      <w:r>
-        <w:t xml:space="preserve">: </w:t>
+        <w:t>Functions are ideal for use in menu-driven programs. When the user selects an item from a menu</w:t>
+      </w:r>
+      <w:r>
+        <w:t xml:space="preserve">, the program can call the appropriate function. </w:t>
+      </w:r>
+    </w:p>
+    <w:p>
+      <w:pPr>
+        <w:spacing w:after="0"/>
+      </w:pPr>
+    </w:p>
+    <w:p>
+      <w:pPr>
+        <w:spacing w:after="0"/>
+      </w:pPr>
+      <w:r>
+        <w:t>Scope</w:t>
+      </w:r>
+    </w:p>
+    <w:p>
+      <w:pPr>
+        <w:spacing w:after="0"/>
+      </w:pPr>
+    </w:p>
+    <w:p>
+      <w:pPr>
+        <w:spacing w:after="0"/>
+      </w:pPr>
+      <w:r>
+        <w:t xml:space="preserve">Local variables: </w:t>
       </w:r>
     </w:p>
     <w:p>
@@ -8729,10 +8827,10 @@
         <w:spacing w:after="0"/>
       </w:pPr>
       <w:r>
-        <w:t>Functions are ideal for use in menu-driven programs. When the user selects an item from a menu</w:t>
-      </w:r>
-      <w:r>
-        <w:t xml:space="preserve">, the program can call the appropriate function. </w:t>
+        <w:t>D</w:t>
+      </w:r>
+      <w:r>
+        <w:t>efined inside a function and is not accessible outside of that function</w:t>
       </w:r>
     </w:p>
     <w:p>
@@ -8745,20 +8843,57 @@
         <w:spacing w:after="0"/>
       </w:pPr>
       <w:r>
-        <w:t>Scope:</w:t>
-      </w:r>
-    </w:p>
-    <w:p>
-      <w:pPr>
+        <w:t>Global variable</w:t>
+      </w:r>
+      <w:r>
+        <w:t>s</w:t>
+      </w:r>
+      <w:r>
+        <w:t>:</w:t>
+      </w:r>
+    </w:p>
+    <w:p>
+      <w:pPr>
+        <w:pStyle w:val="ListParagraph"/>
+        <w:numPr>
+          <w:ilvl w:val="0"/>
+          <w:numId w:val="3"/>
+        </w:numPr>
         <w:spacing w:after="0"/>
       </w:pPr>
-    </w:p>
-    <w:p>
-      <w:pPr>
+      <w:r>
+        <w:t>D</w:t>
+      </w:r>
+      <w:r>
+        <w:t xml:space="preserve">efined outside of all functions and </w:t>
+      </w:r>
+      <w:r>
+        <w:t>is accessible to all functions in its scope</w:t>
+      </w:r>
+    </w:p>
+    <w:p>
+      <w:pPr>
+        <w:pStyle w:val="ListParagraph"/>
+        <w:numPr>
+          <w:ilvl w:val="0"/>
+          <w:numId w:val="3"/>
+        </w:numPr>
         <w:spacing w:after="0"/>
       </w:pPr>
       <w:r>
-        <w:t xml:space="preserve">Local variables: defined inside a function and is not accessible outside of that function </w:t>
+        <w:t>C</w:t>
+      </w:r>
+      <w:r>
+        <w:t xml:space="preserve">an be accessed by all </w:t>
+      </w:r>
+      <w:r>
+        <w:t>functions that are defined after the global variable is defined</w:t>
+      </w:r>
+      <w:r>
+        <w:t>, without being passed</w:t>
+      </w:r>
+      <w:r>
+        <w:t xml:space="preserve"> as arguments </w:t>
       </w:r>
     </w:p>
     <w:p>
@@ -8770,24 +8905,43 @@
         </w:numPr>
         <w:spacing w:after="0"/>
       </w:pPr>
-    </w:p>
-    <w:p>
-      <w:pPr>
+      <w:r>
+        <w:t xml:space="preserve">Should be used in moderation: make debugging difficult, </w:t>
+      </w:r>
+    </w:p>
+    <w:p>
+      <w:pPr>
+        <w:pStyle w:val="ListParagraph"/>
+        <w:numPr>
+          <w:ilvl w:val="0"/>
+          <w:numId w:val="3"/>
+        </w:numPr>
         <w:spacing w:after="0"/>
       </w:pPr>
+      <w:r>
+        <w:t xml:space="preserve">Because of this, you should not use global variables </w:t>
+      </w:r>
+      <w:r>
+        <w:t xml:space="preserve">for the conventional purposes of storing, manipulating, &amp; retrieving data. </w:t>
+      </w:r>
+      <w:r>
+        <w:t xml:space="preserve">In most cases, you should declare variables locally and pass them as arguments </w:t>
+      </w:r>
+      <w:r>
+        <w:t>to the functions that need to access them</w:t>
+      </w:r>
     </w:p>
     <w:p>
       <w:pPr>
         <w:spacing w:after="0"/>
       </w:pPr>
-      <w:r>
-        <w:t>Global variable</w:t>
-      </w:r>
-      <w:r>
-        <w:t>s</w:t>
-      </w:r>
-      <w:r>
-        <w:t>:</w:t>
+    </w:p>
+    <w:p>
+      <w:pPr>
+        <w:spacing w:after="0"/>
+      </w:pPr>
+      <w:r>
+        <w:t xml:space="preserve">Global Constant: </w:t>
       </w:r>
     </w:p>
     <w:p>
@@ -8800,13 +8954,10 @@
         <w:spacing w:after="0"/>
       </w:pPr>
       <w:r>
-        <w:t>D</w:t>
-      </w:r>
-      <w:r>
-        <w:t xml:space="preserve">efined outside of all functions and </w:t>
-      </w:r>
-      <w:r>
-        <w:t>is accessible to all functions in its scope</w:t>
+        <w:t>A named constant that i</w:t>
+      </w:r>
+      <w:r>
+        <w:t>s available to every function in a program</w:t>
       </w:r>
     </w:p>
     <w:p>
@@ -8819,19 +8970,13 @@
         <w:spacing w:after="0"/>
       </w:pPr>
       <w:r>
-        <w:t>C</w:t>
-      </w:r>
-      <w:r>
-        <w:t xml:space="preserve">an be accessed by all </w:t>
-      </w:r>
-      <w:r>
-        <w:t>functions that are defined after the global variable is defined</w:t>
-      </w:r>
-      <w:r>
-        <w:t>, without being passed</w:t>
-      </w:r>
-      <w:r>
-        <w:t xml:space="preserve"> as arguments </w:t>
+        <w:t>Since the v</w:t>
+      </w:r>
+      <w:r>
+        <w:t xml:space="preserve">alue cannot be changed, </w:t>
+      </w:r>
+      <w:r>
+        <w:t xml:space="preserve">don’t have to worry about the potential hazards that are associated with global variables </w:t>
       </w:r>
     </w:p>
     <w:p>
@@ -8844,7 +8989,26 @@
         <w:spacing w:after="0"/>
       </w:pPr>
       <w:r>
-        <w:t xml:space="preserve">Should be used in moderation: make debugging difficult, </w:t>
+        <w:t>Typically used to represent unchanging values that are needed throughout the program</w:t>
+      </w:r>
+    </w:p>
+    <w:p>
+      <w:pPr>
+        <w:spacing w:after="0"/>
+      </w:pPr>
+    </w:p>
+    <w:p>
+      <w:pPr>
+        <w:spacing w:after="0"/>
+        <w:rPr>
+          <w:rFonts w:cstheme="minorHAnsi"/>
+        </w:rPr>
+      </w:pPr>
+      <w:r>
+        <w:rPr>
+          <w:rFonts w:cstheme="minorHAnsi"/>
+        </w:rPr>
+        <w:t xml:space="preserve">Local &amp; Global Variables with the same name: </w:t>
       </w:r>
     </w:p>
     <w:p>
@@ -8855,127 +9019,25 @@
           <w:numId w:val="3"/>
         </w:numPr>
         <w:spacing w:after="0"/>
-      </w:pPr>
-      <w:r>
-        <w:t xml:space="preserve">Because of this, you should not use global variables </w:t>
-      </w:r>
-      <w:r>
-        <w:t xml:space="preserve">for the conventional purposes of storing, manipulating, &amp; retrieving data. </w:t>
-      </w:r>
-      <w:r>
-        <w:t xml:space="preserve">In most cases, you should declare variables locally and pass them as arguments </w:t>
-      </w:r>
-      <w:r>
-        <w:t>to the functions that need to access them</w:t>
-      </w:r>
-    </w:p>
-    <w:p>
-      <w:pPr>
+        <w:rPr>
+          <w:rFonts w:cstheme="minorHAnsi"/>
+        </w:rPr>
+      </w:pPr>
+      <w:r>
+        <w:rPr>
+          <w:rFonts w:cstheme="minorHAnsi"/>
+        </w:rPr>
+        <w:t>Cannot have 2 local variables with the same name</w:t>
+      </w:r>
+    </w:p>
+    <w:p>
+      <w:pPr>
+        <w:pStyle w:val="ListParagraph"/>
+        <w:numPr>
+          <w:ilvl w:val="0"/>
+          <w:numId w:val="3"/>
+        </w:numPr>
         <w:spacing w:after="0"/>
-      </w:pPr>
-    </w:p>
-    <w:p>
-      <w:pPr>
-        <w:spacing w:after="0"/>
-      </w:pPr>
-      <w:r>
-        <w:t xml:space="preserve">Global Constant: </w:t>
-      </w:r>
-    </w:p>
-    <w:p>
-      <w:pPr>
-        <w:pStyle w:val="ListParagraph"/>
-        <w:numPr>
-          <w:ilvl w:val="0"/>
-          <w:numId w:val="3"/>
-        </w:numPr>
-        <w:spacing w:after="0"/>
-      </w:pPr>
-      <w:r>
-        <w:t>A named constant that i</w:t>
-      </w:r>
-      <w:r>
-        <w:t>s available to every function in a program</w:t>
-      </w:r>
-    </w:p>
-    <w:p>
-      <w:pPr>
-        <w:pStyle w:val="ListParagraph"/>
-        <w:numPr>
-          <w:ilvl w:val="0"/>
-          <w:numId w:val="3"/>
-        </w:numPr>
-        <w:spacing w:after="0"/>
-      </w:pPr>
-      <w:r>
-        <w:t>Since the v</w:t>
-      </w:r>
-      <w:r>
-        <w:t xml:space="preserve">alue cannot be changed, </w:t>
-      </w:r>
-      <w:r>
-        <w:t xml:space="preserve">don’t have to worry about the potential hazards that are associated with global variables </w:t>
-      </w:r>
-    </w:p>
-    <w:p>
-      <w:pPr>
-        <w:pStyle w:val="ListParagraph"/>
-        <w:numPr>
-          <w:ilvl w:val="0"/>
-          <w:numId w:val="3"/>
-        </w:numPr>
-        <w:spacing w:after="0"/>
-      </w:pPr>
-      <w:r>
-        <w:t>Typically used to represent unchanging values that are needed throughout the program</w:t>
-      </w:r>
-    </w:p>
-    <w:p>
-      <w:pPr>
-        <w:spacing w:after="0"/>
-      </w:pPr>
-    </w:p>
-    <w:p>
-      <w:pPr>
-        <w:spacing w:after="0"/>
-        <w:rPr>
-          <w:rFonts w:cstheme="minorHAnsi"/>
-        </w:rPr>
-      </w:pPr>
-      <w:r>
-        <w:rPr>
-          <w:rFonts w:cstheme="minorHAnsi"/>
-        </w:rPr>
-        <w:t xml:space="preserve">Local &amp; Global Variables with the same name: </w:t>
-      </w:r>
-    </w:p>
-    <w:p>
-      <w:pPr>
-        <w:pStyle w:val="ListParagraph"/>
-        <w:numPr>
-          <w:ilvl w:val="0"/>
-          <w:numId w:val="3"/>
-        </w:numPr>
-        <w:spacing w:after="0"/>
-        <w:rPr>
-          <w:rFonts w:cstheme="minorHAnsi"/>
-        </w:rPr>
-      </w:pPr>
-      <w:r>
-        <w:rPr>
-          <w:rFonts w:cstheme="minorHAnsi"/>
-        </w:rPr>
-        <w:t>Cannot have 2 local variables with the same name</w:t>
-      </w:r>
-    </w:p>
-    <w:p>
-      <w:pPr>
-        <w:pStyle w:val="ListParagraph"/>
-        <w:numPr>
-          <w:ilvl w:val="0"/>
-          <w:numId w:val="3"/>
-        </w:numPr>
-        <w:spacing w:after="0"/>
         <w:rPr>
           <w:rFonts w:cstheme="minorHAnsi"/>
         </w:rPr>
@@ -8985,6 +9047,12 @@
           <w:rFonts w:cstheme="minorHAnsi"/>
         </w:rPr>
         <w:t>Can have a local and a global variable with the same name</w:t>
+      </w:r>
+      <w:r>
+        <w:rPr>
+          <w:rFonts w:cstheme="minorHAnsi"/>
+        </w:rPr>
+        <w:t xml:space="preserve"> – the name of the local variable shadows the name of the global variable – the global variable is hidden by the local variable </w:t>
       </w:r>
     </w:p>
     <w:p>
@@ -9160,7 +9228,13 @@
           <w:color w:val="000000"/>
         </w:rPr>
         <w:tab/>
-        <w:t xml:space="preserve">Overloaded functions: </w:t>
+      </w:r>
+      <w:r>
+        <w:rPr>
+          <w:rFonts w:cstheme="minorHAnsi"/>
+          <w:color w:val="000000"/>
+        </w:rPr>
+        <w:t xml:space="preserve">Default Arguments: </w:t>
       </w:r>
     </w:p>
     <w:p>
@@ -9190,15 +9264,137 @@
           <w:rFonts w:cstheme="minorHAnsi"/>
           <w:color w:val="000000"/>
         </w:rPr>
-        <w:t xml:space="preserve">Two or more functions may have the same name </w:t>
-      </w:r>
+        <w:t>Are passed to parameters automatically if no argument is provided in the function call</w:t>
+      </w:r>
+    </w:p>
+    <w:p>
+      <w:pPr>
+        <w:pStyle w:val="ListParagraph"/>
+        <w:keepLines/>
+        <w:numPr>
+          <w:ilvl w:val="0"/>
+          <w:numId w:val="3"/>
+        </w:numPr>
+        <w:tabs>
+          <w:tab w:val="right" w:pos="-180"/>
+          <w:tab w:val="left" w:pos="0"/>
+        </w:tabs>
+        <w:suppressAutoHyphens/>
+        <w:autoSpaceDE w:val="0"/>
+        <w:autoSpaceDN w:val="0"/>
+        <w:adjustRightInd w:val="0"/>
+        <w:spacing w:after="0" w:line="240" w:lineRule="auto"/>
+        <w:rPr>
+          <w:rFonts w:cstheme="minorHAnsi"/>
+          <w:color w:val="000000"/>
+        </w:rPr>
+      </w:pPr>
+      <w:r>
+        <w:rPr>
+          <w:rFonts w:cstheme="minorHAnsi"/>
+          <w:color w:val="000000"/>
+        </w:rPr>
+        <w:t xml:space="preserve">A function’s default arguments should be declared in the earliest occurrence of the function name, which is usually the function prototype. </w:t>
+      </w:r>
+      <w:bookmarkStart w:id="0" w:name="_GoBack"/>
+      <w:bookmarkEnd w:id="0"/>
+    </w:p>
+    <w:p>
+      <w:pPr>
+        <w:pStyle w:val="ListParagraph"/>
+        <w:keepLines/>
+        <w:numPr>
+          <w:ilvl w:val="0"/>
+          <w:numId w:val="3"/>
+        </w:numPr>
+        <w:tabs>
+          <w:tab w:val="right" w:pos="-180"/>
+          <w:tab w:val="left" w:pos="0"/>
+        </w:tabs>
+        <w:suppressAutoHyphens/>
+        <w:autoSpaceDE w:val="0"/>
+        <w:autoSpaceDN w:val="0"/>
+        <w:adjustRightInd w:val="0"/>
+        <w:spacing w:after="0" w:line="240" w:lineRule="auto"/>
+        <w:rPr>
+          <w:rFonts w:cstheme="minorHAnsi"/>
+          <w:color w:val="000000"/>
+        </w:rPr>
+      </w:pPr>
+      <w:r>
+        <w:rPr>
+          <w:rFonts w:cstheme="minorHAnsi"/>
+          <w:color w:val="000000"/>
+        </w:rPr>
+        <w:t>Literal values or constants with an = operator in fron</w:t>
+      </w:r>
+      <w:r>
+        <w:rPr>
+          <w:rFonts w:cstheme="minorHAnsi"/>
+          <w:color w:val="000000"/>
+        </w:rPr>
+        <w:t>t</w:t>
+      </w:r>
+      <w:r>
+        <w:rPr>
+          <w:rFonts w:cstheme="minorHAnsi"/>
+          <w:color w:val="000000"/>
+        </w:rPr>
+        <w:t xml:space="preserve"> of them, appearing after the data types listed in a function prototype</w:t>
+      </w:r>
+      <w:r>
+        <w:rPr>
+          <w:rFonts w:cstheme="minorHAnsi"/>
+          <w:color w:val="000000"/>
+        </w:rPr>
+        <w:t xml:space="preserve">. </w:t>
+      </w:r>
+    </w:p>
+    <w:p>
+      <w:pPr>
+        <w:pStyle w:val="ListParagraph"/>
+        <w:keepLines/>
+        <w:numPr>
+          <w:ilvl w:val="0"/>
+          <w:numId w:val="3"/>
+        </w:numPr>
+        <w:tabs>
+          <w:tab w:val="right" w:pos="-180"/>
+          <w:tab w:val="left" w:pos="0"/>
+        </w:tabs>
+        <w:suppressAutoHyphens/>
+        <w:autoSpaceDE w:val="0"/>
+        <w:autoSpaceDN w:val="0"/>
+        <w:adjustRightInd w:val="0"/>
+        <w:spacing w:after="0" w:line="240" w:lineRule="auto"/>
+        <w:rPr>
+          <w:rFonts w:cstheme="minorHAnsi"/>
+          <w:color w:val="000000"/>
+        </w:rPr>
+      </w:pPr>
+      <w:r>
+        <w:rPr>
+          <w:rFonts w:cstheme="minorHAnsi"/>
+          <w:color w:val="000000"/>
+        </w:rPr>
+        <w:t xml:space="preserve">EX: void </w:t>
+      </w:r>
+      <w:proofErr w:type="spellStart"/>
       <w:proofErr w:type="gramStart"/>
       <w:r>
         <w:rPr>
           <w:rFonts w:cstheme="minorHAnsi"/>
           <w:color w:val="000000"/>
         </w:rPr>
-        <w:t>as long as</w:t>
+        <w:t>functionName</w:t>
+      </w:r>
+      <w:proofErr w:type="spellEnd"/>
+      <w:r>
+        <w:rPr>
+          <w:rFonts w:cstheme="minorHAnsi"/>
+          <w:color w:val="000000"/>
+        </w:rPr>
+        <w:t>( int</w:t>
       </w:r>
       <w:proofErr w:type="gramEnd"/>
       <w:r>
@@ -9206,7 +9402,7 @@
           <w:rFonts w:cstheme="minorHAnsi"/>
           <w:color w:val="000000"/>
         </w:rPr>
-        <w:t xml:space="preserve"> their parameter lists are different</w:t>
+        <w:t xml:space="preserve"> length(optional) = 20 );</w:t>
       </w:r>
     </w:p>
     <w:p>
@@ -9221,6 +9417,7 @@
         <w:autoSpaceDN w:val="0"/>
         <w:adjustRightInd w:val="0"/>
         <w:spacing w:after="0" w:line="240" w:lineRule="auto"/>
+        <w:ind w:hanging="630"/>
         <w:rPr>
           <w:rFonts w:cstheme="minorHAnsi"/>
           <w:color w:val="000000"/>
@@ -9239,26 +9436,32 @@
         <w:autoSpaceDN w:val="0"/>
         <w:adjustRightInd w:val="0"/>
         <w:spacing w:after="0" w:line="240" w:lineRule="auto"/>
-        <w:rPr>
-          <w:rFonts w:cstheme="minorHAnsi"/>
-          <w:color w:val="000000"/>
-        </w:rPr>
-      </w:pPr>
-      <w:proofErr w:type="gramStart"/>
-      <w:r>
-        <w:rPr>
-          <w:rFonts w:cstheme="minorHAnsi"/>
-          <w:color w:val="000000"/>
-        </w:rPr>
-        <w:t>Exit(</w:t>
-      </w:r>
-      <w:proofErr w:type="gramEnd"/>
-      <w:r>
-        <w:rPr>
-          <w:rFonts w:cstheme="minorHAnsi"/>
-          <w:color w:val="000000"/>
-        </w:rPr>
-        <w:t xml:space="preserve">) Function: </w:t>
+        <w:ind w:hanging="630"/>
+        <w:rPr>
+          <w:rFonts w:cstheme="minorHAnsi"/>
+          <w:color w:val="000000"/>
+        </w:rPr>
+      </w:pPr>
+      <w:r>
+        <w:rPr>
+          <w:rFonts w:cstheme="minorHAnsi"/>
+          <w:color w:val="000000"/>
+        </w:rPr>
+        <w:tab/>
+      </w:r>
+      <w:r>
+        <w:rPr>
+          <w:rFonts w:cstheme="minorHAnsi"/>
+          <w:color w:val="000000"/>
+        </w:rPr>
+        <w:tab/>
+      </w:r>
+      <w:r>
+        <w:rPr>
+          <w:rFonts w:cstheme="minorHAnsi"/>
+          <w:color w:val="000000"/>
+        </w:rPr>
+        <w:t xml:space="preserve">Overloaded functions: </w:t>
       </w:r>
     </w:p>
     <w:p>
@@ -9288,60 +9491,23 @@
           <w:rFonts w:cstheme="minorHAnsi"/>
           <w:color w:val="000000"/>
         </w:rPr>
-        <w:t>Causes a program to terminate, regardless of which function or control mechanism is executing</w:t>
-      </w:r>
-    </w:p>
-    <w:p>
-      <w:pPr>
-        <w:pStyle w:val="ListParagraph"/>
-        <w:keepLines/>
-        <w:numPr>
-          <w:ilvl w:val="0"/>
-          <w:numId w:val="3"/>
-        </w:numPr>
-        <w:tabs>
-          <w:tab w:val="right" w:pos="-180"/>
-          <w:tab w:val="left" w:pos="0"/>
-        </w:tabs>
-        <w:suppressAutoHyphens/>
-        <w:autoSpaceDE w:val="0"/>
-        <w:autoSpaceDN w:val="0"/>
-        <w:adjustRightInd w:val="0"/>
-        <w:spacing w:after="0" w:line="240" w:lineRule="auto"/>
-        <w:rPr>
-          <w:rFonts w:cstheme="minorHAnsi"/>
-          <w:color w:val="000000"/>
-        </w:rPr>
-      </w:pPr>
-      <w:r>
-        <w:rPr>
-          <w:rFonts w:cstheme="minorHAnsi"/>
-          <w:color w:val="000000"/>
-        </w:rPr>
-        <w:t>Requires &lt;</w:t>
-      </w:r>
-      <w:proofErr w:type="spellStart"/>
-      <w:r>
-        <w:rPr>
-          <w:rFonts w:cstheme="minorHAnsi"/>
-          <w:color w:val="000000"/>
-        </w:rPr>
-        <w:t>cs</w:t>
-      </w:r>
-      <w:r>
-        <w:rPr>
-          <w:rFonts w:cstheme="minorHAnsi"/>
-          <w:color w:val="000000"/>
-        </w:rPr>
-        <w:t>tdlib</w:t>
-      </w:r>
-      <w:proofErr w:type="spellEnd"/>
-      <w:r>
-        <w:rPr>
-          <w:rFonts w:cstheme="minorHAnsi"/>
-          <w:color w:val="000000"/>
-        </w:rPr>
-        <w:t>&gt;</w:t>
+        <w:t xml:space="preserve">Two or more functions may have the same name </w:t>
+      </w:r>
+      <w:proofErr w:type="gramStart"/>
+      <w:r>
+        <w:rPr>
+          <w:rFonts w:cstheme="minorHAnsi"/>
+          <w:color w:val="000000"/>
+        </w:rPr>
+        <w:t>as long as</w:t>
+      </w:r>
+      <w:proofErr w:type="gramEnd"/>
+      <w:r>
+        <w:rPr>
+          <w:rFonts w:cstheme="minorHAnsi"/>
+          <w:color w:val="000000"/>
+        </w:rPr>
+        <w:t xml:space="preserve"> their parameter lists are different</w:t>
       </w:r>
     </w:p>
     <w:p>
@@ -9379,12 +9545,21 @@
           <w:color w:val="000000"/>
         </w:rPr>
       </w:pPr>
-      <w:r>
-        <w:rPr>
-          <w:rFonts w:cstheme="minorHAnsi"/>
-          <w:color w:val="000000"/>
-        </w:rPr>
-        <w:t xml:space="preserve">Stubs &amp; Drivers: </w:t>
+      <w:proofErr w:type="gramStart"/>
+      <w:r>
+        <w:rPr>
+          <w:rFonts w:cstheme="minorHAnsi"/>
+          <w:color w:val="000000"/>
+        </w:rPr>
+        <w:t>Exit(</w:t>
+      </w:r>
+      <w:proofErr w:type="gramEnd"/>
+      <w:r>
+        <w:rPr>
+          <w:rFonts w:cstheme="minorHAnsi"/>
+          <w:color w:val="000000"/>
+        </w:rPr>
+        <w:t xml:space="preserve">) Function: </w:t>
       </w:r>
     </w:p>
     <w:p>
@@ -9409,8 +9584,322 @@
           <w:color w:val="000000"/>
         </w:rPr>
       </w:pPr>
-      <w:bookmarkStart w:id="0" w:name="_GoBack"/>
-      <w:bookmarkEnd w:id="0"/>
+      <w:r>
+        <w:rPr>
+          <w:rFonts w:cstheme="minorHAnsi"/>
+          <w:color w:val="000000"/>
+        </w:rPr>
+        <w:t>Causes a program to terminate, regardless of which function or control mechanism is executing</w:t>
+      </w:r>
+    </w:p>
+    <w:p>
+      <w:pPr>
+        <w:pStyle w:val="ListParagraph"/>
+        <w:keepLines/>
+        <w:numPr>
+          <w:ilvl w:val="0"/>
+          <w:numId w:val="3"/>
+        </w:numPr>
+        <w:tabs>
+          <w:tab w:val="right" w:pos="-180"/>
+          <w:tab w:val="left" w:pos="0"/>
+        </w:tabs>
+        <w:suppressAutoHyphens/>
+        <w:autoSpaceDE w:val="0"/>
+        <w:autoSpaceDN w:val="0"/>
+        <w:adjustRightInd w:val="0"/>
+        <w:spacing w:after="0" w:line="240" w:lineRule="auto"/>
+        <w:rPr>
+          <w:rFonts w:cstheme="minorHAnsi"/>
+          <w:color w:val="000000"/>
+        </w:rPr>
+      </w:pPr>
+      <w:r>
+        <w:rPr>
+          <w:rFonts w:cstheme="minorHAnsi"/>
+          <w:color w:val="000000"/>
+        </w:rPr>
+        <w:t>Requires &lt;</w:t>
+      </w:r>
+      <w:proofErr w:type="spellStart"/>
+      <w:r>
+        <w:rPr>
+          <w:rFonts w:cstheme="minorHAnsi"/>
+          <w:color w:val="000000"/>
+        </w:rPr>
+        <w:t>cs</w:t>
+      </w:r>
+      <w:r>
+        <w:rPr>
+          <w:rFonts w:cstheme="minorHAnsi"/>
+          <w:color w:val="000000"/>
+        </w:rPr>
+        <w:t>tdlib</w:t>
+      </w:r>
+      <w:proofErr w:type="spellEnd"/>
+      <w:r>
+        <w:rPr>
+          <w:rFonts w:cstheme="minorHAnsi"/>
+          <w:color w:val="000000"/>
+        </w:rPr>
+        <w:t>&gt;</w:t>
+      </w:r>
+    </w:p>
+    <w:p>
+      <w:pPr>
+        <w:pStyle w:val="ListParagraph"/>
+        <w:keepLines/>
+        <w:numPr>
+          <w:ilvl w:val="0"/>
+          <w:numId w:val="3"/>
+        </w:numPr>
+        <w:tabs>
+          <w:tab w:val="right" w:pos="-180"/>
+          <w:tab w:val="left" w:pos="0"/>
+        </w:tabs>
+        <w:suppressAutoHyphens/>
+        <w:autoSpaceDE w:val="0"/>
+        <w:autoSpaceDN w:val="0"/>
+        <w:adjustRightInd w:val="0"/>
+        <w:spacing w:after="0" w:line="240" w:lineRule="auto"/>
+        <w:rPr>
+          <w:rFonts w:cstheme="minorHAnsi"/>
+          <w:color w:val="000000"/>
+        </w:rPr>
+      </w:pPr>
+      <w:r>
+        <w:rPr>
+          <w:rFonts w:cstheme="minorHAnsi"/>
+          <w:color w:val="000000"/>
+        </w:rPr>
+        <w:lastRenderedPageBreak/>
+        <w:t>Takes an integer argument – the exit code you wish the program to pass back to the computer’s OS</w:t>
+      </w:r>
+    </w:p>
+    <w:p>
+      <w:pPr>
+        <w:pStyle w:val="ListParagraph"/>
+        <w:keepLines/>
+        <w:numPr>
+          <w:ilvl w:val="0"/>
+          <w:numId w:val="3"/>
+        </w:numPr>
+        <w:tabs>
+          <w:tab w:val="right" w:pos="-180"/>
+          <w:tab w:val="left" w:pos="0"/>
+        </w:tabs>
+        <w:suppressAutoHyphens/>
+        <w:autoSpaceDE w:val="0"/>
+        <w:autoSpaceDN w:val="0"/>
+        <w:adjustRightInd w:val="0"/>
+        <w:spacing w:after="0" w:line="240" w:lineRule="auto"/>
+        <w:rPr>
+          <w:rFonts w:cstheme="minorHAnsi"/>
+          <w:color w:val="000000"/>
+        </w:rPr>
+      </w:pPr>
+      <w:r>
+        <w:rPr>
+          <w:rFonts w:cstheme="minorHAnsi"/>
+          <w:color w:val="000000"/>
+        </w:rPr>
+        <w:t xml:space="preserve">Return 0; </w:t>
+      </w:r>
+      <w:r>
+        <w:rPr>
+          <w:rFonts w:cstheme="minorHAnsi"/>
+          <w:color w:val="000000"/>
+        </w:rPr>
+        <w:sym w:font="Wingdings" w:char="F0E0"/>
+      </w:r>
+      <w:r>
+        <w:rPr>
+          <w:rFonts w:cstheme="minorHAnsi"/>
+          <w:color w:val="000000"/>
+        </w:rPr>
+        <w:t xml:space="preserve"> indicates successful exit </w:t>
+      </w:r>
+    </w:p>
+    <w:p>
+      <w:pPr>
+        <w:pStyle w:val="ListParagraph"/>
+        <w:keepLines/>
+        <w:numPr>
+          <w:ilvl w:val="0"/>
+          <w:numId w:val="3"/>
+        </w:numPr>
+        <w:tabs>
+          <w:tab w:val="right" w:pos="-180"/>
+          <w:tab w:val="left" w:pos="0"/>
+        </w:tabs>
+        <w:suppressAutoHyphens/>
+        <w:autoSpaceDE w:val="0"/>
+        <w:autoSpaceDN w:val="0"/>
+        <w:adjustRightInd w:val="0"/>
+        <w:spacing w:after="0" w:line="240" w:lineRule="auto"/>
+        <w:rPr>
+          <w:rFonts w:cstheme="minorHAnsi"/>
+          <w:color w:val="000000"/>
+        </w:rPr>
+      </w:pPr>
+      <w:r>
+        <w:rPr>
+          <w:rFonts w:cstheme="minorHAnsi"/>
+          <w:color w:val="000000"/>
+        </w:rPr>
+        <w:t xml:space="preserve">EXIT_FAILURE &amp; EXIT_SUCCESS </w:t>
+      </w:r>
+    </w:p>
+    <w:p>
+      <w:pPr>
+        <w:pStyle w:val="ListParagraph"/>
+        <w:keepLines/>
+        <w:numPr>
+          <w:ilvl w:val="0"/>
+          <w:numId w:val="3"/>
+        </w:numPr>
+        <w:tabs>
+          <w:tab w:val="right" w:pos="-180"/>
+          <w:tab w:val="left" w:pos="0"/>
+        </w:tabs>
+        <w:suppressAutoHyphens/>
+        <w:autoSpaceDE w:val="0"/>
+        <w:autoSpaceDN w:val="0"/>
+        <w:adjustRightInd w:val="0"/>
+        <w:spacing w:after="0" w:line="240" w:lineRule="auto"/>
+        <w:rPr>
+          <w:rFonts w:cstheme="minorHAnsi"/>
+          <w:color w:val="000000"/>
+        </w:rPr>
+      </w:pPr>
+      <w:r>
+        <w:rPr>
+          <w:rFonts w:cstheme="minorHAnsi"/>
+          <w:color w:val="000000"/>
+        </w:rPr>
+        <w:t xml:space="preserve">Should be used with caution, unconditionally shuts down the program, bypasses the program’s normal logic flow. </w:t>
+      </w:r>
+    </w:p>
+    <w:p>
+      <w:pPr>
+        <w:keepLines/>
+        <w:tabs>
+          <w:tab w:val="right" w:pos="-180"/>
+          <w:tab w:val="left" w:pos="0"/>
+        </w:tabs>
+        <w:suppressAutoHyphens/>
+        <w:autoSpaceDE w:val="0"/>
+        <w:autoSpaceDN w:val="0"/>
+        <w:adjustRightInd w:val="0"/>
+        <w:spacing w:after="0" w:line="240" w:lineRule="auto"/>
+        <w:rPr>
+          <w:rFonts w:cstheme="minorHAnsi"/>
+          <w:color w:val="000000"/>
+        </w:rPr>
+      </w:pPr>
+    </w:p>
+    <w:p>
+      <w:pPr>
+        <w:keepLines/>
+        <w:tabs>
+          <w:tab w:val="right" w:pos="-180"/>
+          <w:tab w:val="left" w:pos="0"/>
+        </w:tabs>
+        <w:suppressAutoHyphens/>
+        <w:autoSpaceDE w:val="0"/>
+        <w:autoSpaceDN w:val="0"/>
+        <w:adjustRightInd w:val="0"/>
+        <w:spacing w:after="0" w:line="240" w:lineRule="auto"/>
+        <w:rPr>
+          <w:rFonts w:cstheme="minorHAnsi"/>
+          <w:color w:val="000000"/>
+        </w:rPr>
+      </w:pPr>
+    </w:p>
+    <w:p>
+      <w:pPr>
+        <w:keepLines/>
+        <w:tabs>
+          <w:tab w:val="right" w:pos="-180"/>
+          <w:tab w:val="left" w:pos="0"/>
+        </w:tabs>
+        <w:suppressAutoHyphens/>
+        <w:autoSpaceDE w:val="0"/>
+        <w:autoSpaceDN w:val="0"/>
+        <w:adjustRightInd w:val="0"/>
+        <w:spacing w:after="0" w:line="240" w:lineRule="auto"/>
+        <w:rPr>
+          <w:rFonts w:cstheme="minorHAnsi"/>
+          <w:color w:val="000000"/>
+        </w:rPr>
+      </w:pPr>
+      <w:r>
+        <w:rPr>
+          <w:rFonts w:cstheme="minorHAnsi"/>
+          <w:color w:val="000000"/>
+        </w:rPr>
+        <w:t xml:space="preserve">Stubs &amp; Drivers: </w:t>
+      </w:r>
+    </w:p>
+    <w:p>
+      <w:pPr>
+        <w:pStyle w:val="ListParagraph"/>
+        <w:keepLines/>
+        <w:numPr>
+          <w:ilvl w:val="0"/>
+          <w:numId w:val="3"/>
+        </w:numPr>
+        <w:tabs>
+          <w:tab w:val="right" w:pos="-180"/>
+          <w:tab w:val="left" w:pos="0"/>
+        </w:tabs>
+        <w:suppressAutoHyphens/>
+        <w:autoSpaceDE w:val="0"/>
+        <w:autoSpaceDN w:val="0"/>
+        <w:adjustRightInd w:val="0"/>
+        <w:spacing w:after="0" w:line="240" w:lineRule="auto"/>
+        <w:rPr>
+          <w:rFonts w:cstheme="minorHAnsi"/>
+          <w:color w:val="000000"/>
+        </w:rPr>
+      </w:pPr>
+      <w:r>
+        <w:rPr>
+          <w:rFonts w:cstheme="minorHAnsi"/>
+          <w:color w:val="000000"/>
+        </w:rPr>
+        <w:t xml:space="preserve">Helpful tools for testing and debussing programs that use functions </w:t>
+      </w:r>
+    </w:p>
+    <w:p>
+      <w:pPr>
+        <w:pStyle w:val="ListParagraph"/>
+        <w:keepLines/>
+        <w:numPr>
+          <w:ilvl w:val="0"/>
+          <w:numId w:val="3"/>
+        </w:numPr>
+        <w:tabs>
+          <w:tab w:val="right" w:pos="-180"/>
+          <w:tab w:val="left" w:pos="0"/>
+        </w:tabs>
+        <w:suppressAutoHyphens/>
+        <w:autoSpaceDE w:val="0"/>
+        <w:autoSpaceDN w:val="0"/>
+        <w:adjustRightInd w:val="0"/>
+        <w:spacing w:after="0" w:line="240" w:lineRule="auto"/>
+        <w:rPr>
+          <w:rFonts w:cstheme="minorHAnsi"/>
+          <w:color w:val="000000"/>
+        </w:rPr>
+      </w:pPr>
+      <w:r>
+        <w:rPr>
+          <w:rFonts w:cstheme="minorHAnsi"/>
+          <w:color w:val="000000"/>
+        </w:rPr>
+        <w:t>They allow you to test the individual function in a program, in isolation from the parts of the program that call the function</w:t>
+      </w:r>
       <w:r>
         <w:rPr>
           <w:rFonts w:cstheme="minorHAnsi"/>
@@ -9418,12 +9907,241 @@
         </w:rPr>
         <w:tab/>
       </w:r>
-      <w:r>
-        <w:rPr>
-          <w:rFonts w:cstheme="minorHAnsi"/>
-          <w:color w:val="000000"/>
-        </w:rPr>
-        <w:tab/>
+    </w:p>
+    <w:p>
+      <w:pPr>
+        <w:keepLines/>
+        <w:tabs>
+          <w:tab w:val="right" w:pos="-180"/>
+          <w:tab w:val="left" w:pos="0"/>
+        </w:tabs>
+        <w:suppressAutoHyphens/>
+        <w:autoSpaceDE w:val="0"/>
+        <w:autoSpaceDN w:val="0"/>
+        <w:adjustRightInd w:val="0"/>
+        <w:spacing w:after="0" w:line="240" w:lineRule="auto"/>
+        <w:rPr>
+          <w:rFonts w:cstheme="minorHAnsi"/>
+          <w:color w:val="000000"/>
+        </w:rPr>
+      </w:pPr>
+    </w:p>
+    <w:p>
+      <w:pPr>
+        <w:keepLines/>
+        <w:tabs>
+          <w:tab w:val="right" w:pos="-180"/>
+          <w:tab w:val="left" w:pos="0"/>
+        </w:tabs>
+        <w:suppressAutoHyphens/>
+        <w:autoSpaceDE w:val="0"/>
+        <w:autoSpaceDN w:val="0"/>
+        <w:adjustRightInd w:val="0"/>
+        <w:spacing w:after="0" w:line="240" w:lineRule="auto"/>
+        <w:rPr>
+          <w:rFonts w:cstheme="minorHAnsi"/>
+          <w:color w:val="000000"/>
+        </w:rPr>
+      </w:pPr>
+      <w:r>
+        <w:rPr>
+          <w:rFonts w:cstheme="minorHAnsi"/>
+          <w:color w:val="000000"/>
+        </w:rPr>
+        <w:t xml:space="preserve">Stub: </w:t>
+      </w:r>
+    </w:p>
+    <w:p>
+      <w:pPr>
+        <w:pStyle w:val="ListParagraph"/>
+        <w:keepLines/>
+        <w:numPr>
+          <w:ilvl w:val="0"/>
+          <w:numId w:val="3"/>
+        </w:numPr>
+        <w:tabs>
+          <w:tab w:val="right" w:pos="-180"/>
+          <w:tab w:val="left" w:pos="0"/>
+        </w:tabs>
+        <w:suppressAutoHyphens/>
+        <w:autoSpaceDE w:val="0"/>
+        <w:autoSpaceDN w:val="0"/>
+        <w:adjustRightInd w:val="0"/>
+        <w:spacing w:after="0" w:line="240" w:lineRule="auto"/>
+        <w:rPr>
+          <w:rFonts w:cstheme="minorHAnsi"/>
+          <w:color w:val="000000"/>
+        </w:rPr>
+      </w:pPr>
+      <w:r>
+        <w:rPr>
+          <w:rFonts w:cstheme="minorHAnsi"/>
+          <w:color w:val="000000"/>
+        </w:rPr>
+        <w:t>A dummy function that is called instead of the actual function it represents</w:t>
+      </w:r>
+    </w:p>
+    <w:p>
+      <w:pPr>
+        <w:pStyle w:val="ListParagraph"/>
+        <w:keepLines/>
+        <w:numPr>
+          <w:ilvl w:val="0"/>
+          <w:numId w:val="3"/>
+        </w:numPr>
+        <w:tabs>
+          <w:tab w:val="right" w:pos="-180"/>
+          <w:tab w:val="left" w:pos="0"/>
+        </w:tabs>
+        <w:suppressAutoHyphens/>
+        <w:autoSpaceDE w:val="0"/>
+        <w:autoSpaceDN w:val="0"/>
+        <w:adjustRightInd w:val="0"/>
+        <w:spacing w:after="0" w:line="240" w:lineRule="auto"/>
+        <w:rPr>
+          <w:rFonts w:cstheme="minorHAnsi"/>
+          <w:color w:val="000000"/>
+        </w:rPr>
+      </w:pPr>
+      <w:r>
+        <w:rPr>
+          <w:rFonts w:cstheme="minorHAnsi"/>
+          <w:color w:val="000000"/>
+        </w:rPr>
+        <w:t xml:space="preserve">Usually displays a test message acknowledging that it was called and nothing more </w:t>
+      </w:r>
+    </w:p>
+    <w:p>
+      <w:pPr>
+        <w:keepLines/>
+        <w:tabs>
+          <w:tab w:val="right" w:pos="-180"/>
+          <w:tab w:val="left" w:pos="0"/>
+        </w:tabs>
+        <w:suppressAutoHyphens/>
+        <w:autoSpaceDE w:val="0"/>
+        <w:autoSpaceDN w:val="0"/>
+        <w:adjustRightInd w:val="0"/>
+        <w:spacing w:after="0" w:line="240" w:lineRule="auto"/>
+        <w:rPr>
+          <w:rFonts w:cstheme="minorHAnsi"/>
+          <w:color w:val="000000"/>
+        </w:rPr>
+      </w:pPr>
+    </w:p>
+    <w:p>
+      <w:pPr>
+        <w:keepLines/>
+        <w:tabs>
+          <w:tab w:val="right" w:pos="-180"/>
+          <w:tab w:val="left" w:pos="0"/>
+        </w:tabs>
+        <w:suppressAutoHyphens/>
+        <w:autoSpaceDE w:val="0"/>
+        <w:autoSpaceDN w:val="0"/>
+        <w:adjustRightInd w:val="0"/>
+        <w:spacing w:after="0" w:line="240" w:lineRule="auto"/>
+        <w:rPr>
+          <w:rFonts w:cstheme="minorHAnsi"/>
+          <w:color w:val="000000"/>
+        </w:rPr>
+      </w:pPr>
+      <w:r>
+        <w:rPr>
+          <w:rFonts w:cstheme="minorHAnsi"/>
+          <w:color w:val="000000"/>
+        </w:rPr>
+        <w:t xml:space="preserve">Driver: </w:t>
+      </w:r>
+    </w:p>
+    <w:p>
+      <w:pPr>
+        <w:pStyle w:val="ListParagraph"/>
+        <w:keepLines/>
+        <w:numPr>
+          <w:ilvl w:val="0"/>
+          <w:numId w:val="3"/>
+        </w:numPr>
+        <w:tabs>
+          <w:tab w:val="right" w:pos="-180"/>
+          <w:tab w:val="left" w:pos="0"/>
+        </w:tabs>
+        <w:suppressAutoHyphens/>
+        <w:autoSpaceDE w:val="0"/>
+        <w:autoSpaceDN w:val="0"/>
+        <w:adjustRightInd w:val="0"/>
+        <w:spacing w:after="0" w:line="240" w:lineRule="auto"/>
+        <w:rPr>
+          <w:rFonts w:cstheme="minorHAnsi"/>
+          <w:color w:val="000000"/>
+        </w:rPr>
+      </w:pPr>
+      <w:r>
+        <w:rPr>
+          <w:rFonts w:cstheme="minorHAnsi"/>
+          <w:color w:val="000000"/>
+        </w:rPr>
+        <w:t>A program that tests a function by simply calling it</w:t>
+      </w:r>
+    </w:p>
+    <w:p>
+      <w:pPr>
+        <w:pStyle w:val="ListParagraph"/>
+        <w:keepLines/>
+        <w:numPr>
+          <w:ilvl w:val="0"/>
+          <w:numId w:val="3"/>
+        </w:numPr>
+        <w:tabs>
+          <w:tab w:val="right" w:pos="-180"/>
+          <w:tab w:val="left" w:pos="0"/>
+        </w:tabs>
+        <w:suppressAutoHyphens/>
+        <w:autoSpaceDE w:val="0"/>
+        <w:autoSpaceDN w:val="0"/>
+        <w:adjustRightInd w:val="0"/>
+        <w:spacing w:after="0" w:line="240" w:lineRule="auto"/>
+        <w:rPr>
+          <w:rFonts w:cstheme="minorHAnsi"/>
+          <w:color w:val="000000"/>
+        </w:rPr>
+      </w:pPr>
+      <w:r>
+        <w:rPr>
+          <w:rFonts w:cstheme="minorHAnsi"/>
+          <w:color w:val="000000"/>
+        </w:rPr>
+        <w:t>If the function accepts arguments, the driver passes test data</w:t>
+      </w:r>
+    </w:p>
+    <w:p>
+      <w:pPr>
+        <w:pStyle w:val="ListParagraph"/>
+        <w:keepLines/>
+        <w:numPr>
+          <w:ilvl w:val="0"/>
+          <w:numId w:val="3"/>
+        </w:numPr>
+        <w:tabs>
+          <w:tab w:val="right" w:pos="-180"/>
+          <w:tab w:val="left" w:pos="0"/>
+        </w:tabs>
+        <w:suppressAutoHyphens/>
+        <w:autoSpaceDE w:val="0"/>
+        <w:autoSpaceDN w:val="0"/>
+        <w:adjustRightInd w:val="0"/>
+        <w:spacing w:after="0" w:line="240" w:lineRule="auto"/>
+        <w:rPr>
+          <w:rFonts w:cstheme="minorHAnsi"/>
+          <w:color w:val="000000"/>
+        </w:rPr>
+      </w:pPr>
+      <w:r>
+        <w:rPr>
+          <w:rFonts w:cstheme="minorHAnsi"/>
+          <w:color w:val="000000"/>
+        </w:rPr>
+        <w:t>If the function returns a value, the driver displays the return value on the screen</w:t>
       </w:r>
     </w:p>
     <w:p>
@@ -9600,7 +10318,6 @@
           <w:rFonts w:cstheme="minorHAnsi"/>
           <w:color w:val="000000"/>
         </w:rPr>
-        <w:lastRenderedPageBreak/>
         <w:t>Exit function/Prototype function</w:t>
       </w:r>
     </w:p>
@@ -10288,6 +11005,7 @@
           <w:rFonts w:cstheme="minorHAnsi"/>
           <w:color w:val="000000"/>
         </w:rPr>
+        <w:lastRenderedPageBreak/>
         <w:t>Subscript numbering always starts at 0 –</w:t>
       </w:r>
       <w:r>
